--- a/ejercicio-1-3columnas-base/Ejercicio 1 - 2.docx
+++ b/ejercicio-1-3columnas-base/Ejercicio 1 - 2.docx
@@ -84,9 +84,8 @@
           <w:sz w:val="44"/>
           <w:szCs w:val="44"/>
         </w:rPr>
-        <w:t xml:space="preserve">Dos Columnas </w:t>
-      </w:r>
-      <w:proofErr w:type="spellStart"/>
+        <w:t>Tres</w:t>
+      </w:r>
       <w:r>
         <w:rPr>
           <w:b/>
@@ -94,9 +93,8 @@
           <w:sz w:val="44"/>
           <w:szCs w:val="44"/>
         </w:rPr>
-        <w:t>Css</w:t>
-      </w:r>
-      <w:proofErr w:type="spellEnd"/>
+        <w:t xml:space="preserve"> Columnas Css</w:t>
+      </w:r>
     </w:p>
     <w:p/>
     <w:p/>
@@ -244,15 +242,7 @@
           </w:tcPr>
           <w:p>
             <w:r>
-              <w:t xml:space="preserve">M.G.T.I. Blanca Estela </w:t>
-            </w:r>
-            <w:proofErr w:type="spellStart"/>
-            <w:r>
-              <w:t>Chavarria</w:t>
-            </w:r>
-            <w:proofErr w:type="spellEnd"/>
-            <w:r>
-              <w:t xml:space="preserve"> Salinas</w:t>
+              <w:t>M.G.T.I. Blanca Estela Chavarria Salinas</w:t>
             </w:r>
           </w:p>
         </w:tc>
@@ -287,7 +277,7 @@
               <w:t>2</w:t>
             </w:r>
             <w:r>
-              <w:t>6</w:t>
+              <w:t>9</w:t>
             </w:r>
             <w:r>
               <w:t xml:space="preserve"> de </w:t>
@@ -496,9 +486,987 @@
           <w:szCs w:val="21"/>
           <w:lang w:val="en-US"/>
         </w:rPr>
+        <w:t>"en"</w:t>
+      </w:r>
+      <w:r>
+        <w:rPr>
+          <w:rFonts w:ascii="Fira Code" w:eastAsia="Times New Roman" w:hAnsi="Fira Code" w:cs="Times New Roman"/>
+          <w:color w:val="ADBAC7"/>
+          <w:sz w:val="21"/>
+          <w:szCs w:val="21"/>
+          <w:lang w:val="en-US"/>
+        </w:rPr>
+        <w:t>&gt;</w:t>
+      </w:r>
+    </w:p>
+    <w:p>
+      <w:pPr>
+        <w:shd w:val="clear" w:color="auto" w:fill="22272E"/>
+        <w:spacing w:after="0" w:line="285" w:lineRule="atLeast"/>
+        <w:rPr>
+          <w:rFonts w:ascii="Fira Code" w:eastAsia="Times New Roman" w:hAnsi="Fira Code" w:cs="Times New Roman"/>
+          <w:color w:val="ADBAC7"/>
+          <w:sz w:val="21"/>
+          <w:szCs w:val="21"/>
+          <w:lang w:val="en-US"/>
+        </w:rPr>
+      </w:pPr>
+      <w:r>
+        <w:rPr>
+          <w:rFonts w:ascii="Fira Code" w:eastAsia="Times New Roman" w:hAnsi="Fira Code" w:cs="Times New Roman"/>
+          <w:color w:val="ADBAC7"/>
+          <w:sz w:val="21"/>
+          <w:szCs w:val="21"/>
+          <w:lang w:val="en-US"/>
+        </w:rPr>
+        <w:t>  &lt;</w:t>
+      </w:r>
+      <w:r>
+        <w:rPr>
+          <w:rFonts w:ascii="Fira Code" w:eastAsia="Times New Roman" w:hAnsi="Fira Code" w:cs="Times New Roman"/>
+          <w:color w:val="8DDB8C"/>
+          <w:sz w:val="21"/>
+          <w:szCs w:val="21"/>
+          <w:lang w:val="en-US"/>
+        </w:rPr>
+        <w:t>head</w:t>
+      </w:r>
+      <w:r>
+        <w:rPr>
+          <w:rFonts w:ascii="Fira Code" w:eastAsia="Times New Roman" w:hAnsi="Fira Code" w:cs="Times New Roman"/>
+          <w:color w:val="ADBAC7"/>
+          <w:sz w:val="21"/>
+          <w:szCs w:val="21"/>
+          <w:lang w:val="en-US"/>
+        </w:rPr>
+        <w:t>&gt;</w:t>
+      </w:r>
+    </w:p>
+    <w:p>
+      <w:pPr>
+        <w:shd w:val="clear" w:color="auto" w:fill="22272E"/>
+        <w:spacing w:after="0" w:line="285" w:lineRule="atLeast"/>
+        <w:rPr>
+          <w:rFonts w:ascii="Fira Code" w:eastAsia="Times New Roman" w:hAnsi="Fira Code" w:cs="Times New Roman"/>
+          <w:color w:val="ADBAC7"/>
+          <w:sz w:val="21"/>
+          <w:szCs w:val="21"/>
+          <w:lang w:val="en-US"/>
+        </w:rPr>
+      </w:pPr>
+      <w:r>
+        <w:rPr>
+          <w:rFonts w:ascii="Fira Code" w:eastAsia="Times New Roman" w:hAnsi="Fira Code" w:cs="Times New Roman"/>
+          <w:color w:val="ADBAC7"/>
+          <w:sz w:val="21"/>
+          <w:szCs w:val="21"/>
+          <w:lang w:val="en-US"/>
+        </w:rPr>
+        <w:t>    &lt;</w:t>
+      </w:r>
+      <w:r>
+        <w:rPr>
+          <w:rFonts w:ascii="Fira Code" w:eastAsia="Times New Roman" w:hAnsi="Fira Code" w:cs="Times New Roman"/>
+          <w:color w:val="8DDB8C"/>
+          <w:sz w:val="21"/>
+          <w:szCs w:val="21"/>
+          <w:lang w:val="en-US"/>
+        </w:rPr>
+        <w:t>meta</w:t>
+      </w:r>
+      <w:r>
+        <w:rPr>
+          <w:rFonts w:ascii="Fira Code" w:eastAsia="Times New Roman" w:hAnsi="Fira Code" w:cs="Times New Roman"/>
+          <w:color w:val="ADBAC7"/>
+          <w:sz w:val="21"/>
+          <w:szCs w:val="21"/>
+          <w:lang w:val="en-US"/>
+        </w:rPr>
+        <w:t xml:space="preserve"> </w:t>
+      </w:r>
+      <w:r>
+        <w:rPr>
+          <w:rFonts w:ascii="Fira Code" w:eastAsia="Times New Roman" w:hAnsi="Fira Code" w:cs="Times New Roman"/>
+          <w:color w:val="6CB6FF"/>
+          <w:sz w:val="21"/>
+          <w:szCs w:val="21"/>
+          <w:lang w:val="en-US"/>
+        </w:rPr>
+        <w:t>charset</w:t>
+      </w:r>
+      <w:r>
+        <w:rPr>
+          <w:rFonts w:ascii="Fira Code" w:eastAsia="Times New Roman" w:hAnsi="Fira Code" w:cs="Times New Roman"/>
+          <w:color w:val="ADBAC7"/>
+          <w:sz w:val="21"/>
+          <w:szCs w:val="21"/>
+          <w:lang w:val="en-US"/>
+        </w:rPr>
+        <w:t>=</w:t>
+      </w:r>
+      <w:r>
+        <w:rPr>
+          <w:rFonts w:ascii="Fira Code" w:eastAsia="Times New Roman" w:hAnsi="Fira Code" w:cs="Times New Roman"/>
+          <w:color w:val="96D0FF"/>
+          <w:sz w:val="21"/>
+          <w:szCs w:val="21"/>
+          <w:lang w:val="en-US"/>
+        </w:rPr>
+        <w:t>"UTF-8"</w:t>
+      </w:r>
+      <w:r>
+        <w:rPr>
+          <w:rFonts w:ascii="Fira Code" w:eastAsia="Times New Roman" w:hAnsi="Fira Code" w:cs="Times New Roman"/>
+          <w:color w:val="ADBAC7"/>
+          <w:sz w:val="21"/>
+          <w:szCs w:val="21"/>
+          <w:lang w:val="en-US"/>
+        </w:rPr>
+        <w:t xml:space="preserve"> /&gt;</w:t>
+      </w:r>
+    </w:p>
+    <w:p>
+      <w:pPr>
+        <w:shd w:val="clear" w:color="auto" w:fill="22272E"/>
+        <w:spacing w:after="0" w:line="285" w:lineRule="atLeast"/>
+        <w:rPr>
+          <w:rFonts w:ascii="Fira Code" w:eastAsia="Times New Roman" w:hAnsi="Fira Code" w:cs="Times New Roman"/>
+          <w:color w:val="ADBAC7"/>
+          <w:sz w:val="21"/>
+          <w:szCs w:val="21"/>
+          <w:lang w:val="en-US"/>
+        </w:rPr>
+      </w:pPr>
+      <w:r>
+        <w:rPr>
+          <w:rFonts w:ascii="Fira Code" w:eastAsia="Times New Roman" w:hAnsi="Fira Code" w:cs="Times New Roman"/>
+          <w:color w:val="ADBAC7"/>
+          <w:sz w:val="21"/>
+          <w:szCs w:val="21"/>
+          <w:lang w:val="en-US"/>
+        </w:rPr>
+        <w:t>    &lt;</w:t>
+      </w:r>
+      <w:r>
+        <w:rPr>
+          <w:rFonts w:ascii="Fira Code" w:eastAsia="Times New Roman" w:hAnsi="Fira Code" w:cs="Times New Roman"/>
+          <w:color w:val="8DDB8C"/>
+          <w:sz w:val="21"/>
+          <w:szCs w:val="21"/>
+          <w:lang w:val="en-US"/>
+        </w:rPr>
+        <w:t>meta</w:t>
+      </w:r>
+      <w:r>
+        <w:rPr>
+          <w:rFonts w:ascii="Fira Code" w:eastAsia="Times New Roman" w:hAnsi="Fira Code" w:cs="Times New Roman"/>
+          <w:color w:val="ADBAC7"/>
+          <w:sz w:val="21"/>
+          <w:szCs w:val="21"/>
+          <w:lang w:val="en-US"/>
+        </w:rPr>
+        <w:t xml:space="preserve"> </w:t>
+      </w:r>
+      <w:r>
+        <w:rPr>
+          <w:rFonts w:ascii="Fira Code" w:eastAsia="Times New Roman" w:hAnsi="Fira Code" w:cs="Times New Roman"/>
+          <w:color w:val="6CB6FF"/>
+          <w:sz w:val="21"/>
+          <w:szCs w:val="21"/>
+          <w:lang w:val="en-US"/>
+        </w:rPr>
+        <w:t>http-equiv</w:t>
+      </w:r>
+      <w:r>
+        <w:rPr>
+          <w:rFonts w:ascii="Fira Code" w:eastAsia="Times New Roman" w:hAnsi="Fira Code" w:cs="Times New Roman"/>
+          <w:color w:val="ADBAC7"/>
+          <w:sz w:val="21"/>
+          <w:szCs w:val="21"/>
+          <w:lang w:val="en-US"/>
+        </w:rPr>
+        <w:t>=</w:t>
+      </w:r>
+      <w:r>
+        <w:rPr>
+          <w:rFonts w:ascii="Fira Code" w:eastAsia="Times New Roman" w:hAnsi="Fira Code" w:cs="Times New Roman"/>
+          <w:color w:val="96D0FF"/>
+          <w:sz w:val="21"/>
+          <w:szCs w:val="21"/>
+          <w:lang w:val="en-US"/>
+        </w:rPr>
+        <w:t>"X-UA-Compatible"</w:t>
+      </w:r>
+      <w:r>
+        <w:rPr>
+          <w:rFonts w:ascii="Fira Code" w:eastAsia="Times New Roman" w:hAnsi="Fira Code" w:cs="Times New Roman"/>
+          <w:color w:val="ADBAC7"/>
+          <w:sz w:val="21"/>
+          <w:szCs w:val="21"/>
+          <w:lang w:val="en-US"/>
+        </w:rPr>
+        <w:t xml:space="preserve"> </w:t>
+      </w:r>
+      <w:r>
+        <w:rPr>
+          <w:rFonts w:ascii="Fira Code" w:eastAsia="Times New Roman" w:hAnsi="Fira Code" w:cs="Times New Roman"/>
+          <w:color w:val="6CB6FF"/>
+          <w:sz w:val="21"/>
+          <w:szCs w:val="21"/>
+          <w:lang w:val="en-US"/>
+        </w:rPr>
+        <w:t>content</w:t>
+      </w:r>
+      <w:r>
+        <w:rPr>
+          <w:rFonts w:ascii="Fira Code" w:eastAsia="Times New Roman" w:hAnsi="Fira Code" w:cs="Times New Roman"/>
+          <w:color w:val="ADBAC7"/>
+          <w:sz w:val="21"/>
+          <w:szCs w:val="21"/>
+          <w:lang w:val="en-US"/>
+        </w:rPr>
+        <w:t>=</w:t>
+      </w:r>
+      <w:r>
+        <w:rPr>
+          <w:rFonts w:ascii="Fira Code" w:eastAsia="Times New Roman" w:hAnsi="Fira Code" w:cs="Times New Roman"/>
+          <w:color w:val="96D0FF"/>
+          <w:sz w:val="21"/>
+          <w:szCs w:val="21"/>
+          <w:lang w:val="en-US"/>
+        </w:rPr>
+        <w:t>"IE=edge"</w:t>
+      </w:r>
+      <w:r>
+        <w:rPr>
+          <w:rFonts w:ascii="Fira Code" w:eastAsia="Times New Roman" w:hAnsi="Fira Code" w:cs="Times New Roman"/>
+          <w:color w:val="ADBAC7"/>
+          <w:sz w:val="21"/>
+          <w:szCs w:val="21"/>
+          <w:lang w:val="en-US"/>
+        </w:rPr>
+        <w:t xml:space="preserve"> /&gt;</w:t>
+      </w:r>
+    </w:p>
+    <w:p>
+      <w:pPr>
+        <w:shd w:val="clear" w:color="auto" w:fill="22272E"/>
+        <w:spacing w:after="0" w:line="285" w:lineRule="atLeast"/>
+        <w:rPr>
+          <w:rFonts w:ascii="Fira Code" w:eastAsia="Times New Roman" w:hAnsi="Fira Code" w:cs="Times New Roman"/>
+          <w:color w:val="ADBAC7"/>
+          <w:sz w:val="21"/>
+          <w:szCs w:val="21"/>
+          <w:lang w:val="en-US"/>
+        </w:rPr>
+      </w:pPr>
+      <w:r>
+        <w:rPr>
+          <w:rFonts w:ascii="Fira Code" w:eastAsia="Times New Roman" w:hAnsi="Fira Code" w:cs="Times New Roman"/>
+          <w:color w:val="ADBAC7"/>
+          <w:sz w:val="21"/>
+          <w:szCs w:val="21"/>
+          <w:lang w:val="en-US"/>
+        </w:rPr>
+        <w:t>    &lt;</w:t>
+      </w:r>
+      <w:r>
+        <w:rPr>
+          <w:rFonts w:ascii="Fira Code" w:eastAsia="Times New Roman" w:hAnsi="Fira Code" w:cs="Times New Roman"/>
+          <w:color w:val="8DDB8C"/>
+          <w:sz w:val="21"/>
+          <w:szCs w:val="21"/>
+          <w:lang w:val="en-US"/>
+        </w:rPr>
+        <w:t>meta</w:t>
+      </w:r>
+      <w:r>
+        <w:rPr>
+          <w:rFonts w:ascii="Fira Code" w:eastAsia="Times New Roman" w:hAnsi="Fira Code" w:cs="Times New Roman"/>
+          <w:color w:val="ADBAC7"/>
+          <w:sz w:val="21"/>
+          <w:szCs w:val="21"/>
+          <w:lang w:val="en-US"/>
+        </w:rPr>
+        <w:t xml:space="preserve"> </w:t>
+      </w:r>
+      <w:r>
+        <w:rPr>
+          <w:rFonts w:ascii="Fira Code" w:eastAsia="Times New Roman" w:hAnsi="Fira Code" w:cs="Times New Roman"/>
+          <w:color w:val="6CB6FF"/>
+          <w:sz w:val="21"/>
+          <w:szCs w:val="21"/>
+          <w:lang w:val="en-US"/>
+        </w:rPr>
+        <w:t>name</w:t>
+      </w:r>
+      <w:r>
+        <w:rPr>
+          <w:rFonts w:ascii="Fira Code" w:eastAsia="Times New Roman" w:hAnsi="Fira Code" w:cs="Times New Roman"/>
+          <w:color w:val="ADBAC7"/>
+          <w:sz w:val="21"/>
+          <w:szCs w:val="21"/>
+          <w:lang w:val="en-US"/>
+        </w:rPr>
+        <w:t>=</w:t>
+      </w:r>
+      <w:r>
+        <w:rPr>
+          <w:rFonts w:ascii="Fira Code" w:eastAsia="Times New Roman" w:hAnsi="Fira Code" w:cs="Times New Roman"/>
+          <w:color w:val="96D0FF"/>
+          <w:sz w:val="21"/>
+          <w:szCs w:val="21"/>
+          <w:lang w:val="en-US"/>
+        </w:rPr>
+        <w:t>"viewport"</w:t>
+      </w:r>
+      <w:r>
+        <w:rPr>
+          <w:rFonts w:ascii="Fira Code" w:eastAsia="Times New Roman" w:hAnsi="Fira Code" w:cs="Times New Roman"/>
+          <w:color w:val="ADBAC7"/>
+          <w:sz w:val="21"/>
+          <w:szCs w:val="21"/>
+          <w:lang w:val="en-US"/>
+        </w:rPr>
+        <w:t xml:space="preserve"> </w:t>
+      </w:r>
+      <w:r>
+        <w:rPr>
+          <w:rFonts w:ascii="Fira Code" w:eastAsia="Times New Roman" w:hAnsi="Fira Code" w:cs="Times New Roman"/>
+          <w:color w:val="6CB6FF"/>
+          <w:sz w:val="21"/>
+          <w:szCs w:val="21"/>
+          <w:lang w:val="en-US"/>
+        </w:rPr>
+        <w:t>content</w:t>
+      </w:r>
+      <w:r>
+        <w:rPr>
+          <w:rFonts w:ascii="Fira Code" w:eastAsia="Times New Roman" w:hAnsi="Fira Code" w:cs="Times New Roman"/>
+          <w:color w:val="ADBAC7"/>
+          <w:sz w:val="21"/>
+          <w:szCs w:val="21"/>
+          <w:lang w:val="en-US"/>
+        </w:rPr>
+        <w:t>=</w:t>
+      </w:r>
+      <w:r>
+        <w:rPr>
+          <w:rFonts w:ascii="Fira Code" w:eastAsia="Times New Roman" w:hAnsi="Fira Code" w:cs="Times New Roman"/>
+          <w:color w:val="96D0FF"/>
+          <w:sz w:val="21"/>
+          <w:szCs w:val="21"/>
+          <w:lang w:val="en-US"/>
+        </w:rPr>
+        <w:t>"width=device-width, initial-scale=1.0"</w:t>
+      </w:r>
+      <w:r>
+        <w:rPr>
+          <w:rFonts w:ascii="Fira Code" w:eastAsia="Times New Roman" w:hAnsi="Fira Code" w:cs="Times New Roman"/>
+          <w:color w:val="ADBAC7"/>
+          <w:sz w:val="21"/>
+          <w:szCs w:val="21"/>
+          <w:lang w:val="en-US"/>
+        </w:rPr>
+        <w:t xml:space="preserve"> /&gt;</w:t>
+      </w:r>
+    </w:p>
+    <w:p>
+      <w:pPr>
+        <w:shd w:val="clear" w:color="auto" w:fill="22272E"/>
+        <w:spacing w:after="0" w:line="285" w:lineRule="atLeast"/>
+        <w:rPr>
+          <w:rFonts w:ascii="Fira Code" w:eastAsia="Times New Roman" w:hAnsi="Fira Code" w:cs="Times New Roman"/>
+          <w:color w:val="ADBAC7"/>
+          <w:sz w:val="21"/>
+          <w:szCs w:val="21"/>
+          <w:lang w:val="en-US"/>
+        </w:rPr>
+      </w:pPr>
+      <w:r>
+        <w:rPr>
+          <w:rFonts w:ascii="Fira Code" w:eastAsia="Times New Roman" w:hAnsi="Fira Code" w:cs="Times New Roman"/>
+          <w:color w:val="ADBAC7"/>
+          <w:sz w:val="21"/>
+          <w:szCs w:val="21"/>
+          <w:lang w:val="en-US"/>
+        </w:rPr>
+        <w:t>    &lt;</w:t>
+      </w:r>
+      <w:r>
+        <w:rPr>
+          <w:rFonts w:ascii="Fira Code" w:eastAsia="Times New Roman" w:hAnsi="Fira Code" w:cs="Times New Roman"/>
+          <w:color w:val="8DDB8C"/>
+          <w:sz w:val="21"/>
+          <w:szCs w:val="21"/>
+          <w:lang w:val="en-US"/>
+        </w:rPr>
+        <w:t>title</w:t>
+      </w:r>
+      <w:r>
+        <w:rPr>
+          <w:rFonts w:ascii="Fira Code" w:eastAsia="Times New Roman" w:hAnsi="Fira Code" w:cs="Times New Roman"/>
+          <w:color w:val="ADBAC7"/>
+          <w:sz w:val="21"/>
+          <w:szCs w:val="21"/>
+          <w:lang w:val="en-US"/>
+        </w:rPr>
+        <w:t>&gt;Ejercico 7&lt;/</w:t>
+      </w:r>
+      <w:r>
+        <w:rPr>
+          <w:rFonts w:ascii="Fira Code" w:eastAsia="Times New Roman" w:hAnsi="Fira Code" w:cs="Times New Roman"/>
+          <w:color w:val="8DDB8C"/>
+          <w:sz w:val="21"/>
+          <w:szCs w:val="21"/>
+          <w:lang w:val="en-US"/>
+        </w:rPr>
+        <w:t>title</w:t>
+      </w:r>
+      <w:r>
+        <w:rPr>
+          <w:rFonts w:ascii="Fira Code" w:eastAsia="Times New Roman" w:hAnsi="Fira Code" w:cs="Times New Roman"/>
+          <w:color w:val="ADBAC7"/>
+          <w:sz w:val="21"/>
+          <w:szCs w:val="21"/>
+          <w:lang w:val="en-US"/>
+        </w:rPr>
+        <w:t>&gt;</w:t>
+      </w:r>
+    </w:p>
+    <w:p>
+      <w:pPr>
+        <w:shd w:val="clear" w:color="auto" w:fill="22272E"/>
+        <w:spacing w:after="0" w:line="285" w:lineRule="atLeast"/>
+        <w:rPr>
+          <w:rFonts w:ascii="Fira Code" w:eastAsia="Times New Roman" w:hAnsi="Fira Code" w:cs="Times New Roman"/>
+          <w:color w:val="ADBAC7"/>
+          <w:sz w:val="21"/>
+          <w:szCs w:val="21"/>
+          <w:lang w:val="en-US"/>
+        </w:rPr>
+      </w:pPr>
+    </w:p>
+    <w:p>
+      <w:pPr>
+        <w:shd w:val="clear" w:color="auto" w:fill="22272E"/>
+        <w:spacing w:after="0" w:line="285" w:lineRule="atLeast"/>
+        <w:rPr>
+          <w:rFonts w:ascii="Fira Code" w:eastAsia="Times New Roman" w:hAnsi="Fira Code" w:cs="Times New Roman"/>
+          <w:color w:val="ADBAC7"/>
+          <w:sz w:val="21"/>
+          <w:szCs w:val="21"/>
+          <w:lang w:val="en-US"/>
+        </w:rPr>
+      </w:pPr>
+      <w:r>
+        <w:rPr>
+          <w:rFonts w:ascii="Fira Code" w:eastAsia="Times New Roman" w:hAnsi="Fira Code" w:cs="Times New Roman"/>
+          <w:color w:val="ADBAC7"/>
+          <w:sz w:val="21"/>
+          <w:szCs w:val="21"/>
+          <w:lang w:val="en-US"/>
+        </w:rPr>
+        <w:t>    &lt;</w:t>
+      </w:r>
+      <w:r>
+        <w:rPr>
+          <w:rFonts w:ascii="Fira Code" w:eastAsia="Times New Roman" w:hAnsi="Fira Code" w:cs="Times New Roman"/>
+          <w:color w:val="8DDB8C"/>
+          <w:sz w:val="21"/>
+          <w:szCs w:val="21"/>
+          <w:lang w:val="en-US"/>
+        </w:rPr>
+        <w:t>link</w:t>
+      </w:r>
+      <w:r>
+        <w:rPr>
+          <w:rFonts w:ascii="Fira Code" w:eastAsia="Times New Roman" w:hAnsi="Fira Code" w:cs="Times New Roman"/>
+          <w:color w:val="ADBAC7"/>
+          <w:sz w:val="21"/>
+          <w:szCs w:val="21"/>
+          <w:lang w:val="en-US"/>
+        </w:rPr>
+        <w:t xml:space="preserve"> </w:t>
+      </w:r>
+      <w:r>
+        <w:rPr>
+          <w:rFonts w:ascii="Fira Code" w:eastAsia="Times New Roman" w:hAnsi="Fira Code" w:cs="Times New Roman"/>
+          <w:color w:val="6CB6FF"/>
+          <w:sz w:val="21"/>
+          <w:szCs w:val="21"/>
+          <w:lang w:val="en-US"/>
+        </w:rPr>
+        <w:t>rel</w:t>
+      </w:r>
+      <w:r>
+        <w:rPr>
+          <w:rFonts w:ascii="Fira Code" w:eastAsia="Times New Roman" w:hAnsi="Fira Code" w:cs="Times New Roman"/>
+          <w:color w:val="ADBAC7"/>
+          <w:sz w:val="21"/>
+          <w:szCs w:val="21"/>
+          <w:lang w:val="en-US"/>
+        </w:rPr>
+        <w:t>=</w:t>
+      </w:r>
+      <w:r>
+        <w:rPr>
+          <w:rFonts w:ascii="Fira Code" w:eastAsia="Times New Roman" w:hAnsi="Fira Code" w:cs="Times New Roman"/>
+          <w:color w:val="96D0FF"/>
+          <w:sz w:val="21"/>
+          <w:szCs w:val="21"/>
+          <w:lang w:val="en-US"/>
+        </w:rPr>
+        <w:t>"stylesheet"</w:t>
+      </w:r>
+      <w:r>
+        <w:rPr>
+          <w:rFonts w:ascii="Fira Code" w:eastAsia="Times New Roman" w:hAnsi="Fira Code" w:cs="Times New Roman"/>
+          <w:color w:val="ADBAC7"/>
+          <w:sz w:val="21"/>
+          <w:szCs w:val="21"/>
+          <w:lang w:val="en-US"/>
+        </w:rPr>
+        <w:t xml:space="preserve"> </w:t>
+      </w:r>
+      <w:r>
+        <w:rPr>
+          <w:rFonts w:ascii="Fira Code" w:eastAsia="Times New Roman" w:hAnsi="Fira Code" w:cs="Times New Roman"/>
+          <w:color w:val="6CB6FF"/>
+          <w:sz w:val="21"/>
+          <w:szCs w:val="21"/>
+          <w:lang w:val="en-US"/>
+        </w:rPr>
+        <w:t>href</w:t>
+      </w:r>
+      <w:r>
+        <w:rPr>
+          <w:rFonts w:ascii="Fira Code" w:eastAsia="Times New Roman" w:hAnsi="Fira Code" w:cs="Times New Roman"/>
+          <w:color w:val="ADBAC7"/>
+          <w:sz w:val="21"/>
+          <w:szCs w:val="21"/>
+          <w:lang w:val="en-US"/>
+        </w:rPr>
+        <w:t>=</w:t>
+      </w:r>
+      <w:r>
+        <w:rPr>
+          <w:rFonts w:ascii="Fira Code" w:eastAsia="Times New Roman" w:hAnsi="Fira Code" w:cs="Times New Roman"/>
+          <w:color w:val="96D0FF"/>
+          <w:sz w:val="21"/>
+          <w:szCs w:val="21"/>
+          <w:lang w:val="en-US"/>
+        </w:rPr>
+        <w:t>"./css/estilos.css"</w:t>
+      </w:r>
+      <w:r>
+        <w:rPr>
+          <w:rFonts w:ascii="Fira Code" w:eastAsia="Times New Roman" w:hAnsi="Fira Code" w:cs="Times New Roman"/>
+          <w:color w:val="ADBAC7"/>
+          <w:sz w:val="21"/>
+          <w:szCs w:val="21"/>
+          <w:lang w:val="en-US"/>
+        </w:rPr>
+        <w:t xml:space="preserve"> /&gt;</w:t>
+      </w:r>
+    </w:p>
+    <w:p>
+      <w:pPr>
+        <w:shd w:val="clear" w:color="auto" w:fill="22272E"/>
+        <w:spacing w:after="0" w:line="285" w:lineRule="atLeast"/>
+        <w:rPr>
+          <w:rFonts w:ascii="Fira Code" w:eastAsia="Times New Roman" w:hAnsi="Fira Code" w:cs="Times New Roman"/>
+          <w:color w:val="ADBAC7"/>
+          <w:sz w:val="21"/>
+          <w:szCs w:val="21"/>
+          <w:lang w:val="en-US"/>
+        </w:rPr>
+      </w:pPr>
+      <w:r>
+        <w:rPr>
+          <w:rFonts w:ascii="Fira Code" w:eastAsia="Times New Roman" w:hAnsi="Fira Code" w:cs="Times New Roman"/>
+          <w:color w:val="ADBAC7"/>
+          <w:sz w:val="21"/>
+          <w:szCs w:val="21"/>
+          <w:lang w:val="en-US"/>
+        </w:rPr>
+        <w:t>  &lt;/</w:t>
+      </w:r>
+      <w:r>
+        <w:rPr>
+          <w:rFonts w:ascii="Fira Code" w:eastAsia="Times New Roman" w:hAnsi="Fira Code" w:cs="Times New Roman"/>
+          <w:color w:val="8DDB8C"/>
+          <w:sz w:val="21"/>
+          <w:szCs w:val="21"/>
+          <w:lang w:val="en-US"/>
+        </w:rPr>
+        <w:t>head</w:t>
+      </w:r>
+      <w:r>
+        <w:rPr>
+          <w:rFonts w:ascii="Fira Code" w:eastAsia="Times New Roman" w:hAnsi="Fira Code" w:cs="Times New Roman"/>
+          <w:color w:val="ADBAC7"/>
+          <w:sz w:val="21"/>
+          <w:szCs w:val="21"/>
+          <w:lang w:val="en-US"/>
+        </w:rPr>
+        <w:t>&gt;</w:t>
+      </w:r>
+    </w:p>
+    <w:p>
+      <w:pPr>
+        <w:shd w:val="clear" w:color="auto" w:fill="22272E"/>
+        <w:spacing w:after="0" w:line="285" w:lineRule="atLeast"/>
+        <w:rPr>
+          <w:rFonts w:ascii="Fira Code" w:eastAsia="Times New Roman" w:hAnsi="Fira Code" w:cs="Times New Roman"/>
+          <w:color w:val="ADBAC7"/>
+          <w:sz w:val="21"/>
+          <w:szCs w:val="21"/>
+          <w:lang w:val="en-US"/>
+        </w:rPr>
+      </w:pPr>
+      <w:r>
+        <w:rPr>
+          <w:rFonts w:ascii="Fira Code" w:eastAsia="Times New Roman" w:hAnsi="Fira Code" w:cs="Times New Roman"/>
+          <w:color w:val="ADBAC7"/>
+          <w:sz w:val="21"/>
+          <w:szCs w:val="21"/>
+          <w:lang w:val="en-US"/>
+        </w:rPr>
+        <w:t>  &lt;</w:t>
+      </w:r>
+      <w:r>
+        <w:rPr>
+          <w:rFonts w:ascii="Fira Code" w:eastAsia="Times New Roman" w:hAnsi="Fira Code" w:cs="Times New Roman"/>
+          <w:color w:val="8DDB8C"/>
+          <w:sz w:val="21"/>
+          <w:szCs w:val="21"/>
+          <w:lang w:val="en-US"/>
+        </w:rPr>
+        <w:t>body</w:t>
+      </w:r>
+      <w:r>
+        <w:rPr>
+          <w:rFonts w:ascii="Fira Code" w:eastAsia="Times New Roman" w:hAnsi="Fira Code" w:cs="Times New Roman"/>
+          <w:color w:val="ADBAC7"/>
+          <w:sz w:val="21"/>
+          <w:szCs w:val="21"/>
+          <w:lang w:val="en-US"/>
+        </w:rPr>
+        <w:t>&gt;</w:t>
+      </w:r>
+    </w:p>
+    <w:p>
+      <w:pPr>
+        <w:shd w:val="clear" w:color="auto" w:fill="22272E"/>
+        <w:spacing w:after="0" w:line="285" w:lineRule="atLeast"/>
+        <w:rPr>
+          <w:rFonts w:ascii="Fira Code" w:eastAsia="Times New Roman" w:hAnsi="Fira Code" w:cs="Times New Roman"/>
+          <w:color w:val="ADBAC7"/>
+          <w:sz w:val="21"/>
+          <w:szCs w:val="21"/>
+          <w:lang w:val="en-US"/>
+        </w:rPr>
+      </w:pPr>
+      <w:r>
+        <w:rPr>
+          <w:rFonts w:ascii="Fira Code" w:eastAsia="Times New Roman" w:hAnsi="Fira Code" w:cs="Times New Roman"/>
+          <w:color w:val="ADBAC7"/>
+          <w:sz w:val="21"/>
+          <w:szCs w:val="21"/>
+          <w:lang w:val="en-US"/>
+        </w:rPr>
+        <w:t>    &lt;</w:t>
+      </w:r>
+      <w:r>
+        <w:rPr>
+          <w:rFonts w:ascii="Fira Code" w:eastAsia="Times New Roman" w:hAnsi="Fira Code" w:cs="Times New Roman"/>
+          <w:color w:val="8DDB8C"/>
+          <w:sz w:val="21"/>
+          <w:szCs w:val="21"/>
+          <w:lang w:val="en-US"/>
+        </w:rPr>
+        <w:t>div</w:t>
+      </w:r>
+      <w:r>
+        <w:rPr>
+          <w:rFonts w:ascii="Fira Code" w:eastAsia="Times New Roman" w:hAnsi="Fira Code" w:cs="Times New Roman"/>
+          <w:color w:val="ADBAC7"/>
+          <w:sz w:val="21"/>
+          <w:szCs w:val="21"/>
+          <w:lang w:val="en-US"/>
+        </w:rPr>
+        <w:t xml:space="preserve"> </w:t>
+      </w:r>
+      <w:r>
+        <w:rPr>
+          <w:rFonts w:ascii="Fira Code" w:eastAsia="Times New Roman" w:hAnsi="Fira Code" w:cs="Times New Roman"/>
+          <w:color w:val="6CB6FF"/>
+          <w:sz w:val="21"/>
+          <w:szCs w:val="21"/>
+          <w:lang w:val="en-US"/>
+        </w:rPr>
+        <w:t>class</w:t>
+      </w:r>
+      <w:r>
+        <w:rPr>
+          <w:rFonts w:ascii="Fira Code" w:eastAsia="Times New Roman" w:hAnsi="Fira Code" w:cs="Times New Roman"/>
+          <w:color w:val="ADBAC7"/>
+          <w:sz w:val="21"/>
+          <w:szCs w:val="21"/>
+          <w:lang w:val="en-US"/>
+        </w:rPr>
+        <w:t>=</w:t>
+      </w:r>
+      <w:r>
+        <w:rPr>
+          <w:rFonts w:ascii="Fira Code" w:eastAsia="Times New Roman" w:hAnsi="Fira Code" w:cs="Times New Roman"/>
+          <w:color w:val="96D0FF"/>
+          <w:sz w:val="21"/>
+          <w:szCs w:val="21"/>
+          <w:lang w:val="en-US"/>
+        </w:rPr>
+        <w:t>"contenedor tres-columnas"</w:t>
+      </w:r>
+      <w:r>
+        <w:rPr>
+          <w:rFonts w:ascii="Fira Code" w:eastAsia="Times New Roman" w:hAnsi="Fira Code" w:cs="Times New Roman"/>
+          <w:color w:val="ADBAC7"/>
+          <w:sz w:val="21"/>
+          <w:szCs w:val="21"/>
+          <w:lang w:val="en-US"/>
+        </w:rPr>
+        <w:t>&gt;</w:t>
+      </w:r>
+    </w:p>
+    <w:p>
+      <w:pPr>
+        <w:shd w:val="clear" w:color="auto" w:fill="22272E"/>
+        <w:spacing w:after="0" w:line="285" w:lineRule="atLeast"/>
+        <w:rPr>
+          <w:rFonts w:ascii="Fira Code" w:eastAsia="Times New Roman" w:hAnsi="Fira Code" w:cs="Times New Roman"/>
+          <w:color w:val="ADBAC7"/>
+          <w:sz w:val="21"/>
+          <w:szCs w:val="21"/>
+          <w:lang w:val="en-US"/>
+        </w:rPr>
+      </w:pPr>
+      <w:r>
+        <w:rPr>
+          <w:rFonts w:ascii="Fira Code" w:eastAsia="Times New Roman" w:hAnsi="Fira Code" w:cs="Times New Roman"/>
+          <w:color w:val="ADBAC7"/>
+          <w:sz w:val="21"/>
+          <w:szCs w:val="21"/>
+          <w:lang w:val="en-US"/>
+        </w:rPr>
+        <w:t>      &lt;</w:t>
+      </w:r>
+      <w:r>
+        <w:rPr>
+          <w:rFonts w:ascii="Fira Code" w:eastAsia="Times New Roman" w:hAnsi="Fira Code" w:cs="Times New Roman"/>
+          <w:color w:val="8DDB8C"/>
+          <w:sz w:val="21"/>
+          <w:szCs w:val="21"/>
+          <w:lang w:val="en-US"/>
+        </w:rPr>
+        <w:t>article</w:t>
+      </w:r>
+      <w:r>
+        <w:rPr>
+          <w:rFonts w:ascii="Fira Code" w:eastAsia="Times New Roman" w:hAnsi="Fira Code" w:cs="Times New Roman"/>
+          <w:color w:val="ADBAC7"/>
+          <w:sz w:val="21"/>
+          <w:szCs w:val="21"/>
+          <w:lang w:val="en-US"/>
+        </w:rPr>
+        <w:t xml:space="preserve"> </w:t>
+      </w:r>
+      <w:r>
+        <w:rPr>
+          <w:rFonts w:ascii="Fira Code" w:eastAsia="Times New Roman" w:hAnsi="Fira Code" w:cs="Times New Roman"/>
+          <w:color w:val="6CB6FF"/>
+          <w:sz w:val="21"/>
+          <w:szCs w:val="21"/>
+          <w:lang w:val="en-US"/>
+        </w:rPr>
+        <w:t>class</w:t>
+      </w:r>
+      <w:r>
+        <w:rPr>
+          <w:rFonts w:ascii="Fira Code" w:eastAsia="Times New Roman" w:hAnsi="Fira Code" w:cs="Times New Roman"/>
+          <w:color w:val="ADBAC7"/>
+          <w:sz w:val="21"/>
+          <w:szCs w:val="21"/>
+          <w:lang w:val="en-US"/>
+        </w:rPr>
+        <w:t>=</w:t>
+      </w:r>
+      <w:r>
+        <w:rPr>
+          <w:rFonts w:ascii="Fira Code" w:eastAsia="Times New Roman" w:hAnsi="Fira Code" w:cs="Times New Roman"/>
+          <w:color w:val="96D0FF"/>
+          <w:sz w:val="21"/>
+          <w:szCs w:val="21"/>
+          <w:lang w:val="en-US"/>
+        </w:rPr>
+        <w:t>"articulo"</w:t>
+      </w:r>
+      <w:r>
+        <w:rPr>
+          <w:rFonts w:ascii="Fira Code" w:eastAsia="Times New Roman" w:hAnsi="Fira Code" w:cs="Times New Roman"/>
+          <w:color w:val="ADBAC7"/>
+          <w:sz w:val="21"/>
+          <w:szCs w:val="21"/>
+          <w:lang w:val="en-US"/>
+        </w:rPr>
+        <w:t>&gt;</w:t>
+      </w:r>
+    </w:p>
+    <w:p>
+      <w:pPr>
+        <w:shd w:val="clear" w:color="auto" w:fill="22272E"/>
+        <w:spacing w:after="0" w:line="285" w:lineRule="atLeast"/>
+        <w:rPr>
+          <w:rFonts w:ascii="Fira Code" w:eastAsia="Times New Roman" w:hAnsi="Fira Code" w:cs="Times New Roman"/>
+          <w:color w:val="ADBAC7"/>
+          <w:sz w:val="21"/>
+          <w:szCs w:val="21"/>
+          <w:lang w:val="en-US"/>
+        </w:rPr>
+      </w:pPr>
+      <w:r>
+        <w:rPr>
+          <w:rFonts w:ascii="Fira Code" w:eastAsia="Times New Roman" w:hAnsi="Fira Code" w:cs="Times New Roman"/>
+          <w:color w:val="ADBAC7"/>
+          <w:sz w:val="21"/>
+          <w:szCs w:val="21"/>
+          <w:lang w:val="en-US"/>
+        </w:rPr>
+        <w:t>        &lt;</w:t>
+      </w:r>
+      <w:r>
+        <w:rPr>
+          <w:rFonts w:ascii="Fira Code" w:eastAsia="Times New Roman" w:hAnsi="Fira Code" w:cs="Times New Roman"/>
+          <w:color w:val="8DDB8C"/>
+          <w:sz w:val="21"/>
+          <w:szCs w:val="21"/>
+          <w:lang w:val="en-US"/>
+        </w:rPr>
+        <w:t>h1</w:t>
+      </w:r>
+      <w:r>
+        <w:rPr>
+          <w:rFonts w:ascii="Fira Code" w:eastAsia="Times New Roman" w:hAnsi="Fira Code" w:cs="Times New Roman"/>
+          <w:color w:val="ADBAC7"/>
+          <w:sz w:val="21"/>
+          <w:szCs w:val="21"/>
+          <w:lang w:val="en-US"/>
+        </w:rPr>
+        <w:t>&gt;Titulo Imagen&lt;/</w:t>
+      </w:r>
+      <w:r>
+        <w:rPr>
+          <w:rFonts w:ascii="Fira Code" w:eastAsia="Times New Roman" w:hAnsi="Fira Code" w:cs="Times New Roman"/>
+          <w:color w:val="8DDB8C"/>
+          <w:sz w:val="21"/>
+          <w:szCs w:val="21"/>
+          <w:lang w:val="en-US"/>
+        </w:rPr>
+        <w:t>h1</w:t>
+      </w:r>
+      <w:r>
+        <w:rPr>
+          <w:rFonts w:ascii="Fira Code" w:eastAsia="Times New Roman" w:hAnsi="Fira Code" w:cs="Times New Roman"/>
+          <w:color w:val="ADBAC7"/>
+          <w:sz w:val="21"/>
+          <w:szCs w:val="21"/>
+          <w:lang w:val="en-US"/>
+        </w:rPr>
+        <w:t>&gt;</w:t>
+      </w:r>
+    </w:p>
+    <w:p>
+      <w:pPr>
+        <w:shd w:val="clear" w:color="auto" w:fill="22272E"/>
+        <w:spacing w:after="0" w:line="285" w:lineRule="atLeast"/>
+        <w:rPr>
+          <w:rFonts w:ascii="Fira Code" w:eastAsia="Times New Roman" w:hAnsi="Fira Code" w:cs="Times New Roman"/>
+          <w:color w:val="ADBAC7"/>
+          <w:sz w:val="21"/>
+          <w:szCs w:val="21"/>
+          <w:lang w:val="en-US"/>
+        </w:rPr>
+      </w:pPr>
+      <w:r>
+        <w:rPr>
+          <w:rFonts w:ascii="Fira Code" w:eastAsia="Times New Roman" w:hAnsi="Fira Code" w:cs="Times New Roman"/>
+          <w:color w:val="ADBAC7"/>
+          <w:sz w:val="21"/>
+          <w:szCs w:val="21"/>
+          <w:lang w:val="en-US"/>
+        </w:rPr>
+        <w:t>        &lt;</w:t>
+      </w:r>
+      <w:r>
+        <w:rPr>
+          <w:rFonts w:ascii="Fira Code" w:eastAsia="Times New Roman" w:hAnsi="Fira Code" w:cs="Times New Roman"/>
+          <w:color w:val="8DDB8C"/>
+          <w:sz w:val="21"/>
+          <w:szCs w:val="21"/>
+          <w:lang w:val="en-US"/>
+        </w:rPr>
+        <w:t>img</w:t>
+      </w:r>
+      <w:r>
+        <w:rPr>
+          <w:rFonts w:ascii="Fira Code" w:eastAsia="Times New Roman" w:hAnsi="Fira Code" w:cs="Times New Roman"/>
+          <w:color w:val="ADBAC7"/>
+          <w:sz w:val="21"/>
+          <w:szCs w:val="21"/>
+          <w:lang w:val="en-US"/>
+        </w:rPr>
+        <w:t xml:space="preserve"> </w:t>
+      </w:r>
+      <w:r>
+        <w:rPr>
+          <w:rFonts w:ascii="Fira Code" w:eastAsia="Times New Roman" w:hAnsi="Fira Code" w:cs="Times New Roman"/>
+          <w:color w:val="6CB6FF"/>
+          <w:sz w:val="21"/>
+          <w:szCs w:val="21"/>
+          <w:lang w:val="en-US"/>
+        </w:rPr>
+        <w:t>src</w:t>
+      </w:r>
+      <w:r>
+        <w:rPr>
+          <w:rFonts w:ascii="Fira Code" w:eastAsia="Times New Roman" w:hAnsi="Fira Code" w:cs="Times New Roman"/>
+          <w:color w:val="ADBAC7"/>
+          <w:sz w:val="21"/>
+          <w:szCs w:val="21"/>
+          <w:lang w:val="en-US"/>
+        </w:rPr>
+        <w:t>=</w:t>
+      </w:r>
+      <w:r>
+        <w:rPr>
+          <w:rFonts w:ascii="Fira Code" w:eastAsia="Times New Roman" w:hAnsi="Fira Code" w:cs="Times New Roman"/>
+          <w:color w:val="96D0FF"/>
+          <w:sz w:val="21"/>
+          <w:szCs w:val="21"/>
+          <w:lang w:val="en-US"/>
+        </w:rPr>
         <w:t>"</w:t>
       </w:r>
-      <w:proofErr w:type="spellStart"/>
+      <w:r>
+        <w:rPr>
+          <w:rFonts w:ascii="Fira Code" w:eastAsia="Times New Roman" w:hAnsi="Fira Code" w:cs="Times New Roman"/>
+          <w:color w:val="8DDB8C"/>
+          <w:sz w:val="21"/>
+          <w:szCs w:val="21"/>
+          <w:lang w:val="en-US"/>
+        </w:rPr>
+        <w:t>https</w:t>
+      </w:r>
       <w:r>
         <w:rPr>
           <w:rFonts w:ascii="Fira Code" w:eastAsia="Times New Roman" w:hAnsi="Fira Code" w:cs="Times New Roman"/>
@@ -507,9 +1475,38 @@
           <w:szCs w:val="21"/>
           <w:lang w:val="en-US"/>
         </w:rPr>
-        <w:t>en</w:t>
-      </w:r>
-      <w:proofErr w:type="spellEnd"/>
+        <w:t>://via.placeholder.com/500"</w:t>
+      </w:r>
+      <w:r>
+        <w:rPr>
+          <w:rFonts w:ascii="Fira Code" w:eastAsia="Times New Roman" w:hAnsi="Fira Code" w:cs="Times New Roman"/>
+          <w:color w:val="ADBAC7"/>
+          <w:sz w:val="21"/>
+          <w:szCs w:val="21"/>
+          <w:lang w:val="en-US"/>
+        </w:rPr>
+        <w:t xml:space="preserve"> </w:t>
+      </w:r>
+      <w:r>
+        <w:rPr>
+          <w:rFonts w:ascii="Fira Code" w:eastAsia="Times New Roman" w:hAnsi="Fira Code" w:cs="Times New Roman"/>
+          <w:color w:val="6CB6FF"/>
+          <w:sz w:val="21"/>
+          <w:szCs w:val="21"/>
+          <w:lang w:val="en-US"/>
+        </w:rPr>
+        <w:t>alt</w:t>
+      </w:r>
+      <w:r>
+        <w:rPr>
+          <w:rFonts w:ascii="Fira Code" w:eastAsia="Times New Roman" w:hAnsi="Fira Code" w:cs="Times New Roman"/>
+          <w:color w:val="ADBAC7"/>
+          <w:sz w:val="21"/>
+          <w:szCs w:val="21"/>
+          <w:lang w:val="en-US"/>
+        </w:rPr>
+        <w:t>=</w:t>
+      </w:r>
       <w:r>
         <w:rPr>
           <w:rFonts w:ascii="Fira Code" w:eastAsia="Times New Roman" w:hAnsi="Fira Code" w:cs="Times New Roman"/>
@@ -518,11 +1515,747 @@
           <w:szCs w:val="21"/>
           <w:lang w:val="en-US"/>
         </w:rPr>
+        <w:t>""</w:t>
+      </w:r>
+      <w:r>
+        <w:rPr>
+          <w:rFonts w:ascii="Fira Code" w:eastAsia="Times New Roman" w:hAnsi="Fira Code" w:cs="Times New Roman"/>
+          <w:color w:val="ADBAC7"/>
+          <w:sz w:val="21"/>
+          <w:szCs w:val="21"/>
+          <w:lang w:val="en-US"/>
+        </w:rPr>
+        <w:t xml:space="preserve"> </w:t>
+      </w:r>
+      <w:r>
+        <w:rPr>
+          <w:rFonts w:ascii="Fira Code" w:eastAsia="Times New Roman" w:hAnsi="Fira Code" w:cs="Times New Roman"/>
+          <w:color w:val="6CB6FF"/>
+          <w:sz w:val="21"/>
+          <w:szCs w:val="21"/>
+          <w:lang w:val="en-US"/>
+        </w:rPr>
+        <w:t>srcset</w:t>
+      </w:r>
+      <w:r>
+        <w:rPr>
+          <w:rFonts w:ascii="Fira Code" w:eastAsia="Times New Roman" w:hAnsi="Fira Code" w:cs="Times New Roman"/>
+          <w:color w:val="ADBAC7"/>
+          <w:sz w:val="21"/>
+          <w:szCs w:val="21"/>
+          <w:lang w:val="en-US"/>
+        </w:rPr>
+        <w:t>=</w:t>
+      </w:r>
+      <w:r>
+        <w:rPr>
+          <w:rFonts w:ascii="Fira Code" w:eastAsia="Times New Roman" w:hAnsi="Fira Code" w:cs="Times New Roman"/>
+          <w:color w:val="96D0FF"/>
+          <w:sz w:val="21"/>
+          <w:szCs w:val="21"/>
+          <w:lang w:val="en-US"/>
+        </w:rPr>
+        <w:t>""</w:t>
+      </w:r>
+      <w:r>
+        <w:rPr>
+          <w:rFonts w:ascii="Fira Code" w:eastAsia="Times New Roman" w:hAnsi="Fira Code" w:cs="Times New Roman"/>
+          <w:color w:val="ADBAC7"/>
+          <w:sz w:val="21"/>
+          <w:szCs w:val="21"/>
+          <w:lang w:val="en-US"/>
+        </w:rPr>
+        <w:t xml:space="preserve"> /&gt;</w:t>
+      </w:r>
+    </w:p>
+    <w:p>
+      <w:pPr>
+        <w:shd w:val="clear" w:color="auto" w:fill="22272E"/>
+        <w:spacing w:after="0" w:line="285" w:lineRule="atLeast"/>
+        <w:rPr>
+          <w:rFonts w:ascii="Fira Code" w:eastAsia="Times New Roman" w:hAnsi="Fira Code" w:cs="Times New Roman"/>
+          <w:color w:val="ADBAC7"/>
+          <w:sz w:val="21"/>
+          <w:szCs w:val="21"/>
+          <w:lang w:val="en-US"/>
+        </w:rPr>
+      </w:pPr>
+      <w:r>
+        <w:rPr>
+          <w:rFonts w:ascii="Fira Code" w:eastAsia="Times New Roman" w:hAnsi="Fira Code" w:cs="Times New Roman"/>
+          <w:color w:val="ADBAC7"/>
+          <w:sz w:val="21"/>
+          <w:szCs w:val="21"/>
+          <w:lang w:val="en-US"/>
+        </w:rPr>
+        <w:t>        &lt;</w:t>
+      </w:r>
+      <w:r>
+        <w:rPr>
+          <w:rFonts w:ascii="Fira Code" w:eastAsia="Times New Roman" w:hAnsi="Fira Code" w:cs="Times New Roman"/>
+          <w:color w:val="8DDB8C"/>
+          <w:sz w:val="21"/>
+          <w:szCs w:val="21"/>
+          <w:lang w:val="en-US"/>
+        </w:rPr>
+        <w:t>p</w:t>
+      </w:r>
+      <w:r>
+        <w:rPr>
+          <w:rFonts w:ascii="Fira Code" w:eastAsia="Times New Roman" w:hAnsi="Fira Code" w:cs="Times New Roman"/>
+          <w:color w:val="ADBAC7"/>
+          <w:sz w:val="21"/>
+          <w:szCs w:val="21"/>
+          <w:lang w:val="en-US"/>
+        </w:rPr>
+        <w:t>&gt;</w:t>
+      </w:r>
+    </w:p>
+    <w:p>
+      <w:pPr>
+        <w:shd w:val="clear" w:color="auto" w:fill="22272E"/>
+        <w:spacing w:after="0" w:line="285" w:lineRule="atLeast"/>
+        <w:rPr>
+          <w:rFonts w:ascii="Fira Code" w:eastAsia="Times New Roman" w:hAnsi="Fira Code" w:cs="Times New Roman"/>
+          <w:color w:val="ADBAC7"/>
+          <w:sz w:val="21"/>
+          <w:szCs w:val="21"/>
+          <w:lang w:val="en-US"/>
+        </w:rPr>
+      </w:pPr>
+      <w:r>
+        <w:rPr>
+          <w:rFonts w:ascii="Fira Code" w:eastAsia="Times New Roman" w:hAnsi="Fira Code" w:cs="Times New Roman"/>
+          <w:color w:val="ADBAC7"/>
+          <w:sz w:val="21"/>
+          <w:szCs w:val="21"/>
+          <w:lang w:val="en-US"/>
+        </w:rPr>
+        <w:t>          Lorem ipsum dolor sit amet consectetur adipisicing elit. In,</w:t>
+      </w:r>
+    </w:p>
+    <w:p>
+      <w:pPr>
+        <w:shd w:val="clear" w:color="auto" w:fill="22272E"/>
+        <w:spacing w:after="0" w:line="285" w:lineRule="atLeast"/>
+        <w:rPr>
+          <w:rFonts w:ascii="Fira Code" w:eastAsia="Times New Roman" w:hAnsi="Fira Code" w:cs="Times New Roman"/>
+          <w:color w:val="ADBAC7"/>
+          <w:sz w:val="21"/>
+          <w:szCs w:val="21"/>
+          <w:lang w:val="en-US"/>
+        </w:rPr>
+      </w:pPr>
+      <w:r>
+        <w:rPr>
+          <w:rFonts w:ascii="Fira Code" w:eastAsia="Times New Roman" w:hAnsi="Fira Code" w:cs="Times New Roman"/>
+          <w:color w:val="ADBAC7"/>
+          <w:sz w:val="21"/>
+          <w:szCs w:val="21"/>
+          <w:lang w:val="en-US"/>
+        </w:rPr>
+        <w:t>          distinctio alias beatae recusandae debitis ducimus dolor eius</w:t>
+      </w:r>
+    </w:p>
+    <w:p>
+      <w:pPr>
+        <w:shd w:val="clear" w:color="auto" w:fill="22272E"/>
+        <w:spacing w:after="0" w:line="285" w:lineRule="atLeast"/>
+        <w:rPr>
+          <w:rFonts w:ascii="Fira Code" w:eastAsia="Times New Roman" w:hAnsi="Fira Code" w:cs="Times New Roman"/>
+          <w:color w:val="ADBAC7"/>
+          <w:sz w:val="21"/>
+          <w:szCs w:val="21"/>
+          <w:lang w:val="en-US"/>
+        </w:rPr>
+      </w:pPr>
+      <w:r>
+        <w:rPr>
+          <w:rFonts w:ascii="Fira Code" w:eastAsia="Times New Roman" w:hAnsi="Fira Code" w:cs="Times New Roman"/>
+          <w:color w:val="ADBAC7"/>
+          <w:sz w:val="21"/>
+          <w:szCs w:val="21"/>
+          <w:lang w:val="en-US"/>
+        </w:rPr>
+        <w:t>          laudantium officiis necessitatibus quos dicta eveniet eligendi libero,</w:t>
+      </w:r>
+    </w:p>
+    <w:p>
+      <w:pPr>
+        <w:shd w:val="clear" w:color="auto" w:fill="22272E"/>
+        <w:spacing w:after="0" w:line="285" w:lineRule="atLeast"/>
+        <w:rPr>
+          <w:rFonts w:ascii="Fira Code" w:eastAsia="Times New Roman" w:hAnsi="Fira Code" w:cs="Times New Roman"/>
+          <w:color w:val="ADBAC7"/>
+          <w:sz w:val="21"/>
+          <w:szCs w:val="21"/>
+          <w:lang w:val="en-US"/>
+        </w:rPr>
+      </w:pPr>
+      <w:r>
+        <w:rPr>
+          <w:rFonts w:ascii="Fira Code" w:eastAsia="Times New Roman" w:hAnsi="Fira Code" w:cs="Times New Roman"/>
+          <w:color w:val="ADBAC7"/>
+          <w:sz w:val="21"/>
+          <w:szCs w:val="21"/>
+          <w:lang w:val="en-US"/>
+        </w:rPr>
+        <w:t>          commodi quam sint aliquid ratione.</w:t>
+      </w:r>
+    </w:p>
+    <w:p>
+      <w:pPr>
+        <w:shd w:val="clear" w:color="auto" w:fill="22272E"/>
+        <w:spacing w:after="0" w:line="285" w:lineRule="atLeast"/>
+        <w:rPr>
+          <w:rFonts w:ascii="Fira Code" w:eastAsia="Times New Roman" w:hAnsi="Fira Code" w:cs="Times New Roman"/>
+          <w:color w:val="ADBAC7"/>
+          <w:sz w:val="21"/>
+          <w:szCs w:val="21"/>
+          <w:lang w:val="en-US"/>
+        </w:rPr>
+      </w:pPr>
+      <w:r>
+        <w:rPr>
+          <w:rFonts w:ascii="Fira Code" w:eastAsia="Times New Roman" w:hAnsi="Fira Code" w:cs="Times New Roman"/>
+          <w:color w:val="ADBAC7"/>
+          <w:sz w:val="21"/>
+          <w:szCs w:val="21"/>
+          <w:lang w:val="en-US"/>
+        </w:rPr>
+        <w:t>        &lt;/</w:t>
+      </w:r>
+      <w:r>
+        <w:rPr>
+          <w:rFonts w:ascii="Fira Code" w:eastAsia="Times New Roman" w:hAnsi="Fira Code" w:cs="Times New Roman"/>
+          <w:color w:val="8DDB8C"/>
+          <w:sz w:val="21"/>
+          <w:szCs w:val="21"/>
+          <w:lang w:val="en-US"/>
+        </w:rPr>
+        <w:t>p</w:t>
+      </w:r>
+      <w:r>
+        <w:rPr>
+          <w:rFonts w:ascii="Fira Code" w:eastAsia="Times New Roman" w:hAnsi="Fira Code" w:cs="Times New Roman"/>
+          <w:color w:val="ADBAC7"/>
+          <w:sz w:val="21"/>
+          <w:szCs w:val="21"/>
+          <w:lang w:val="en-US"/>
+        </w:rPr>
+        <w:t>&gt;</w:t>
+      </w:r>
+    </w:p>
+    <w:p>
+      <w:pPr>
+        <w:shd w:val="clear" w:color="auto" w:fill="22272E"/>
+        <w:spacing w:after="0" w:line="285" w:lineRule="atLeast"/>
+        <w:rPr>
+          <w:rFonts w:ascii="Fira Code" w:eastAsia="Times New Roman" w:hAnsi="Fira Code" w:cs="Times New Roman"/>
+          <w:color w:val="ADBAC7"/>
+          <w:sz w:val="21"/>
+          <w:szCs w:val="21"/>
+          <w:lang w:val="en-US"/>
+        </w:rPr>
+      </w:pPr>
+      <w:r>
+        <w:rPr>
+          <w:rFonts w:ascii="Fira Code" w:eastAsia="Times New Roman" w:hAnsi="Fira Code" w:cs="Times New Roman"/>
+          <w:color w:val="ADBAC7"/>
+          <w:sz w:val="21"/>
+          <w:szCs w:val="21"/>
+          <w:lang w:val="en-US"/>
+        </w:rPr>
+        <w:t>        &lt;</w:t>
+      </w:r>
+      <w:r>
+        <w:rPr>
+          <w:rFonts w:ascii="Fira Code" w:eastAsia="Times New Roman" w:hAnsi="Fira Code" w:cs="Times New Roman"/>
+          <w:color w:val="8DDB8C"/>
+          <w:sz w:val="21"/>
+          <w:szCs w:val="21"/>
+          <w:lang w:val="en-US"/>
+        </w:rPr>
+        <w:t>a</w:t>
+      </w:r>
+      <w:r>
+        <w:rPr>
+          <w:rFonts w:ascii="Fira Code" w:eastAsia="Times New Roman" w:hAnsi="Fira Code" w:cs="Times New Roman"/>
+          <w:color w:val="ADBAC7"/>
+          <w:sz w:val="21"/>
+          <w:szCs w:val="21"/>
+          <w:lang w:val="en-US"/>
+        </w:rPr>
+        <w:t xml:space="preserve"> </w:t>
+      </w:r>
+      <w:r>
+        <w:rPr>
+          <w:rFonts w:ascii="Fira Code" w:eastAsia="Times New Roman" w:hAnsi="Fira Code" w:cs="Times New Roman"/>
+          <w:color w:val="6CB6FF"/>
+          <w:sz w:val="21"/>
+          <w:szCs w:val="21"/>
+          <w:lang w:val="en-US"/>
+        </w:rPr>
+        <w:t>href</w:t>
+      </w:r>
+      <w:r>
+        <w:rPr>
+          <w:rFonts w:ascii="Fira Code" w:eastAsia="Times New Roman" w:hAnsi="Fira Code" w:cs="Times New Roman"/>
+          <w:color w:val="ADBAC7"/>
+          <w:sz w:val="21"/>
+          <w:szCs w:val="21"/>
+          <w:lang w:val="en-US"/>
+        </w:rPr>
+        <w:t>=</w:t>
+      </w:r>
+      <w:r>
+        <w:rPr>
+          <w:rFonts w:ascii="Fira Code" w:eastAsia="Times New Roman" w:hAnsi="Fira Code" w:cs="Times New Roman"/>
+          <w:color w:val="96D0FF"/>
+          <w:sz w:val="21"/>
+          <w:szCs w:val="21"/>
+          <w:lang w:val="en-US"/>
+        </w:rPr>
+        <w:t>"#"</w:t>
+      </w:r>
+      <w:r>
+        <w:rPr>
+          <w:rFonts w:ascii="Fira Code" w:eastAsia="Times New Roman" w:hAnsi="Fira Code" w:cs="Times New Roman"/>
+          <w:color w:val="ADBAC7"/>
+          <w:sz w:val="21"/>
+          <w:szCs w:val="21"/>
+          <w:lang w:val="en-US"/>
+        </w:rPr>
+        <w:t>&gt;Leer mas...&lt;/</w:t>
+      </w:r>
+      <w:r>
+        <w:rPr>
+          <w:rFonts w:ascii="Fira Code" w:eastAsia="Times New Roman" w:hAnsi="Fira Code" w:cs="Times New Roman"/>
+          <w:color w:val="8DDB8C"/>
+          <w:sz w:val="21"/>
+          <w:szCs w:val="21"/>
+          <w:lang w:val="en-US"/>
+        </w:rPr>
+        <w:t>a</w:t>
+      </w:r>
+      <w:r>
+        <w:rPr>
+          <w:rFonts w:ascii="Fira Code" w:eastAsia="Times New Roman" w:hAnsi="Fira Code" w:cs="Times New Roman"/>
+          <w:color w:val="ADBAC7"/>
+          <w:sz w:val="21"/>
+          <w:szCs w:val="21"/>
+          <w:lang w:val="en-US"/>
+        </w:rPr>
+        <w:t>&gt;</w:t>
+      </w:r>
+    </w:p>
+    <w:p>
+      <w:pPr>
+        <w:shd w:val="clear" w:color="auto" w:fill="22272E"/>
+        <w:spacing w:after="0" w:line="285" w:lineRule="atLeast"/>
+        <w:rPr>
+          <w:rFonts w:ascii="Fira Code" w:eastAsia="Times New Roman" w:hAnsi="Fira Code" w:cs="Times New Roman"/>
+          <w:color w:val="ADBAC7"/>
+          <w:sz w:val="21"/>
+          <w:szCs w:val="21"/>
+          <w:lang w:val="en-US"/>
+        </w:rPr>
+      </w:pPr>
+      <w:r>
+        <w:rPr>
+          <w:rFonts w:ascii="Fira Code" w:eastAsia="Times New Roman" w:hAnsi="Fira Code" w:cs="Times New Roman"/>
+          <w:color w:val="ADBAC7"/>
+          <w:sz w:val="21"/>
+          <w:szCs w:val="21"/>
+          <w:lang w:val="en-US"/>
+        </w:rPr>
+        <w:t>      &lt;/</w:t>
+      </w:r>
+      <w:r>
+        <w:rPr>
+          <w:rFonts w:ascii="Fira Code" w:eastAsia="Times New Roman" w:hAnsi="Fira Code" w:cs="Times New Roman"/>
+          <w:color w:val="8DDB8C"/>
+          <w:sz w:val="21"/>
+          <w:szCs w:val="21"/>
+          <w:lang w:val="en-US"/>
+        </w:rPr>
+        <w:t>article</w:t>
+      </w:r>
+      <w:r>
+        <w:rPr>
+          <w:rFonts w:ascii="Fira Code" w:eastAsia="Times New Roman" w:hAnsi="Fira Code" w:cs="Times New Roman"/>
+          <w:color w:val="ADBAC7"/>
+          <w:sz w:val="21"/>
+          <w:szCs w:val="21"/>
+          <w:lang w:val="en-US"/>
+        </w:rPr>
+        <w:t>&gt;</w:t>
+      </w:r>
+    </w:p>
+    <w:p>
+      <w:pPr>
+        <w:shd w:val="clear" w:color="auto" w:fill="22272E"/>
+        <w:spacing w:after="0" w:line="285" w:lineRule="atLeast"/>
+        <w:rPr>
+          <w:rFonts w:ascii="Fira Code" w:eastAsia="Times New Roman" w:hAnsi="Fira Code" w:cs="Times New Roman"/>
+          <w:color w:val="ADBAC7"/>
+          <w:sz w:val="21"/>
+          <w:szCs w:val="21"/>
+          <w:lang w:val="en-US"/>
+        </w:rPr>
+      </w:pPr>
+      <w:r>
+        <w:rPr>
+          <w:rFonts w:ascii="Fira Code" w:eastAsia="Times New Roman" w:hAnsi="Fira Code" w:cs="Times New Roman"/>
+          <w:color w:val="ADBAC7"/>
+          <w:sz w:val="21"/>
+          <w:szCs w:val="21"/>
+          <w:lang w:val="en-US"/>
+        </w:rPr>
+        <w:t>      &lt;</w:t>
+      </w:r>
+      <w:r>
+        <w:rPr>
+          <w:rFonts w:ascii="Fira Code" w:eastAsia="Times New Roman" w:hAnsi="Fira Code" w:cs="Times New Roman"/>
+          <w:color w:val="8DDB8C"/>
+          <w:sz w:val="21"/>
+          <w:szCs w:val="21"/>
+          <w:lang w:val="en-US"/>
+        </w:rPr>
+        <w:t>article</w:t>
+      </w:r>
+      <w:r>
+        <w:rPr>
+          <w:rFonts w:ascii="Fira Code" w:eastAsia="Times New Roman" w:hAnsi="Fira Code" w:cs="Times New Roman"/>
+          <w:color w:val="ADBAC7"/>
+          <w:sz w:val="21"/>
+          <w:szCs w:val="21"/>
+          <w:lang w:val="en-US"/>
+        </w:rPr>
+        <w:t xml:space="preserve"> </w:t>
+      </w:r>
+      <w:r>
+        <w:rPr>
+          <w:rFonts w:ascii="Fira Code" w:eastAsia="Times New Roman" w:hAnsi="Fira Code" w:cs="Times New Roman"/>
+          <w:color w:val="6CB6FF"/>
+          <w:sz w:val="21"/>
+          <w:szCs w:val="21"/>
+          <w:lang w:val="en-US"/>
+        </w:rPr>
+        <w:t>class</w:t>
+      </w:r>
+      <w:r>
+        <w:rPr>
+          <w:rFonts w:ascii="Fira Code" w:eastAsia="Times New Roman" w:hAnsi="Fira Code" w:cs="Times New Roman"/>
+          <w:color w:val="ADBAC7"/>
+          <w:sz w:val="21"/>
+          <w:szCs w:val="21"/>
+          <w:lang w:val="en-US"/>
+        </w:rPr>
+        <w:t>=</w:t>
+      </w:r>
+      <w:r>
+        <w:rPr>
+          <w:rFonts w:ascii="Fira Code" w:eastAsia="Times New Roman" w:hAnsi="Fira Code" w:cs="Times New Roman"/>
+          <w:color w:val="96D0FF"/>
+          <w:sz w:val="21"/>
+          <w:szCs w:val="21"/>
+          <w:lang w:val="en-US"/>
+        </w:rPr>
+        <w:t>"articulo"</w:t>
+      </w:r>
+      <w:r>
+        <w:rPr>
+          <w:rFonts w:ascii="Fira Code" w:eastAsia="Times New Roman" w:hAnsi="Fira Code" w:cs="Times New Roman"/>
+          <w:color w:val="ADBAC7"/>
+          <w:sz w:val="21"/>
+          <w:szCs w:val="21"/>
+          <w:lang w:val="en-US"/>
+        </w:rPr>
+        <w:t>&gt;</w:t>
+      </w:r>
+    </w:p>
+    <w:p>
+      <w:pPr>
+        <w:shd w:val="clear" w:color="auto" w:fill="22272E"/>
+        <w:spacing w:after="0" w:line="285" w:lineRule="atLeast"/>
+        <w:rPr>
+          <w:rFonts w:ascii="Fira Code" w:eastAsia="Times New Roman" w:hAnsi="Fira Code" w:cs="Times New Roman"/>
+          <w:color w:val="ADBAC7"/>
+          <w:sz w:val="21"/>
+          <w:szCs w:val="21"/>
+          <w:lang w:val="en-US"/>
+        </w:rPr>
+      </w:pPr>
+      <w:r>
+        <w:rPr>
+          <w:rFonts w:ascii="Fira Code" w:eastAsia="Times New Roman" w:hAnsi="Fira Code" w:cs="Times New Roman"/>
+          <w:color w:val="ADBAC7"/>
+          <w:sz w:val="21"/>
+          <w:szCs w:val="21"/>
+          <w:lang w:val="en-US"/>
+        </w:rPr>
+        <w:t>        &lt;</w:t>
+      </w:r>
+      <w:r>
+        <w:rPr>
+          <w:rFonts w:ascii="Fira Code" w:eastAsia="Times New Roman" w:hAnsi="Fira Code" w:cs="Times New Roman"/>
+          <w:color w:val="8DDB8C"/>
+          <w:sz w:val="21"/>
+          <w:szCs w:val="21"/>
+          <w:lang w:val="en-US"/>
+        </w:rPr>
+        <w:t>h1</w:t>
+      </w:r>
+      <w:r>
+        <w:rPr>
+          <w:rFonts w:ascii="Fira Code" w:eastAsia="Times New Roman" w:hAnsi="Fira Code" w:cs="Times New Roman"/>
+          <w:color w:val="ADBAC7"/>
+          <w:sz w:val="21"/>
+          <w:szCs w:val="21"/>
+          <w:lang w:val="en-US"/>
+        </w:rPr>
+        <w:t>&gt;Titulo Imagen&lt;/</w:t>
+      </w:r>
+      <w:r>
+        <w:rPr>
+          <w:rFonts w:ascii="Fira Code" w:eastAsia="Times New Roman" w:hAnsi="Fira Code" w:cs="Times New Roman"/>
+          <w:color w:val="8DDB8C"/>
+          <w:sz w:val="21"/>
+          <w:szCs w:val="21"/>
+          <w:lang w:val="en-US"/>
+        </w:rPr>
+        <w:t>h1</w:t>
+      </w:r>
+      <w:r>
+        <w:rPr>
+          <w:rFonts w:ascii="Fira Code" w:eastAsia="Times New Roman" w:hAnsi="Fira Code" w:cs="Times New Roman"/>
+          <w:color w:val="ADBAC7"/>
+          <w:sz w:val="21"/>
+          <w:szCs w:val="21"/>
+          <w:lang w:val="en-US"/>
+        </w:rPr>
+        <w:t>&gt;</w:t>
+      </w:r>
+    </w:p>
+    <w:p>
+      <w:pPr>
+        <w:shd w:val="clear" w:color="auto" w:fill="22272E"/>
+        <w:spacing w:after="0" w:line="285" w:lineRule="atLeast"/>
+        <w:rPr>
+          <w:rFonts w:ascii="Fira Code" w:eastAsia="Times New Roman" w:hAnsi="Fira Code" w:cs="Times New Roman"/>
+          <w:color w:val="ADBAC7"/>
+          <w:sz w:val="21"/>
+          <w:szCs w:val="21"/>
+          <w:lang w:val="en-US"/>
+        </w:rPr>
+      </w:pPr>
+      <w:r>
+        <w:rPr>
+          <w:rFonts w:ascii="Fira Code" w:eastAsia="Times New Roman" w:hAnsi="Fira Code" w:cs="Times New Roman"/>
+          <w:color w:val="ADBAC7"/>
+          <w:sz w:val="21"/>
+          <w:szCs w:val="21"/>
+          <w:lang w:val="en-US"/>
+        </w:rPr>
+        <w:t>        &lt;</w:t>
+      </w:r>
+      <w:r>
+        <w:rPr>
+          <w:rFonts w:ascii="Fira Code" w:eastAsia="Times New Roman" w:hAnsi="Fira Code" w:cs="Times New Roman"/>
+          <w:color w:val="8DDB8C"/>
+          <w:sz w:val="21"/>
+          <w:szCs w:val="21"/>
+          <w:lang w:val="en-US"/>
+        </w:rPr>
+        <w:t>img</w:t>
+      </w:r>
+      <w:r>
+        <w:rPr>
+          <w:rFonts w:ascii="Fira Code" w:eastAsia="Times New Roman" w:hAnsi="Fira Code" w:cs="Times New Roman"/>
+          <w:color w:val="ADBAC7"/>
+          <w:sz w:val="21"/>
+          <w:szCs w:val="21"/>
+          <w:lang w:val="en-US"/>
+        </w:rPr>
+        <w:t xml:space="preserve"> </w:t>
+      </w:r>
+      <w:r>
+        <w:rPr>
+          <w:rFonts w:ascii="Fira Code" w:eastAsia="Times New Roman" w:hAnsi="Fira Code" w:cs="Times New Roman"/>
+          <w:color w:val="6CB6FF"/>
+          <w:sz w:val="21"/>
+          <w:szCs w:val="21"/>
+          <w:lang w:val="en-US"/>
+        </w:rPr>
+        <w:t>src</w:t>
+      </w:r>
+      <w:r>
+        <w:rPr>
+          <w:rFonts w:ascii="Fira Code" w:eastAsia="Times New Roman" w:hAnsi="Fira Code" w:cs="Times New Roman"/>
+          <w:color w:val="ADBAC7"/>
+          <w:sz w:val="21"/>
+          <w:szCs w:val="21"/>
+          <w:lang w:val="en-US"/>
+        </w:rPr>
+        <w:t>=</w:t>
+      </w:r>
+      <w:r>
+        <w:rPr>
+          <w:rFonts w:ascii="Fira Code" w:eastAsia="Times New Roman" w:hAnsi="Fira Code" w:cs="Times New Roman"/>
+          <w:color w:val="96D0FF"/>
+          <w:sz w:val="21"/>
+          <w:szCs w:val="21"/>
+          <w:lang w:val="en-US"/>
+        </w:rPr>
         <w:t>"</w:t>
       </w:r>
       <w:r>
         <w:rPr>
           <w:rFonts w:ascii="Fira Code" w:eastAsia="Times New Roman" w:hAnsi="Fira Code" w:cs="Times New Roman"/>
+          <w:color w:val="8DDB8C"/>
+          <w:sz w:val="21"/>
+          <w:szCs w:val="21"/>
+          <w:lang w:val="en-US"/>
+        </w:rPr>
+        <w:t>https</w:t>
+      </w:r>
+      <w:r>
+        <w:rPr>
+          <w:rFonts w:ascii="Fira Code" w:eastAsia="Times New Roman" w:hAnsi="Fira Code" w:cs="Times New Roman"/>
+          <w:color w:val="96D0FF"/>
+          <w:sz w:val="21"/>
+          <w:szCs w:val="21"/>
+          <w:lang w:val="en-US"/>
+        </w:rPr>
+        <w:t>://via.placeholder.com/500"</w:t>
+      </w:r>
+      <w:r>
+        <w:rPr>
+          <w:rFonts w:ascii="Fira Code" w:eastAsia="Times New Roman" w:hAnsi="Fira Code" w:cs="Times New Roman"/>
+          <w:color w:val="ADBAC7"/>
+          <w:sz w:val="21"/>
+          <w:szCs w:val="21"/>
+          <w:lang w:val="en-US"/>
+        </w:rPr>
+        <w:t xml:space="preserve"> </w:t>
+      </w:r>
+      <w:r>
+        <w:rPr>
+          <w:rFonts w:ascii="Fira Code" w:eastAsia="Times New Roman" w:hAnsi="Fira Code" w:cs="Times New Roman"/>
+          <w:color w:val="6CB6FF"/>
+          <w:sz w:val="21"/>
+          <w:szCs w:val="21"/>
+          <w:lang w:val="en-US"/>
+        </w:rPr>
+        <w:t>alt</w:t>
+      </w:r>
+      <w:r>
+        <w:rPr>
+          <w:rFonts w:ascii="Fira Code" w:eastAsia="Times New Roman" w:hAnsi="Fira Code" w:cs="Times New Roman"/>
+          <w:color w:val="ADBAC7"/>
+          <w:sz w:val="21"/>
+          <w:szCs w:val="21"/>
+          <w:lang w:val="en-US"/>
+        </w:rPr>
+        <w:t>=</w:t>
+      </w:r>
+      <w:r>
+        <w:rPr>
+          <w:rFonts w:ascii="Fira Code" w:eastAsia="Times New Roman" w:hAnsi="Fira Code" w:cs="Times New Roman"/>
+          <w:color w:val="96D0FF"/>
+          <w:sz w:val="21"/>
+          <w:szCs w:val="21"/>
+          <w:lang w:val="en-US"/>
+        </w:rPr>
+        <w:t>""</w:t>
+      </w:r>
+      <w:r>
+        <w:rPr>
+          <w:rFonts w:ascii="Fira Code" w:eastAsia="Times New Roman" w:hAnsi="Fira Code" w:cs="Times New Roman"/>
+          <w:color w:val="ADBAC7"/>
+          <w:sz w:val="21"/>
+          <w:szCs w:val="21"/>
+          <w:lang w:val="en-US"/>
+        </w:rPr>
+        <w:t xml:space="preserve"> </w:t>
+      </w:r>
+      <w:r>
+        <w:rPr>
+          <w:rFonts w:ascii="Fira Code" w:eastAsia="Times New Roman" w:hAnsi="Fira Code" w:cs="Times New Roman"/>
+          <w:color w:val="6CB6FF"/>
+          <w:sz w:val="21"/>
+          <w:szCs w:val="21"/>
+          <w:lang w:val="en-US"/>
+        </w:rPr>
+        <w:t>srcset</w:t>
+      </w:r>
+      <w:r>
+        <w:rPr>
+          <w:rFonts w:ascii="Fira Code" w:eastAsia="Times New Roman" w:hAnsi="Fira Code" w:cs="Times New Roman"/>
+          <w:color w:val="ADBAC7"/>
+          <w:sz w:val="21"/>
+          <w:szCs w:val="21"/>
+          <w:lang w:val="en-US"/>
+        </w:rPr>
+        <w:t>=</w:t>
+      </w:r>
+      <w:r>
+        <w:rPr>
+          <w:rFonts w:ascii="Fira Code" w:eastAsia="Times New Roman" w:hAnsi="Fira Code" w:cs="Times New Roman"/>
+          <w:color w:val="96D0FF"/>
+          <w:sz w:val="21"/>
+          <w:szCs w:val="21"/>
+          <w:lang w:val="en-US"/>
+        </w:rPr>
+        <w:t>""</w:t>
+      </w:r>
+      <w:r>
+        <w:rPr>
+          <w:rFonts w:ascii="Fira Code" w:eastAsia="Times New Roman" w:hAnsi="Fira Code" w:cs="Times New Roman"/>
+          <w:color w:val="ADBAC7"/>
+          <w:sz w:val="21"/>
+          <w:szCs w:val="21"/>
+          <w:lang w:val="en-US"/>
+        </w:rPr>
+        <w:t xml:space="preserve"> /&gt;</w:t>
+      </w:r>
+    </w:p>
+    <w:p>
+      <w:pPr>
+        <w:shd w:val="clear" w:color="auto" w:fill="22272E"/>
+        <w:spacing w:after="0" w:line="285" w:lineRule="atLeast"/>
+        <w:rPr>
+          <w:rFonts w:ascii="Fira Code" w:eastAsia="Times New Roman" w:hAnsi="Fira Code" w:cs="Times New Roman"/>
+          <w:color w:val="ADBAC7"/>
+          <w:sz w:val="21"/>
+          <w:szCs w:val="21"/>
+          <w:lang w:val="en-US"/>
+        </w:rPr>
+      </w:pPr>
+      <w:r>
+        <w:rPr>
+          <w:rFonts w:ascii="Fira Code" w:eastAsia="Times New Roman" w:hAnsi="Fira Code" w:cs="Times New Roman"/>
+          <w:color w:val="ADBAC7"/>
+          <w:sz w:val="21"/>
+          <w:szCs w:val="21"/>
+          <w:lang w:val="en-US"/>
+        </w:rPr>
+        <w:t>        &lt;</w:t>
+      </w:r>
+      <w:r>
+        <w:rPr>
+          <w:rFonts w:ascii="Fira Code" w:eastAsia="Times New Roman" w:hAnsi="Fira Code" w:cs="Times New Roman"/>
+          <w:color w:val="8DDB8C"/>
+          <w:sz w:val="21"/>
+          <w:szCs w:val="21"/>
+          <w:lang w:val="en-US"/>
+        </w:rPr>
+        <w:t>p</w:t>
+      </w:r>
+      <w:r>
+        <w:rPr>
+          <w:rFonts w:ascii="Fira Code" w:eastAsia="Times New Roman" w:hAnsi="Fira Code" w:cs="Times New Roman"/>
           <w:color w:val="ADBAC7"/>
           <w:sz w:val="21"/>
           <w:szCs w:val="21"/>
@@ -551,7 +2284,99 @@
           <w:szCs w:val="21"/>
           <w:lang w:val="en-US"/>
         </w:rPr>
-        <w:t>  &lt;</w:t>
+        <w:t>          Lorem ipsum dolor sit amet consectetur adipisicing elit. In,</w:t>
+      </w:r>
+    </w:p>
+    <w:p>
+      <w:pPr>
+        <w:shd w:val="clear" w:color="auto" w:fill="22272E"/>
+        <w:spacing w:after="0" w:line="285" w:lineRule="atLeast"/>
+        <w:rPr>
+          <w:rFonts w:ascii="Fira Code" w:eastAsia="Times New Roman" w:hAnsi="Fira Code" w:cs="Times New Roman"/>
+          <w:color w:val="ADBAC7"/>
+          <w:sz w:val="21"/>
+          <w:szCs w:val="21"/>
+          <w:lang w:val="en-US"/>
+        </w:rPr>
+      </w:pPr>
+      <w:r>
+        <w:rPr>
+          <w:rFonts w:ascii="Fira Code" w:eastAsia="Times New Roman" w:hAnsi="Fira Code" w:cs="Times New Roman"/>
+          <w:color w:val="ADBAC7"/>
+          <w:sz w:val="21"/>
+          <w:szCs w:val="21"/>
+          <w:lang w:val="en-US"/>
+        </w:rPr>
+        <w:t>          distinctio alias beatae recusandae debitis ducimus dolor eius</w:t>
+      </w:r>
+    </w:p>
+    <w:p>
+      <w:pPr>
+        <w:shd w:val="clear" w:color="auto" w:fill="22272E"/>
+        <w:spacing w:after="0" w:line="285" w:lineRule="atLeast"/>
+        <w:rPr>
+          <w:rFonts w:ascii="Fira Code" w:eastAsia="Times New Roman" w:hAnsi="Fira Code" w:cs="Times New Roman"/>
+          <w:color w:val="ADBAC7"/>
+          <w:sz w:val="21"/>
+          <w:szCs w:val="21"/>
+          <w:lang w:val="en-US"/>
+        </w:rPr>
+      </w:pPr>
+      <w:r>
+        <w:rPr>
+          <w:rFonts w:ascii="Fira Code" w:eastAsia="Times New Roman" w:hAnsi="Fira Code" w:cs="Times New Roman"/>
+          <w:color w:val="ADBAC7"/>
+          <w:sz w:val="21"/>
+          <w:szCs w:val="21"/>
+          <w:lang w:val="en-US"/>
+        </w:rPr>
+        <w:t>          laudantium officiis necessitatibus quos dicta eveniet eligendi libero,</w:t>
+      </w:r>
+    </w:p>
+    <w:p>
+      <w:pPr>
+        <w:shd w:val="clear" w:color="auto" w:fill="22272E"/>
+        <w:spacing w:after="0" w:line="285" w:lineRule="atLeast"/>
+        <w:rPr>
+          <w:rFonts w:ascii="Fira Code" w:eastAsia="Times New Roman" w:hAnsi="Fira Code" w:cs="Times New Roman"/>
+          <w:color w:val="ADBAC7"/>
+          <w:sz w:val="21"/>
+          <w:szCs w:val="21"/>
+          <w:lang w:val="en-US"/>
+        </w:rPr>
+      </w:pPr>
+      <w:r>
+        <w:rPr>
+          <w:rFonts w:ascii="Fira Code" w:eastAsia="Times New Roman" w:hAnsi="Fira Code" w:cs="Times New Roman"/>
+          <w:color w:val="ADBAC7"/>
+          <w:sz w:val="21"/>
+          <w:szCs w:val="21"/>
+          <w:lang w:val="en-US"/>
+        </w:rPr>
+        <w:t>          commodi quam sint aliquid ratione.</w:t>
+      </w:r>
+    </w:p>
+    <w:p>
+      <w:pPr>
+        <w:shd w:val="clear" w:color="auto" w:fill="22272E"/>
+        <w:spacing w:after="0" w:line="285" w:lineRule="atLeast"/>
+        <w:rPr>
+          <w:rFonts w:ascii="Fira Code" w:eastAsia="Times New Roman" w:hAnsi="Fira Code" w:cs="Times New Roman"/>
+          <w:color w:val="ADBAC7"/>
+          <w:sz w:val="21"/>
+          <w:szCs w:val="21"/>
+          <w:lang w:val="en-US"/>
+        </w:rPr>
+      </w:pPr>
+      <w:r>
+        <w:rPr>
+          <w:rFonts w:ascii="Fira Code" w:eastAsia="Times New Roman" w:hAnsi="Fira Code" w:cs="Times New Roman"/>
+          <w:color w:val="ADBAC7"/>
+          <w:sz w:val="21"/>
+          <w:szCs w:val="21"/>
+          <w:lang w:val="en-US"/>
+        </w:rPr>
+        <w:t>        &lt;/</w:t>
       </w:r>
       <w:r>
         <w:rPr>
@@ -561,7 +2386,7 @@
           <w:szCs w:val="21"/>
           <w:lang w:val="en-US"/>
         </w:rPr>
-        <w:t>head</w:t>
+        <w:t>p</w:t>
       </w:r>
       <w:r>
         <w:rPr>
@@ -594,7 +2419,7 @@
           <w:szCs w:val="21"/>
           <w:lang w:val="en-US"/>
         </w:rPr>
-        <w:t>    &lt;</w:t>
+        <w:t>        &lt;</w:t>
       </w:r>
       <w:r>
         <w:rPr>
@@ -604,7 +2429,7 @@
           <w:szCs w:val="21"/>
           <w:lang w:val="en-US"/>
         </w:rPr>
-        <w:t>meta</w:t>
+        <w:t>a</w:t>
       </w:r>
       <w:r>
         <w:rPr>
@@ -624,7 +2449,7 @@
           <w:szCs w:val="21"/>
           <w:lang w:val="en-US"/>
         </w:rPr>
-        <w:t>charset</w:t>
+        <w:t>href</w:t>
       </w:r>
       <w:r>
         <w:rPr>
@@ -644,7 +2469,400 @@
           <w:szCs w:val="21"/>
           <w:lang w:val="en-US"/>
         </w:rPr>
-        <w:t>"UTF-8"</w:t>
+        <w:t>"#"</w:t>
+      </w:r>
+      <w:r>
+        <w:rPr>
+          <w:rFonts w:ascii="Fira Code" w:eastAsia="Times New Roman" w:hAnsi="Fira Code" w:cs="Times New Roman"/>
+          <w:color w:val="ADBAC7"/>
+          <w:sz w:val="21"/>
+          <w:szCs w:val="21"/>
+          <w:lang w:val="en-US"/>
+        </w:rPr>
+        <w:t>&gt;Leer mas...&lt;/</w:t>
+      </w:r>
+      <w:r>
+        <w:rPr>
+          <w:rFonts w:ascii="Fira Code" w:eastAsia="Times New Roman" w:hAnsi="Fira Code" w:cs="Times New Roman"/>
+          <w:color w:val="8DDB8C"/>
+          <w:sz w:val="21"/>
+          <w:szCs w:val="21"/>
+          <w:lang w:val="en-US"/>
+        </w:rPr>
+        <w:t>a</w:t>
+      </w:r>
+      <w:r>
+        <w:rPr>
+          <w:rFonts w:ascii="Fira Code" w:eastAsia="Times New Roman" w:hAnsi="Fira Code" w:cs="Times New Roman"/>
+          <w:color w:val="ADBAC7"/>
+          <w:sz w:val="21"/>
+          <w:szCs w:val="21"/>
+          <w:lang w:val="en-US"/>
+        </w:rPr>
+        <w:t>&gt;</w:t>
+      </w:r>
+    </w:p>
+    <w:p>
+      <w:pPr>
+        <w:shd w:val="clear" w:color="auto" w:fill="22272E"/>
+        <w:spacing w:after="0" w:line="285" w:lineRule="atLeast"/>
+        <w:rPr>
+          <w:rFonts w:ascii="Fira Code" w:eastAsia="Times New Roman" w:hAnsi="Fira Code" w:cs="Times New Roman"/>
+          <w:color w:val="ADBAC7"/>
+          <w:sz w:val="21"/>
+          <w:szCs w:val="21"/>
+          <w:lang w:val="en-US"/>
+        </w:rPr>
+      </w:pPr>
+      <w:r>
+        <w:rPr>
+          <w:rFonts w:ascii="Fira Code" w:eastAsia="Times New Roman" w:hAnsi="Fira Code" w:cs="Times New Roman"/>
+          <w:color w:val="ADBAC7"/>
+          <w:sz w:val="21"/>
+          <w:szCs w:val="21"/>
+          <w:lang w:val="en-US"/>
+        </w:rPr>
+        <w:t>      &lt;/</w:t>
+      </w:r>
+      <w:r>
+        <w:rPr>
+          <w:rFonts w:ascii="Fira Code" w:eastAsia="Times New Roman" w:hAnsi="Fira Code" w:cs="Times New Roman"/>
+          <w:color w:val="8DDB8C"/>
+          <w:sz w:val="21"/>
+          <w:szCs w:val="21"/>
+          <w:lang w:val="en-US"/>
+        </w:rPr>
+        <w:t>article</w:t>
+      </w:r>
+      <w:r>
+        <w:rPr>
+          <w:rFonts w:ascii="Fira Code" w:eastAsia="Times New Roman" w:hAnsi="Fira Code" w:cs="Times New Roman"/>
+          <w:color w:val="ADBAC7"/>
+          <w:sz w:val="21"/>
+          <w:szCs w:val="21"/>
+          <w:lang w:val="en-US"/>
+        </w:rPr>
+        <w:t>&gt;</w:t>
+      </w:r>
+    </w:p>
+    <w:p>
+      <w:pPr>
+        <w:shd w:val="clear" w:color="auto" w:fill="22272E"/>
+        <w:spacing w:after="0" w:line="285" w:lineRule="atLeast"/>
+        <w:rPr>
+          <w:rFonts w:ascii="Fira Code" w:eastAsia="Times New Roman" w:hAnsi="Fira Code" w:cs="Times New Roman"/>
+          <w:color w:val="ADBAC7"/>
+          <w:sz w:val="21"/>
+          <w:szCs w:val="21"/>
+          <w:lang w:val="en-US"/>
+        </w:rPr>
+      </w:pPr>
+      <w:r>
+        <w:rPr>
+          <w:rFonts w:ascii="Fira Code" w:eastAsia="Times New Roman" w:hAnsi="Fira Code" w:cs="Times New Roman"/>
+          <w:color w:val="ADBAC7"/>
+          <w:sz w:val="21"/>
+          <w:szCs w:val="21"/>
+          <w:lang w:val="en-US"/>
+        </w:rPr>
+        <w:lastRenderedPageBreak/>
+        <w:t>      &lt;</w:t>
+      </w:r>
+      <w:r>
+        <w:rPr>
+          <w:rFonts w:ascii="Fira Code" w:eastAsia="Times New Roman" w:hAnsi="Fira Code" w:cs="Times New Roman"/>
+          <w:color w:val="8DDB8C"/>
+          <w:sz w:val="21"/>
+          <w:szCs w:val="21"/>
+          <w:lang w:val="en-US"/>
+        </w:rPr>
+        <w:t>article</w:t>
+      </w:r>
+      <w:r>
+        <w:rPr>
+          <w:rFonts w:ascii="Fira Code" w:eastAsia="Times New Roman" w:hAnsi="Fira Code" w:cs="Times New Roman"/>
+          <w:color w:val="ADBAC7"/>
+          <w:sz w:val="21"/>
+          <w:szCs w:val="21"/>
+          <w:lang w:val="en-US"/>
+        </w:rPr>
+        <w:t xml:space="preserve"> </w:t>
+      </w:r>
+      <w:r>
+        <w:rPr>
+          <w:rFonts w:ascii="Fira Code" w:eastAsia="Times New Roman" w:hAnsi="Fira Code" w:cs="Times New Roman"/>
+          <w:color w:val="6CB6FF"/>
+          <w:sz w:val="21"/>
+          <w:szCs w:val="21"/>
+          <w:lang w:val="en-US"/>
+        </w:rPr>
+        <w:t>class</w:t>
+      </w:r>
+      <w:r>
+        <w:rPr>
+          <w:rFonts w:ascii="Fira Code" w:eastAsia="Times New Roman" w:hAnsi="Fira Code" w:cs="Times New Roman"/>
+          <w:color w:val="ADBAC7"/>
+          <w:sz w:val="21"/>
+          <w:szCs w:val="21"/>
+          <w:lang w:val="en-US"/>
+        </w:rPr>
+        <w:t>=</w:t>
+      </w:r>
+      <w:r>
+        <w:rPr>
+          <w:rFonts w:ascii="Fira Code" w:eastAsia="Times New Roman" w:hAnsi="Fira Code" w:cs="Times New Roman"/>
+          <w:color w:val="96D0FF"/>
+          <w:sz w:val="21"/>
+          <w:szCs w:val="21"/>
+          <w:lang w:val="en-US"/>
+        </w:rPr>
+        <w:t>"articulo"</w:t>
+      </w:r>
+      <w:r>
+        <w:rPr>
+          <w:rFonts w:ascii="Fira Code" w:eastAsia="Times New Roman" w:hAnsi="Fira Code" w:cs="Times New Roman"/>
+          <w:color w:val="ADBAC7"/>
+          <w:sz w:val="21"/>
+          <w:szCs w:val="21"/>
+          <w:lang w:val="en-US"/>
+        </w:rPr>
+        <w:t>&gt;</w:t>
+      </w:r>
+    </w:p>
+    <w:p>
+      <w:pPr>
+        <w:shd w:val="clear" w:color="auto" w:fill="22272E"/>
+        <w:spacing w:after="0" w:line="285" w:lineRule="atLeast"/>
+        <w:rPr>
+          <w:rFonts w:ascii="Fira Code" w:eastAsia="Times New Roman" w:hAnsi="Fira Code" w:cs="Times New Roman"/>
+          <w:color w:val="ADBAC7"/>
+          <w:sz w:val="21"/>
+          <w:szCs w:val="21"/>
+          <w:lang w:val="en-US"/>
+        </w:rPr>
+      </w:pPr>
+      <w:r>
+        <w:rPr>
+          <w:rFonts w:ascii="Fira Code" w:eastAsia="Times New Roman" w:hAnsi="Fira Code" w:cs="Times New Roman"/>
+          <w:color w:val="ADBAC7"/>
+          <w:sz w:val="21"/>
+          <w:szCs w:val="21"/>
+          <w:lang w:val="en-US"/>
+        </w:rPr>
+        <w:t>        &lt;</w:t>
+      </w:r>
+      <w:r>
+        <w:rPr>
+          <w:rFonts w:ascii="Fira Code" w:eastAsia="Times New Roman" w:hAnsi="Fira Code" w:cs="Times New Roman"/>
+          <w:color w:val="8DDB8C"/>
+          <w:sz w:val="21"/>
+          <w:szCs w:val="21"/>
+          <w:lang w:val="en-US"/>
+        </w:rPr>
+        <w:t>h1</w:t>
+      </w:r>
+      <w:r>
+        <w:rPr>
+          <w:rFonts w:ascii="Fira Code" w:eastAsia="Times New Roman" w:hAnsi="Fira Code" w:cs="Times New Roman"/>
+          <w:color w:val="ADBAC7"/>
+          <w:sz w:val="21"/>
+          <w:szCs w:val="21"/>
+          <w:lang w:val="en-US"/>
+        </w:rPr>
+        <w:t>&gt;Titulo Imagen&lt;/</w:t>
+      </w:r>
+      <w:r>
+        <w:rPr>
+          <w:rFonts w:ascii="Fira Code" w:eastAsia="Times New Roman" w:hAnsi="Fira Code" w:cs="Times New Roman"/>
+          <w:color w:val="8DDB8C"/>
+          <w:sz w:val="21"/>
+          <w:szCs w:val="21"/>
+          <w:lang w:val="en-US"/>
+        </w:rPr>
+        <w:t>h1</w:t>
+      </w:r>
+      <w:r>
+        <w:rPr>
+          <w:rFonts w:ascii="Fira Code" w:eastAsia="Times New Roman" w:hAnsi="Fira Code" w:cs="Times New Roman"/>
+          <w:color w:val="ADBAC7"/>
+          <w:sz w:val="21"/>
+          <w:szCs w:val="21"/>
+          <w:lang w:val="en-US"/>
+        </w:rPr>
+        <w:t>&gt;</w:t>
+      </w:r>
+    </w:p>
+    <w:p>
+      <w:pPr>
+        <w:shd w:val="clear" w:color="auto" w:fill="22272E"/>
+        <w:spacing w:after="0" w:line="285" w:lineRule="atLeast"/>
+        <w:rPr>
+          <w:rFonts w:ascii="Fira Code" w:eastAsia="Times New Roman" w:hAnsi="Fira Code" w:cs="Times New Roman"/>
+          <w:color w:val="ADBAC7"/>
+          <w:sz w:val="21"/>
+          <w:szCs w:val="21"/>
+          <w:lang w:val="en-US"/>
+        </w:rPr>
+      </w:pPr>
+      <w:r>
+        <w:rPr>
+          <w:rFonts w:ascii="Fira Code" w:eastAsia="Times New Roman" w:hAnsi="Fira Code" w:cs="Times New Roman"/>
+          <w:color w:val="ADBAC7"/>
+          <w:sz w:val="21"/>
+          <w:szCs w:val="21"/>
+          <w:lang w:val="en-US"/>
+        </w:rPr>
+        <w:t>        &lt;</w:t>
+      </w:r>
+      <w:r>
+        <w:rPr>
+          <w:rFonts w:ascii="Fira Code" w:eastAsia="Times New Roman" w:hAnsi="Fira Code" w:cs="Times New Roman"/>
+          <w:color w:val="8DDB8C"/>
+          <w:sz w:val="21"/>
+          <w:szCs w:val="21"/>
+          <w:lang w:val="en-US"/>
+        </w:rPr>
+        <w:t>img</w:t>
+      </w:r>
+      <w:r>
+        <w:rPr>
+          <w:rFonts w:ascii="Fira Code" w:eastAsia="Times New Roman" w:hAnsi="Fira Code" w:cs="Times New Roman"/>
+          <w:color w:val="ADBAC7"/>
+          <w:sz w:val="21"/>
+          <w:szCs w:val="21"/>
+          <w:lang w:val="en-US"/>
+        </w:rPr>
+        <w:t xml:space="preserve"> </w:t>
+      </w:r>
+      <w:r>
+        <w:rPr>
+          <w:rFonts w:ascii="Fira Code" w:eastAsia="Times New Roman" w:hAnsi="Fira Code" w:cs="Times New Roman"/>
+          <w:color w:val="6CB6FF"/>
+          <w:sz w:val="21"/>
+          <w:szCs w:val="21"/>
+          <w:lang w:val="en-US"/>
+        </w:rPr>
+        <w:t>src</w:t>
+      </w:r>
+      <w:r>
+        <w:rPr>
+          <w:rFonts w:ascii="Fira Code" w:eastAsia="Times New Roman" w:hAnsi="Fira Code" w:cs="Times New Roman"/>
+          <w:color w:val="ADBAC7"/>
+          <w:sz w:val="21"/>
+          <w:szCs w:val="21"/>
+          <w:lang w:val="en-US"/>
+        </w:rPr>
+        <w:t>=</w:t>
+      </w:r>
+      <w:r>
+        <w:rPr>
+          <w:rFonts w:ascii="Fira Code" w:eastAsia="Times New Roman" w:hAnsi="Fira Code" w:cs="Times New Roman"/>
+          <w:color w:val="96D0FF"/>
+          <w:sz w:val="21"/>
+          <w:szCs w:val="21"/>
+          <w:lang w:val="en-US"/>
+        </w:rPr>
+        <w:t>"</w:t>
+      </w:r>
+      <w:r>
+        <w:rPr>
+          <w:rFonts w:ascii="Fira Code" w:eastAsia="Times New Roman" w:hAnsi="Fira Code" w:cs="Times New Roman"/>
+          <w:color w:val="8DDB8C"/>
+          <w:sz w:val="21"/>
+          <w:szCs w:val="21"/>
+          <w:lang w:val="en-US"/>
+        </w:rPr>
+        <w:t>https</w:t>
+      </w:r>
+      <w:r>
+        <w:rPr>
+          <w:rFonts w:ascii="Fira Code" w:eastAsia="Times New Roman" w:hAnsi="Fira Code" w:cs="Times New Roman"/>
+          <w:color w:val="96D0FF"/>
+          <w:sz w:val="21"/>
+          <w:szCs w:val="21"/>
+          <w:lang w:val="en-US"/>
+        </w:rPr>
+        <w:t>://via.placeholder.com/500"</w:t>
+      </w:r>
+      <w:r>
+        <w:rPr>
+          <w:rFonts w:ascii="Fira Code" w:eastAsia="Times New Roman" w:hAnsi="Fira Code" w:cs="Times New Roman"/>
+          <w:color w:val="ADBAC7"/>
+          <w:sz w:val="21"/>
+          <w:szCs w:val="21"/>
+          <w:lang w:val="en-US"/>
+        </w:rPr>
+        <w:t xml:space="preserve"> </w:t>
+      </w:r>
+      <w:r>
+        <w:rPr>
+          <w:rFonts w:ascii="Fira Code" w:eastAsia="Times New Roman" w:hAnsi="Fira Code" w:cs="Times New Roman"/>
+          <w:color w:val="6CB6FF"/>
+          <w:sz w:val="21"/>
+          <w:szCs w:val="21"/>
+          <w:lang w:val="en-US"/>
+        </w:rPr>
+        <w:t>alt</w:t>
+      </w:r>
+      <w:r>
+        <w:rPr>
+          <w:rFonts w:ascii="Fira Code" w:eastAsia="Times New Roman" w:hAnsi="Fira Code" w:cs="Times New Roman"/>
+          <w:color w:val="ADBAC7"/>
+          <w:sz w:val="21"/>
+          <w:szCs w:val="21"/>
+          <w:lang w:val="en-US"/>
+        </w:rPr>
+        <w:t>=</w:t>
+      </w:r>
+      <w:r>
+        <w:rPr>
+          <w:rFonts w:ascii="Fira Code" w:eastAsia="Times New Roman" w:hAnsi="Fira Code" w:cs="Times New Roman"/>
+          <w:color w:val="96D0FF"/>
+          <w:sz w:val="21"/>
+          <w:szCs w:val="21"/>
+          <w:lang w:val="en-US"/>
+        </w:rPr>
+        <w:t>""</w:t>
+      </w:r>
+      <w:r>
+        <w:rPr>
+          <w:rFonts w:ascii="Fira Code" w:eastAsia="Times New Roman" w:hAnsi="Fira Code" w:cs="Times New Roman"/>
+          <w:color w:val="ADBAC7"/>
+          <w:sz w:val="21"/>
+          <w:szCs w:val="21"/>
+          <w:lang w:val="en-US"/>
+        </w:rPr>
+        <w:t xml:space="preserve"> </w:t>
+      </w:r>
+      <w:r>
+        <w:rPr>
+          <w:rFonts w:ascii="Fira Code" w:eastAsia="Times New Roman" w:hAnsi="Fira Code" w:cs="Times New Roman"/>
+          <w:color w:val="6CB6FF"/>
+          <w:sz w:val="21"/>
+          <w:szCs w:val="21"/>
+          <w:lang w:val="en-US"/>
+        </w:rPr>
+        <w:t>srcset</w:t>
+      </w:r>
+      <w:r>
+        <w:rPr>
+          <w:rFonts w:ascii="Fira Code" w:eastAsia="Times New Roman" w:hAnsi="Fira Code" w:cs="Times New Roman"/>
+          <w:color w:val="ADBAC7"/>
+          <w:sz w:val="21"/>
+          <w:szCs w:val="21"/>
+          <w:lang w:val="en-US"/>
+        </w:rPr>
+        <w:t>=</w:t>
+      </w:r>
+      <w:r>
+        <w:rPr>
+          <w:rFonts w:ascii="Fira Code" w:eastAsia="Times New Roman" w:hAnsi="Fira Code" w:cs="Times New Roman"/>
+          <w:color w:val="96D0FF"/>
+          <w:sz w:val="21"/>
+          <w:szCs w:val="21"/>
+          <w:lang w:val="en-US"/>
+        </w:rPr>
+        <w:t>""</w:t>
       </w:r>
       <w:r>
         <w:rPr>
@@ -677,7 +2895,7 @@
           <w:szCs w:val="21"/>
           <w:lang w:val="en-US"/>
         </w:rPr>
-        <w:t>    &lt;</w:t>
+        <w:t>        &lt;</w:t>
       </w:r>
       <w:r>
         <w:rPr>
@@ -687,7 +2905,185 @@
           <w:szCs w:val="21"/>
           <w:lang w:val="en-US"/>
         </w:rPr>
-        <w:t>meta</w:t>
+        <w:t>p</w:t>
+      </w:r>
+      <w:r>
+        <w:rPr>
+          <w:rFonts w:ascii="Fira Code" w:eastAsia="Times New Roman" w:hAnsi="Fira Code" w:cs="Times New Roman"/>
+          <w:color w:val="ADBAC7"/>
+          <w:sz w:val="21"/>
+          <w:szCs w:val="21"/>
+          <w:lang w:val="en-US"/>
+        </w:rPr>
+        <w:t>&gt;</w:t>
+      </w:r>
+    </w:p>
+    <w:p>
+      <w:pPr>
+        <w:shd w:val="clear" w:color="auto" w:fill="22272E"/>
+        <w:spacing w:after="0" w:line="285" w:lineRule="atLeast"/>
+        <w:rPr>
+          <w:rFonts w:ascii="Fira Code" w:eastAsia="Times New Roman" w:hAnsi="Fira Code" w:cs="Times New Roman"/>
+          <w:color w:val="ADBAC7"/>
+          <w:sz w:val="21"/>
+          <w:szCs w:val="21"/>
+          <w:lang w:val="en-US"/>
+        </w:rPr>
+      </w:pPr>
+      <w:r>
+        <w:rPr>
+          <w:rFonts w:ascii="Fira Code" w:eastAsia="Times New Roman" w:hAnsi="Fira Code" w:cs="Times New Roman"/>
+          <w:color w:val="ADBAC7"/>
+          <w:sz w:val="21"/>
+          <w:szCs w:val="21"/>
+          <w:lang w:val="en-US"/>
+        </w:rPr>
+        <w:t>          Lorem ipsum dolor sit amet consectetur adipisicing elit. In,</w:t>
+      </w:r>
+    </w:p>
+    <w:p>
+      <w:pPr>
+        <w:shd w:val="clear" w:color="auto" w:fill="22272E"/>
+        <w:spacing w:after="0" w:line="285" w:lineRule="atLeast"/>
+        <w:rPr>
+          <w:rFonts w:ascii="Fira Code" w:eastAsia="Times New Roman" w:hAnsi="Fira Code" w:cs="Times New Roman"/>
+          <w:color w:val="ADBAC7"/>
+          <w:sz w:val="21"/>
+          <w:szCs w:val="21"/>
+          <w:lang w:val="en-US"/>
+        </w:rPr>
+      </w:pPr>
+      <w:r>
+        <w:rPr>
+          <w:rFonts w:ascii="Fira Code" w:eastAsia="Times New Roman" w:hAnsi="Fira Code" w:cs="Times New Roman"/>
+          <w:color w:val="ADBAC7"/>
+          <w:sz w:val="21"/>
+          <w:szCs w:val="21"/>
+          <w:lang w:val="en-US"/>
+        </w:rPr>
+        <w:t>          distinctio alias beatae recusandae debitis ducimus dolor eius</w:t>
+      </w:r>
+    </w:p>
+    <w:p>
+      <w:pPr>
+        <w:shd w:val="clear" w:color="auto" w:fill="22272E"/>
+        <w:spacing w:after="0" w:line="285" w:lineRule="atLeast"/>
+        <w:rPr>
+          <w:rFonts w:ascii="Fira Code" w:eastAsia="Times New Roman" w:hAnsi="Fira Code" w:cs="Times New Roman"/>
+          <w:color w:val="ADBAC7"/>
+          <w:sz w:val="21"/>
+          <w:szCs w:val="21"/>
+          <w:lang w:val="en-US"/>
+        </w:rPr>
+      </w:pPr>
+      <w:r>
+        <w:rPr>
+          <w:rFonts w:ascii="Fira Code" w:eastAsia="Times New Roman" w:hAnsi="Fira Code" w:cs="Times New Roman"/>
+          <w:color w:val="ADBAC7"/>
+          <w:sz w:val="21"/>
+          <w:szCs w:val="21"/>
+          <w:lang w:val="en-US"/>
+        </w:rPr>
+        <w:t>          laudantium officiis necessitatibus quos dicta eveniet eligendi libero,</w:t>
+      </w:r>
+    </w:p>
+    <w:p>
+      <w:pPr>
+        <w:shd w:val="clear" w:color="auto" w:fill="22272E"/>
+        <w:spacing w:after="0" w:line="285" w:lineRule="atLeast"/>
+        <w:rPr>
+          <w:rFonts w:ascii="Fira Code" w:eastAsia="Times New Roman" w:hAnsi="Fira Code" w:cs="Times New Roman"/>
+          <w:color w:val="ADBAC7"/>
+          <w:sz w:val="21"/>
+          <w:szCs w:val="21"/>
+          <w:lang w:val="en-US"/>
+        </w:rPr>
+      </w:pPr>
+      <w:r>
+        <w:rPr>
+          <w:rFonts w:ascii="Fira Code" w:eastAsia="Times New Roman" w:hAnsi="Fira Code" w:cs="Times New Roman"/>
+          <w:color w:val="ADBAC7"/>
+          <w:sz w:val="21"/>
+          <w:szCs w:val="21"/>
+          <w:lang w:val="en-US"/>
+        </w:rPr>
+        <w:t>          commodi quam sint aliquid ratione.</w:t>
+      </w:r>
+    </w:p>
+    <w:p>
+      <w:pPr>
+        <w:shd w:val="clear" w:color="auto" w:fill="22272E"/>
+        <w:spacing w:after="0" w:line="285" w:lineRule="atLeast"/>
+        <w:rPr>
+          <w:rFonts w:ascii="Fira Code" w:eastAsia="Times New Roman" w:hAnsi="Fira Code" w:cs="Times New Roman"/>
+          <w:color w:val="ADBAC7"/>
+          <w:sz w:val="21"/>
+          <w:szCs w:val="21"/>
+          <w:lang w:val="en-US"/>
+        </w:rPr>
+      </w:pPr>
+      <w:r>
+        <w:rPr>
+          <w:rFonts w:ascii="Fira Code" w:eastAsia="Times New Roman" w:hAnsi="Fira Code" w:cs="Times New Roman"/>
+          <w:color w:val="ADBAC7"/>
+          <w:sz w:val="21"/>
+          <w:szCs w:val="21"/>
+          <w:lang w:val="en-US"/>
+        </w:rPr>
+        <w:t>        &lt;/</w:t>
+      </w:r>
+      <w:r>
+        <w:rPr>
+          <w:rFonts w:ascii="Fira Code" w:eastAsia="Times New Roman" w:hAnsi="Fira Code" w:cs="Times New Roman"/>
+          <w:color w:val="8DDB8C"/>
+          <w:sz w:val="21"/>
+          <w:szCs w:val="21"/>
+          <w:lang w:val="en-US"/>
+        </w:rPr>
+        <w:t>p</w:t>
+      </w:r>
+      <w:r>
+        <w:rPr>
+          <w:rFonts w:ascii="Fira Code" w:eastAsia="Times New Roman" w:hAnsi="Fira Code" w:cs="Times New Roman"/>
+          <w:color w:val="ADBAC7"/>
+          <w:sz w:val="21"/>
+          <w:szCs w:val="21"/>
+          <w:lang w:val="en-US"/>
+        </w:rPr>
+        <w:t>&gt;</w:t>
+      </w:r>
+    </w:p>
+    <w:p>
+      <w:pPr>
+        <w:shd w:val="clear" w:color="auto" w:fill="22272E"/>
+        <w:spacing w:after="0" w:line="285" w:lineRule="atLeast"/>
+        <w:rPr>
+          <w:rFonts w:ascii="Fira Code" w:eastAsia="Times New Roman" w:hAnsi="Fira Code" w:cs="Times New Roman"/>
+          <w:color w:val="ADBAC7"/>
+          <w:sz w:val="21"/>
+          <w:szCs w:val="21"/>
+          <w:lang w:val="en-US"/>
+        </w:rPr>
+      </w:pPr>
+      <w:r>
+        <w:rPr>
+          <w:rFonts w:ascii="Fira Code" w:eastAsia="Times New Roman" w:hAnsi="Fira Code" w:cs="Times New Roman"/>
+          <w:color w:val="ADBAC7"/>
+          <w:sz w:val="21"/>
+          <w:szCs w:val="21"/>
+          <w:lang w:val="en-US"/>
+        </w:rPr>
+        <w:t>        &lt;</w:t>
+      </w:r>
+      <w:r>
+        <w:rPr>
+          <w:rFonts w:ascii="Fira Code" w:eastAsia="Times New Roman" w:hAnsi="Fira Code" w:cs="Times New Roman"/>
+          <w:color w:val="8DDB8C"/>
+          <w:sz w:val="21"/>
+          <w:szCs w:val="21"/>
+          <w:lang w:val="en-US"/>
+        </w:rPr>
+        <w:t>a</w:t>
       </w:r>
       <w:r>
         <w:rPr>
@@ -707,20 +3103,8 @@
           <w:szCs w:val="21"/>
           <w:lang w:val="en-US"/>
         </w:rPr>
-        <w:t>http-</w:t>
-      </w:r>
-      <w:proofErr w:type="spellStart"/>
-      <w:r>
-        <w:rPr>
-          <w:rFonts w:ascii="Fira Code" w:eastAsia="Times New Roman" w:hAnsi="Fira Code" w:cs="Times New Roman"/>
-          <w:color w:val="6CB6FF"/>
-          <w:sz w:val="21"/>
-          <w:szCs w:val="21"/>
-          <w:lang w:val="en-US"/>
-        </w:rPr>
-        <w:t>equiv</w:t>
-      </w:r>
-      <w:proofErr w:type="spellEnd"/>
+        <w:t>href</w:t>
+      </w:r>
       <w:r>
         <w:rPr>
           <w:rFonts w:ascii="Fira Code" w:eastAsia="Times New Roman" w:hAnsi="Fira Code" w:cs="Times New Roman"/>
@@ -739,80 +3123,17 @@
           <w:szCs w:val="21"/>
           <w:lang w:val="en-US"/>
         </w:rPr>
-        <w:t>"X-UA-Compatible"</w:t>
-      </w:r>
-      <w:r>
-        <w:rPr>
-          <w:rFonts w:ascii="Fira Code" w:eastAsia="Times New Roman" w:hAnsi="Fira Code" w:cs="Times New Roman"/>
-          <w:color w:val="ADBAC7"/>
-          <w:sz w:val="21"/>
-          <w:szCs w:val="21"/>
-          <w:lang w:val="en-US"/>
-        </w:rPr>
-        <w:t xml:space="preserve"> </w:t>
-      </w:r>
-      <w:r>
-        <w:rPr>
-          <w:rFonts w:ascii="Fira Code" w:eastAsia="Times New Roman" w:hAnsi="Fira Code" w:cs="Times New Roman"/>
-          <w:color w:val="6CB6FF"/>
-          <w:sz w:val="21"/>
-          <w:szCs w:val="21"/>
-          <w:lang w:val="en-US"/>
-        </w:rPr>
-        <w:t>content</w:t>
-      </w:r>
-      <w:r>
-        <w:rPr>
-          <w:rFonts w:ascii="Fira Code" w:eastAsia="Times New Roman" w:hAnsi="Fira Code" w:cs="Times New Roman"/>
-          <w:color w:val="ADBAC7"/>
-          <w:sz w:val="21"/>
-          <w:szCs w:val="21"/>
-          <w:lang w:val="en-US"/>
-        </w:rPr>
-        <w:t>=</w:t>
-      </w:r>
-      <w:r>
-        <w:rPr>
-          <w:rFonts w:ascii="Fira Code" w:eastAsia="Times New Roman" w:hAnsi="Fira Code" w:cs="Times New Roman"/>
-          <w:color w:val="96D0FF"/>
-          <w:sz w:val="21"/>
-          <w:szCs w:val="21"/>
-          <w:lang w:val="en-US"/>
-        </w:rPr>
-        <w:t>"IE=edge"</w:t>
-      </w:r>
-      <w:r>
-        <w:rPr>
-          <w:rFonts w:ascii="Fira Code" w:eastAsia="Times New Roman" w:hAnsi="Fira Code" w:cs="Times New Roman"/>
-          <w:color w:val="ADBAC7"/>
-          <w:sz w:val="21"/>
-          <w:szCs w:val="21"/>
-          <w:lang w:val="en-US"/>
-        </w:rPr>
-        <w:t xml:space="preserve"> /&gt;</w:t>
-      </w:r>
-    </w:p>
-    <w:p>
-      <w:pPr>
-        <w:shd w:val="clear" w:color="auto" w:fill="22272E"/>
-        <w:spacing w:after="0" w:line="285" w:lineRule="atLeast"/>
-        <w:rPr>
-          <w:rFonts w:ascii="Fira Code" w:eastAsia="Times New Roman" w:hAnsi="Fira Code" w:cs="Times New Roman"/>
-          <w:color w:val="ADBAC7"/>
-          <w:sz w:val="21"/>
-          <w:szCs w:val="21"/>
-          <w:lang w:val="en-US"/>
-        </w:rPr>
-      </w:pPr>
-      <w:r>
-        <w:rPr>
-          <w:rFonts w:ascii="Fira Code" w:eastAsia="Times New Roman" w:hAnsi="Fira Code" w:cs="Times New Roman"/>
-          <w:color w:val="ADBAC7"/>
-          <w:sz w:val="21"/>
-          <w:szCs w:val="21"/>
-          <w:lang w:val="en-US"/>
-        </w:rPr>
-        <w:t>    &lt;</w:t>
+        <w:t>"#"</w:t>
+      </w:r>
+      <w:r>
+        <w:rPr>
+          <w:rFonts w:ascii="Fira Code" w:eastAsia="Times New Roman" w:hAnsi="Fira Code" w:cs="Times New Roman"/>
+          <w:color w:val="ADBAC7"/>
+          <w:sz w:val="21"/>
+          <w:szCs w:val="21"/>
+          <w:lang w:val="en-US"/>
+        </w:rPr>
+        <w:t>&gt;Leer mas...&lt;/</w:t>
       </w:r>
       <w:r>
         <w:rPr>
@@ -822,120 +3143,40 @@
           <w:szCs w:val="21"/>
           <w:lang w:val="en-US"/>
         </w:rPr>
-        <w:t>meta</w:t>
-      </w:r>
-      <w:r>
-        <w:rPr>
-          <w:rFonts w:ascii="Fira Code" w:eastAsia="Times New Roman" w:hAnsi="Fira Code" w:cs="Times New Roman"/>
-          <w:color w:val="ADBAC7"/>
-          <w:sz w:val="21"/>
-          <w:szCs w:val="21"/>
-          <w:lang w:val="en-US"/>
-        </w:rPr>
-        <w:t xml:space="preserve"> </w:t>
-      </w:r>
-      <w:r>
-        <w:rPr>
-          <w:rFonts w:ascii="Fira Code" w:eastAsia="Times New Roman" w:hAnsi="Fira Code" w:cs="Times New Roman"/>
-          <w:color w:val="6CB6FF"/>
-          <w:sz w:val="21"/>
-          <w:szCs w:val="21"/>
-          <w:lang w:val="en-US"/>
-        </w:rPr>
-        <w:t>name</w:t>
-      </w:r>
-      <w:r>
-        <w:rPr>
-          <w:rFonts w:ascii="Fira Code" w:eastAsia="Times New Roman" w:hAnsi="Fira Code" w:cs="Times New Roman"/>
-          <w:color w:val="ADBAC7"/>
-          <w:sz w:val="21"/>
-          <w:szCs w:val="21"/>
-          <w:lang w:val="en-US"/>
-        </w:rPr>
-        <w:t>=</w:t>
-      </w:r>
-      <w:r>
-        <w:rPr>
-          <w:rFonts w:ascii="Fira Code" w:eastAsia="Times New Roman" w:hAnsi="Fira Code" w:cs="Times New Roman"/>
-          <w:color w:val="96D0FF"/>
-          <w:sz w:val="21"/>
-          <w:szCs w:val="21"/>
-          <w:lang w:val="en-US"/>
-        </w:rPr>
-        <w:t>"viewport"</w:t>
-      </w:r>
-      <w:r>
-        <w:rPr>
-          <w:rFonts w:ascii="Fira Code" w:eastAsia="Times New Roman" w:hAnsi="Fira Code" w:cs="Times New Roman"/>
-          <w:color w:val="ADBAC7"/>
-          <w:sz w:val="21"/>
-          <w:szCs w:val="21"/>
-          <w:lang w:val="en-US"/>
-        </w:rPr>
-        <w:t xml:space="preserve"> </w:t>
-      </w:r>
-      <w:r>
-        <w:rPr>
-          <w:rFonts w:ascii="Fira Code" w:eastAsia="Times New Roman" w:hAnsi="Fira Code" w:cs="Times New Roman"/>
-          <w:color w:val="6CB6FF"/>
-          <w:sz w:val="21"/>
-          <w:szCs w:val="21"/>
-          <w:lang w:val="en-US"/>
-        </w:rPr>
-        <w:t>content</w:t>
-      </w:r>
-      <w:r>
-        <w:rPr>
-          <w:rFonts w:ascii="Fira Code" w:eastAsia="Times New Roman" w:hAnsi="Fira Code" w:cs="Times New Roman"/>
-          <w:color w:val="ADBAC7"/>
-          <w:sz w:val="21"/>
-          <w:szCs w:val="21"/>
-          <w:lang w:val="en-US"/>
-        </w:rPr>
-        <w:t>=</w:t>
-      </w:r>
-      <w:r>
-        <w:rPr>
-          <w:rFonts w:ascii="Fira Code" w:eastAsia="Times New Roman" w:hAnsi="Fira Code" w:cs="Times New Roman"/>
-          <w:color w:val="96D0FF"/>
-          <w:sz w:val="21"/>
-          <w:szCs w:val="21"/>
-          <w:lang w:val="en-US"/>
-        </w:rPr>
-        <w:t>"width=device-width, initial-scale=1.0"</w:t>
-      </w:r>
-      <w:r>
-        <w:rPr>
-          <w:rFonts w:ascii="Fira Code" w:eastAsia="Times New Roman" w:hAnsi="Fira Code" w:cs="Times New Roman"/>
-          <w:color w:val="ADBAC7"/>
-          <w:sz w:val="21"/>
-          <w:szCs w:val="21"/>
-          <w:lang w:val="en-US"/>
-        </w:rPr>
-        <w:t xml:space="preserve"> /&gt;</w:t>
-      </w:r>
-    </w:p>
-    <w:p>
-      <w:pPr>
-        <w:shd w:val="clear" w:color="auto" w:fill="22272E"/>
-        <w:spacing w:after="0" w:line="285" w:lineRule="atLeast"/>
-        <w:rPr>
-          <w:rFonts w:ascii="Fira Code" w:eastAsia="Times New Roman" w:hAnsi="Fira Code" w:cs="Times New Roman"/>
-          <w:color w:val="ADBAC7"/>
-          <w:sz w:val="21"/>
-          <w:szCs w:val="21"/>
-          <w:lang w:val="en-US"/>
-        </w:rPr>
-      </w:pPr>
-      <w:r>
-        <w:rPr>
-          <w:rFonts w:ascii="Fira Code" w:eastAsia="Times New Roman" w:hAnsi="Fira Code" w:cs="Times New Roman"/>
-          <w:color w:val="ADBAC7"/>
-          <w:sz w:val="21"/>
-          <w:szCs w:val="21"/>
-          <w:lang w:val="en-US"/>
-        </w:rPr>
-        <w:t>    &lt;</w:t>
+        <w:t>a</w:t>
+      </w:r>
+      <w:r>
+        <w:rPr>
+          <w:rFonts w:ascii="Fira Code" w:eastAsia="Times New Roman" w:hAnsi="Fira Code" w:cs="Times New Roman"/>
+          <w:color w:val="ADBAC7"/>
+          <w:sz w:val="21"/>
+          <w:szCs w:val="21"/>
+          <w:lang w:val="en-US"/>
+        </w:rPr>
+        <w:t>&gt;</w:t>
+      </w:r>
+    </w:p>
+    <w:p>
+      <w:pPr>
+        <w:shd w:val="clear" w:color="auto" w:fill="22272E"/>
+        <w:spacing w:after="0" w:line="285" w:lineRule="atLeast"/>
+        <w:rPr>
+          <w:rFonts w:ascii="Fira Code" w:eastAsia="Times New Roman" w:hAnsi="Fira Code" w:cs="Times New Roman"/>
+          <w:color w:val="ADBAC7"/>
+          <w:sz w:val="21"/>
+          <w:szCs w:val="21"/>
+          <w:lang w:val="en-US"/>
+        </w:rPr>
+      </w:pPr>
+      <w:r>
+        <w:rPr>
+          <w:rFonts w:ascii="Fira Code" w:eastAsia="Times New Roman" w:hAnsi="Fira Code" w:cs="Times New Roman"/>
+          <w:color w:val="ADBAC7"/>
+          <w:sz w:val="21"/>
+          <w:szCs w:val="21"/>
+          <w:lang w:val="en-US"/>
+        </w:rPr>
+        <w:t>      &lt;/</w:t>
       </w:r>
       <w:r>
         <w:rPr>
@@ -945,7 +3186,7 @@
           <w:szCs w:val="21"/>
           <w:lang w:val="en-US"/>
         </w:rPr>
-        <w:t>title</w:t>
+        <w:t>article</w:t>
       </w:r>
       <w:r>
         <w:rPr>
@@ -957,2631 +3198,27 @@
         </w:rPr>
         <w:t>&gt;</w:t>
       </w:r>
-      <w:proofErr w:type="spellStart"/>
-      <w:r>
-        <w:rPr>
-          <w:rFonts w:ascii="Fira Code" w:eastAsia="Times New Roman" w:hAnsi="Fira Code" w:cs="Times New Roman"/>
-          <w:color w:val="ADBAC7"/>
-          <w:sz w:val="21"/>
-          <w:szCs w:val="21"/>
-          <w:lang w:val="en-US"/>
-        </w:rPr>
-        <w:t>Ejercico</w:t>
-      </w:r>
-      <w:proofErr w:type="spellEnd"/>
-      <w:r>
-        <w:rPr>
-          <w:rFonts w:ascii="Fira Code" w:eastAsia="Times New Roman" w:hAnsi="Fira Code" w:cs="Times New Roman"/>
-          <w:color w:val="ADBAC7"/>
-          <w:sz w:val="21"/>
-          <w:szCs w:val="21"/>
-          <w:lang w:val="en-US"/>
-        </w:rPr>
-        <w:t xml:space="preserve"> 7&lt;/</w:t>
-      </w:r>
-      <w:r>
-        <w:rPr>
-          <w:rFonts w:ascii="Fira Code" w:eastAsia="Times New Roman" w:hAnsi="Fira Code" w:cs="Times New Roman"/>
-          <w:color w:val="8DDB8C"/>
-          <w:sz w:val="21"/>
-          <w:szCs w:val="21"/>
-          <w:lang w:val="en-US"/>
-        </w:rPr>
-        <w:t>title</w:t>
-      </w:r>
-      <w:r>
-        <w:rPr>
-          <w:rFonts w:ascii="Fira Code" w:eastAsia="Times New Roman" w:hAnsi="Fira Code" w:cs="Times New Roman"/>
-          <w:color w:val="ADBAC7"/>
-          <w:sz w:val="21"/>
-          <w:szCs w:val="21"/>
-          <w:lang w:val="en-US"/>
-        </w:rPr>
-        <w:t>&gt;</w:t>
-      </w:r>
-    </w:p>
-    <w:p>
-      <w:pPr>
-        <w:shd w:val="clear" w:color="auto" w:fill="22272E"/>
-        <w:spacing w:after="0" w:line="285" w:lineRule="atLeast"/>
-        <w:rPr>
-          <w:rFonts w:ascii="Fira Code" w:eastAsia="Times New Roman" w:hAnsi="Fira Code" w:cs="Times New Roman"/>
-          <w:color w:val="ADBAC7"/>
-          <w:sz w:val="21"/>
-          <w:szCs w:val="21"/>
-          <w:lang w:val="en-US"/>
-        </w:rPr>
-      </w:pPr>
-    </w:p>
-    <w:p>
-      <w:pPr>
-        <w:shd w:val="clear" w:color="auto" w:fill="22272E"/>
-        <w:spacing w:after="0" w:line="285" w:lineRule="atLeast"/>
-        <w:rPr>
-          <w:rFonts w:ascii="Fira Code" w:eastAsia="Times New Roman" w:hAnsi="Fira Code" w:cs="Times New Roman"/>
-          <w:color w:val="ADBAC7"/>
-          <w:sz w:val="21"/>
-          <w:szCs w:val="21"/>
-          <w:lang w:val="en-US"/>
-        </w:rPr>
-      </w:pPr>
-      <w:r>
-        <w:rPr>
-          <w:rFonts w:ascii="Fira Code" w:eastAsia="Times New Roman" w:hAnsi="Fira Code" w:cs="Times New Roman"/>
-          <w:color w:val="ADBAC7"/>
-          <w:sz w:val="21"/>
-          <w:szCs w:val="21"/>
-          <w:lang w:val="en-US"/>
-        </w:rPr>
-        <w:t>    &lt;</w:t>
-      </w:r>
-      <w:r>
-        <w:rPr>
-          <w:rFonts w:ascii="Fira Code" w:eastAsia="Times New Roman" w:hAnsi="Fira Code" w:cs="Times New Roman"/>
-          <w:color w:val="8DDB8C"/>
-          <w:sz w:val="21"/>
-          <w:szCs w:val="21"/>
-          <w:lang w:val="en-US"/>
-        </w:rPr>
-        <w:t>link</w:t>
-      </w:r>
-      <w:r>
-        <w:rPr>
-          <w:rFonts w:ascii="Fira Code" w:eastAsia="Times New Roman" w:hAnsi="Fira Code" w:cs="Times New Roman"/>
-          <w:color w:val="ADBAC7"/>
-          <w:sz w:val="21"/>
-          <w:szCs w:val="21"/>
-          <w:lang w:val="en-US"/>
-        </w:rPr>
-        <w:t xml:space="preserve"> </w:t>
-      </w:r>
-      <w:proofErr w:type="spellStart"/>
-      <w:r>
-        <w:rPr>
-          <w:rFonts w:ascii="Fira Code" w:eastAsia="Times New Roman" w:hAnsi="Fira Code" w:cs="Times New Roman"/>
-          <w:color w:val="6CB6FF"/>
-          <w:sz w:val="21"/>
-          <w:szCs w:val="21"/>
-          <w:lang w:val="en-US"/>
-        </w:rPr>
-        <w:t>rel</w:t>
-      </w:r>
-      <w:proofErr w:type="spellEnd"/>
-      <w:r>
-        <w:rPr>
-          <w:rFonts w:ascii="Fira Code" w:eastAsia="Times New Roman" w:hAnsi="Fira Code" w:cs="Times New Roman"/>
-          <w:color w:val="ADBAC7"/>
-          <w:sz w:val="21"/>
-          <w:szCs w:val="21"/>
-          <w:lang w:val="en-US"/>
-        </w:rPr>
-        <w:t>=</w:t>
-      </w:r>
-      <w:r>
-        <w:rPr>
-          <w:rFonts w:ascii="Fira Code" w:eastAsia="Times New Roman" w:hAnsi="Fira Code" w:cs="Times New Roman"/>
-          <w:color w:val="96D0FF"/>
-          <w:sz w:val="21"/>
-          <w:szCs w:val="21"/>
-          <w:lang w:val="en-US"/>
-        </w:rPr>
-        <w:t>"stylesheet"</w:t>
-      </w:r>
-      <w:r>
-        <w:rPr>
-          <w:rFonts w:ascii="Fira Code" w:eastAsia="Times New Roman" w:hAnsi="Fira Code" w:cs="Times New Roman"/>
-          <w:color w:val="ADBAC7"/>
-          <w:sz w:val="21"/>
-          <w:szCs w:val="21"/>
-          <w:lang w:val="en-US"/>
-        </w:rPr>
-        <w:t xml:space="preserve"> </w:t>
-      </w:r>
-      <w:proofErr w:type="spellStart"/>
-      <w:r>
-        <w:rPr>
-          <w:rFonts w:ascii="Fira Code" w:eastAsia="Times New Roman" w:hAnsi="Fira Code" w:cs="Times New Roman"/>
-          <w:color w:val="6CB6FF"/>
-          <w:sz w:val="21"/>
-          <w:szCs w:val="21"/>
-          <w:lang w:val="en-US"/>
-        </w:rPr>
-        <w:t>href</w:t>
-      </w:r>
-      <w:proofErr w:type="spellEnd"/>
-      <w:r>
-        <w:rPr>
-          <w:rFonts w:ascii="Fira Code" w:eastAsia="Times New Roman" w:hAnsi="Fira Code" w:cs="Times New Roman"/>
-          <w:color w:val="ADBAC7"/>
-          <w:sz w:val="21"/>
-          <w:szCs w:val="21"/>
-          <w:lang w:val="en-US"/>
-        </w:rPr>
-        <w:t>=</w:t>
-      </w:r>
-      <w:r>
-        <w:rPr>
-          <w:rFonts w:ascii="Fira Code" w:eastAsia="Times New Roman" w:hAnsi="Fira Code" w:cs="Times New Roman"/>
-          <w:color w:val="96D0FF"/>
-          <w:sz w:val="21"/>
-          <w:szCs w:val="21"/>
-          <w:lang w:val="en-US"/>
-        </w:rPr>
-        <w:t>"./</w:t>
-      </w:r>
-      <w:proofErr w:type="spellStart"/>
-      <w:r>
-        <w:rPr>
-          <w:rFonts w:ascii="Fira Code" w:eastAsia="Times New Roman" w:hAnsi="Fira Code" w:cs="Times New Roman"/>
-          <w:color w:val="96D0FF"/>
-          <w:sz w:val="21"/>
-          <w:szCs w:val="21"/>
-          <w:lang w:val="en-US"/>
-        </w:rPr>
-        <w:t>css</w:t>
-      </w:r>
-      <w:proofErr w:type="spellEnd"/>
-      <w:r>
-        <w:rPr>
-          <w:rFonts w:ascii="Fira Code" w:eastAsia="Times New Roman" w:hAnsi="Fira Code" w:cs="Times New Roman"/>
-          <w:color w:val="96D0FF"/>
-          <w:sz w:val="21"/>
-          <w:szCs w:val="21"/>
-          <w:lang w:val="en-US"/>
-        </w:rPr>
-        <w:t>/estilos.css"</w:t>
-      </w:r>
-      <w:r>
-        <w:rPr>
-          <w:rFonts w:ascii="Fira Code" w:eastAsia="Times New Roman" w:hAnsi="Fira Code" w:cs="Times New Roman"/>
-          <w:color w:val="ADBAC7"/>
-          <w:sz w:val="21"/>
-          <w:szCs w:val="21"/>
-          <w:lang w:val="en-US"/>
-        </w:rPr>
-        <w:t xml:space="preserve"> /&gt;</w:t>
-      </w:r>
-    </w:p>
-    <w:p>
-      <w:pPr>
-        <w:shd w:val="clear" w:color="auto" w:fill="22272E"/>
-        <w:spacing w:after="0" w:line="285" w:lineRule="atLeast"/>
-        <w:rPr>
-          <w:rFonts w:ascii="Fira Code" w:eastAsia="Times New Roman" w:hAnsi="Fira Code" w:cs="Times New Roman"/>
-          <w:color w:val="ADBAC7"/>
-          <w:sz w:val="21"/>
-          <w:szCs w:val="21"/>
-          <w:lang w:val="en-US"/>
-        </w:rPr>
-      </w:pPr>
-      <w:r>
-        <w:rPr>
-          <w:rFonts w:ascii="Fira Code" w:eastAsia="Times New Roman" w:hAnsi="Fira Code" w:cs="Times New Roman"/>
-          <w:color w:val="ADBAC7"/>
-          <w:sz w:val="21"/>
-          <w:szCs w:val="21"/>
-          <w:lang w:val="en-US"/>
-        </w:rPr>
-        <w:t>  &lt;/</w:t>
-      </w:r>
-      <w:r>
-        <w:rPr>
-          <w:rFonts w:ascii="Fira Code" w:eastAsia="Times New Roman" w:hAnsi="Fira Code" w:cs="Times New Roman"/>
-          <w:color w:val="8DDB8C"/>
-          <w:sz w:val="21"/>
-          <w:szCs w:val="21"/>
-          <w:lang w:val="en-US"/>
-        </w:rPr>
-        <w:t>head</w:t>
-      </w:r>
-      <w:r>
-        <w:rPr>
-          <w:rFonts w:ascii="Fira Code" w:eastAsia="Times New Roman" w:hAnsi="Fira Code" w:cs="Times New Roman"/>
-          <w:color w:val="ADBAC7"/>
-          <w:sz w:val="21"/>
-          <w:szCs w:val="21"/>
-          <w:lang w:val="en-US"/>
-        </w:rPr>
-        <w:t>&gt;</w:t>
-      </w:r>
-    </w:p>
-    <w:p>
-      <w:pPr>
-        <w:shd w:val="clear" w:color="auto" w:fill="22272E"/>
-        <w:spacing w:after="0" w:line="285" w:lineRule="atLeast"/>
-        <w:rPr>
-          <w:rFonts w:ascii="Fira Code" w:eastAsia="Times New Roman" w:hAnsi="Fira Code" w:cs="Times New Roman"/>
-          <w:color w:val="ADBAC7"/>
-          <w:sz w:val="21"/>
-          <w:szCs w:val="21"/>
-          <w:lang w:val="en-US"/>
-        </w:rPr>
-      </w:pPr>
-      <w:r>
-        <w:rPr>
-          <w:rFonts w:ascii="Fira Code" w:eastAsia="Times New Roman" w:hAnsi="Fira Code" w:cs="Times New Roman"/>
-          <w:color w:val="ADBAC7"/>
-          <w:sz w:val="21"/>
-          <w:szCs w:val="21"/>
-          <w:lang w:val="en-US"/>
-        </w:rPr>
-        <w:t>  &lt;</w:t>
-      </w:r>
-      <w:r>
-        <w:rPr>
-          <w:rFonts w:ascii="Fira Code" w:eastAsia="Times New Roman" w:hAnsi="Fira Code" w:cs="Times New Roman"/>
-          <w:color w:val="8DDB8C"/>
-          <w:sz w:val="21"/>
-          <w:szCs w:val="21"/>
-          <w:lang w:val="en-US"/>
-        </w:rPr>
-        <w:t>body</w:t>
-      </w:r>
-      <w:r>
-        <w:rPr>
-          <w:rFonts w:ascii="Fira Code" w:eastAsia="Times New Roman" w:hAnsi="Fira Code" w:cs="Times New Roman"/>
-          <w:color w:val="ADBAC7"/>
-          <w:sz w:val="21"/>
-          <w:szCs w:val="21"/>
-          <w:lang w:val="en-US"/>
-        </w:rPr>
-        <w:t>&gt;</w:t>
-      </w:r>
-    </w:p>
-    <w:p>
-      <w:pPr>
-        <w:shd w:val="clear" w:color="auto" w:fill="22272E"/>
-        <w:spacing w:after="0" w:line="285" w:lineRule="atLeast"/>
-        <w:rPr>
-          <w:rFonts w:ascii="Fira Code" w:eastAsia="Times New Roman" w:hAnsi="Fira Code" w:cs="Times New Roman"/>
-          <w:color w:val="ADBAC7"/>
-          <w:sz w:val="21"/>
-          <w:szCs w:val="21"/>
-          <w:lang w:val="en-US"/>
-        </w:rPr>
-      </w:pPr>
-      <w:r>
-        <w:rPr>
-          <w:rFonts w:ascii="Fira Code" w:eastAsia="Times New Roman" w:hAnsi="Fira Code" w:cs="Times New Roman"/>
-          <w:color w:val="ADBAC7"/>
-          <w:sz w:val="21"/>
-          <w:szCs w:val="21"/>
-          <w:lang w:val="en-US"/>
-        </w:rPr>
-        <w:t>    &lt;</w:t>
-      </w:r>
-      <w:r>
-        <w:rPr>
-          <w:rFonts w:ascii="Fira Code" w:eastAsia="Times New Roman" w:hAnsi="Fira Code" w:cs="Times New Roman"/>
-          <w:color w:val="8DDB8C"/>
-          <w:sz w:val="21"/>
-          <w:szCs w:val="21"/>
-          <w:lang w:val="en-US"/>
-        </w:rPr>
-        <w:t>div</w:t>
-      </w:r>
-      <w:r>
-        <w:rPr>
-          <w:rFonts w:ascii="Fira Code" w:eastAsia="Times New Roman" w:hAnsi="Fira Code" w:cs="Times New Roman"/>
-          <w:color w:val="ADBAC7"/>
-          <w:sz w:val="21"/>
-          <w:szCs w:val="21"/>
-          <w:lang w:val="en-US"/>
-        </w:rPr>
-        <w:t xml:space="preserve"> </w:t>
-      </w:r>
-      <w:r>
-        <w:rPr>
-          <w:rFonts w:ascii="Fira Code" w:eastAsia="Times New Roman" w:hAnsi="Fira Code" w:cs="Times New Roman"/>
-          <w:color w:val="6CB6FF"/>
-          <w:sz w:val="21"/>
-          <w:szCs w:val="21"/>
-          <w:lang w:val="en-US"/>
-        </w:rPr>
-        <w:t>class</w:t>
-      </w:r>
-      <w:r>
-        <w:rPr>
-          <w:rFonts w:ascii="Fira Code" w:eastAsia="Times New Roman" w:hAnsi="Fira Code" w:cs="Times New Roman"/>
-          <w:color w:val="ADBAC7"/>
-          <w:sz w:val="21"/>
-          <w:szCs w:val="21"/>
-          <w:lang w:val="en-US"/>
-        </w:rPr>
-        <w:t>=</w:t>
-      </w:r>
-      <w:r>
-        <w:rPr>
-          <w:rFonts w:ascii="Fira Code" w:eastAsia="Times New Roman" w:hAnsi="Fira Code" w:cs="Times New Roman"/>
-          <w:color w:val="96D0FF"/>
-          <w:sz w:val="21"/>
-          <w:szCs w:val="21"/>
-          <w:lang w:val="en-US"/>
-        </w:rPr>
-        <w:t>"</w:t>
-      </w:r>
-      <w:proofErr w:type="spellStart"/>
-      <w:r>
-        <w:rPr>
-          <w:rFonts w:ascii="Fira Code" w:eastAsia="Times New Roman" w:hAnsi="Fira Code" w:cs="Times New Roman"/>
-          <w:color w:val="96D0FF"/>
-          <w:sz w:val="21"/>
-          <w:szCs w:val="21"/>
-          <w:lang w:val="en-US"/>
-        </w:rPr>
-        <w:t>contenedor</w:t>
-      </w:r>
-      <w:proofErr w:type="spellEnd"/>
-      <w:r>
-        <w:rPr>
-          <w:rFonts w:ascii="Fira Code" w:eastAsia="Times New Roman" w:hAnsi="Fira Code" w:cs="Times New Roman"/>
-          <w:color w:val="96D0FF"/>
-          <w:sz w:val="21"/>
-          <w:szCs w:val="21"/>
-          <w:lang w:val="en-US"/>
-        </w:rPr>
-        <w:t xml:space="preserve"> dos-</w:t>
-      </w:r>
-      <w:proofErr w:type="spellStart"/>
-      <w:r>
-        <w:rPr>
-          <w:rFonts w:ascii="Fira Code" w:eastAsia="Times New Roman" w:hAnsi="Fira Code" w:cs="Times New Roman"/>
-          <w:color w:val="96D0FF"/>
-          <w:sz w:val="21"/>
-          <w:szCs w:val="21"/>
-          <w:lang w:val="en-US"/>
-        </w:rPr>
-        <w:t>columnas</w:t>
-      </w:r>
-      <w:proofErr w:type="spellEnd"/>
-      <w:r>
-        <w:rPr>
-          <w:rFonts w:ascii="Fira Code" w:eastAsia="Times New Roman" w:hAnsi="Fira Code" w:cs="Times New Roman"/>
-          <w:color w:val="96D0FF"/>
-          <w:sz w:val="21"/>
-          <w:szCs w:val="21"/>
-          <w:lang w:val="en-US"/>
-        </w:rPr>
-        <w:t>"</w:t>
-      </w:r>
-      <w:r>
-        <w:rPr>
-          <w:rFonts w:ascii="Fira Code" w:eastAsia="Times New Roman" w:hAnsi="Fira Code" w:cs="Times New Roman"/>
-          <w:color w:val="ADBAC7"/>
-          <w:sz w:val="21"/>
-          <w:szCs w:val="21"/>
-          <w:lang w:val="en-US"/>
-        </w:rPr>
-        <w:t>&gt;</w:t>
-      </w:r>
-    </w:p>
-    <w:p>
-      <w:pPr>
-        <w:shd w:val="clear" w:color="auto" w:fill="22272E"/>
-        <w:spacing w:after="0" w:line="285" w:lineRule="atLeast"/>
-        <w:rPr>
-          <w:rFonts w:ascii="Fira Code" w:eastAsia="Times New Roman" w:hAnsi="Fira Code" w:cs="Times New Roman"/>
-          <w:color w:val="ADBAC7"/>
-          <w:sz w:val="21"/>
-          <w:szCs w:val="21"/>
-          <w:lang w:val="en-US"/>
-        </w:rPr>
-      </w:pPr>
-      <w:r>
-        <w:rPr>
-          <w:rFonts w:ascii="Fira Code" w:eastAsia="Times New Roman" w:hAnsi="Fira Code" w:cs="Times New Roman"/>
-          <w:color w:val="ADBAC7"/>
-          <w:sz w:val="21"/>
-          <w:szCs w:val="21"/>
-          <w:lang w:val="en-US"/>
-        </w:rPr>
-        <w:t>      &lt;</w:t>
-      </w:r>
-      <w:r>
-        <w:rPr>
-          <w:rFonts w:ascii="Fira Code" w:eastAsia="Times New Roman" w:hAnsi="Fira Code" w:cs="Times New Roman"/>
-          <w:color w:val="8DDB8C"/>
-          <w:sz w:val="21"/>
-          <w:szCs w:val="21"/>
-          <w:lang w:val="en-US"/>
-        </w:rPr>
-        <w:t>article</w:t>
-      </w:r>
-      <w:r>
-        <w:rPr>
-          <w:rFonts w:ascii="Fira Code" w:eastAsia="Times New Roman" w:hAnsi="Fira Code" w:cs="Times New Roman"/>
-          <w:color w:val="ADBAC7"/>
-          <w:sz w:val="21"/>
-          <w:szCs w:val="21"/>
-          <w:lang w:val="en-US"/>
-        </w:rPr>
-        <w:t xml:space="preserve"> </w:t>
-      </w:r>
-      <w:r>
-        <w:rPr>
-          <w:rFonts w:ascii="Fira Code" w:eastAsia="Times New Roman" w:hAnsi="Fira Code" w:cs="Times New Roman"/>
-          <w:color w:val="6CB6FF"/>
-          <w:sz w:val="21"/>
-          <w:szCs w:val="21"/>
-          <w:lang w:val="en-US"/>
-        </w:rPr>
-        <w:t>class</w:t>
-      </w:r>
-      <w:r>
-        <w:rPr>
-          <w:rFonts w:ascii="Fira Code" w:eastAsia="Times New Roman" w:hAnsi="Fira Code" w:cs="Times New Roman"/>
-          <w:color w:val="ADBAC7"/>
-          <w:sz w:val="21"/>
-          <w:szCs w:val="21"/>
-          <w:lang w:val="en-US"/>
-        </w:rPr>
-        <w:t>=</w:t>
-      </w:r>
-      <w:r>
-        <w:rPr>
-          <w:rFonts w:ascii="Fira Code" w:eastAsia="Times New Roman" w:hAnsi="Fira Code" w:cs="Times New Roman"/>
-          <w:color w:val="96D0FF"/>
-          <w:sz w:val="21"/>
-          <w:szCs w:val="21"/>
-          <w:lang w:val="en-US"/>
-        </w:rPr>
-        <w:t>"</w:t>
-      </w:r>
-      <w:proofErr w:type="spellStart"/>
-      <w:r>
-        <w:rPr>
-          <w:rFonts w:ascii="Fira Code" w:eastAsia="Times New Roman" w:hAnsi="Fira Code" w:cs="Times New Roman"/>
-          <w:color w:val="96D0FF"/>
-          <w:sz w:val="21"/>
-          <w:szCs w:val="21"/>
-          <w:lang w:val="en-US"/>
-        </w:rPr>
-        <w:t>articulo</w:t>
-      </w:r>
-      <w:proofErr w:type="spellEnd"/>
-      <w:r>
-        <w:rPr>
-          <w:rFonts w:ascii="Fira Code" w:eastAsia="Times New Roman" w:hAnsi="Fira Code" w:cs="Times New Roman"/>
-          <w:color w:val="96D0FF"/>
-          <w:sz w:val="21"/>
-          <w:szCs w:val="21"/>
-          <w:lang w:val="en-US"/>
-        </w:rPr>
-        <w:t>"</w:t>
-      </w:r>
-      <w:r>
-        <w:rPr>
-          <w:rFonts w:ascii="Fira Code" w:eastAsia="Times New Roman" w:hAnsi="Fira Code" w:cs="Times New Roman"/>
-          <w:color w:val="ADBAC7"/>
-          <w:sz w:val="21"/>
-          <w:szCs w:val="21"/>
-          <w:lang w:val="en-US"/>
-        </w:rPr>
-        <w:t>&gt;</w:t>
-      </w:r>
-    </w:p>
-    <w:p>
-      <w:pPr>
-        <w:shd w:val="clear" w:color="auto" w:fill="22272E"/>
-        <w:spacing w:after="0" w:line="285" w:lineRule="atLeast"/>
-        <w:rPr>
-          <w:rFonts w:ascii="Fira Code" w:eastAsia="Times New Roman" w:hAnsi="Fira Code" w:cs="Times New Roman"/>
-          <w:color w:val="ADBAC7"/>
-          <w:sz w:val="21"/>
-          <w:szCs w:val="21"/>
-          <w:lang w:val="en-US"/>
-        </w:rPr>
-      </w:pPr>
-      <w:r>
-        <w:rPr>
-          <w:rFonts w:ascii="Fira Code" w:eastAsia="Times New Roman" w:hAnsi="Fira Code" w:cs="Times New Roman"/>
-          <w:color w:val="ADBAC7"/>
-          <w:sz w:val="21"/>
-          <w:szCs w:val="21"/>
-          <w:lang w:val="en-US"/>
-        </w:rPr>
-        <w:t>        &lt;</w:t>
-      </w:r>
-      <w:r>
-        <w:rPr>
-          <w:rFonts w:ascii="Fira Code" w:eastAsia="Times New Roman" w:hAnsi="Fira Code" w:cs="Times New Roman"/>
-          <w:color w:val="8DDB8C"/>
-          <w:sz w:val="21"/>
-          <w:szCs w:val="21"/>
-          <w:lang w:val="en-US"/>
-        </w:rPr>
-        <w:t>h1</w:t>
-      </w:r>
-      <w:r>
-        <w:rPr>
-          <w:rFonts w:ascii="Fira Code" w:eastAsia="Times New Roman" w:hAnsi="Fira Code" w:cs="Times New Roman"/>
-          <w:color w:val="ADBAC7"/>
-          <w:sz w:val="21"/>
-          <w:szCs w:val="21"/>
-          <w:lang w:val="en-US"/>
-        </w:rPr>
-        <w:t>&gt;</w:t>
-      </w:r>
-      <w:proofErr w:type="spellStart"/>
-      <w:r>
-        <w:rPr>
-          <w:rFonts w:ascii="Fira Code" w:eastAsia="Times New Roman" w:hAnsi="Fira Code" w:cs="Times New Roman"/>
-          <w:color w:val="ADBAC7"/>
-          <w:sz w:val="21"/>
-          <w:szCs w:val="21"/>
-          <w:lang w:val="en-US"/>
-        </w:rPr>
-        <w:t>Titulo</w:t>
-      </w:r>
-      <w:proofErr w:type="spellEnd"/>
-      <w:r>
-        <w:rPr>
-          <w:rFonts w:ascii="Fira Code" w:eastAsia="Times New Roman" w:hAnsi="Fira Code" w:cs="Times New Roman"/>
-          <w:color w:val="ADBAC7"/>
-          <w:sz w:val="21"/>
-          <w:szCs w:val="21"/>
-          <w:lang w:val="en-US"/>
-        </w:rPr>
-        <w:t xml:space="preserve"> Imagen&lt;/</w:t>
-      </w:r>
-      <w:r>
-        <w:rPr>
-          <w:rFonts w:ascii="Fira Code" w:eastAsia="Times New Roman" w:hAnsi="Fira Code" w:cs="Times New Roman"/>
-          <w:color w:val="8DDB8C"/>
-          <w:sz w:val="21"/>
-          <w:szCs w:val="21"/>
-          <w:lang w:val="en-US"/>
-        </w:rPr>
-        <w:t>h1</w:t>
-      </w:r>
-      <w:r>
-        <w:rPr>
-          <w:rFonts w:ascii="Fira Code" w:eastAsia="Times New Roman" w:hAnsi="Fira Code" w:cs="Times New Roman"/>
-          <w:color w:val="ADBAC7"/>
-          <w:sz w:val="21"/>
-          <w:szCs w:val="21"/>
-          <w:lang w:val="en-US"/>
-        </w:rPr>
-        <w:t>&gt;</w:t>
-      </w:r>
-    </w:p>
-    <w:p>
-      <w:pPr>
-        <w:shd w:val="clear" w:color="auto" w:fill="22272E"/>
-        <w:spacing w:after="0" w:line="285" w:lineRule="atLeast"/>
-        <w:rPr>
-          <w:rFonts w:ascii="Fira Code" w:eastAsia="Times New Roman" w:hAnsi="Fira Code" w:cs="Times New Roman"/>
-          <w:color w:val="ADBAC7"/>
-          <w:sz w:val="21"/>
-          <w:szCs w:val="21"/>
-          <w:lang w:val="en-US"/>
-        </w:rPr>
-      </w:pPr>
-      <w:r>
-        <w:rPr>
-          <w:rFonts w:ascii="Fira Code" w:eastAsia="Times New Roman" w:hAnsi="Fira Code" w:cs="Times New Roman"/>
-          <w:color w:val="ADBAC7"/>
-          <w:sz w:val="21"/>
-          <w:szCs w:val="21"/>
-          <w:lang w:val="en-US"/>
-        </w:rPr>
-        <w:t>        &lt;</w:t>
-      </w:r>
-      <w:proofErr w:type="spellStart"/>
-      <w:r>
-        <w:rPr>
-          <w:rFonts w:ascii="Fira Code" w:eastAsia="Times New Roman" w:hAnsi="Fira Code" w:cs="Times New Roman"/>
-          <w:color w:val="8DDB8C"/>
-          <w:sz w:val="21"/>
-          <w:szCs w:val="21"/>
-          <w:lang w:val="en-US"/>
-        </w:rPr>
-        <w:t>img</w:t>
-      </w:r>
-      <w:proofErr w:type="spellEnd"/>
-      <w:r>
-        <w:rPr>
-          <w:rFonts w:ascii="Fira Code" w:eastAsia="Times New Roman" w:hAnsi="Fira Code" w:cs="Times New Roman"/>
-          <w:color w:val="ADBAC7"/>
-          <w:sz w:val="21"/>
-          <w:szCs w:val="21"/>
-          <w:lang w:val="en-US"/>
-        </w:rPr>
-        <w:t xml:space="preserve"> </w:t>
-      </w:r>
-      <w:proofErr w:type="spellStart"/>
-      <w:r>
-        <w:rPr>
-          <w:rFonts w:ascii="Fira Code" w:eastAsia="Times New Roman" w:hAnsi="Fira Code" w:cs="Times New Roman"/>
-          <w:color w:val="6CB6FF"/>
-          <w:sz w:val="21"/>
-          <w:szCs w:val="21"/>
-          <w:lang w:val="en-US"/>
-        </w:rPr>
-        <w:t>src</w:t>
-      </w:r>
-      <w:proofErr w:type="spellEnd"/>
-      <w:r>
-        <w:rPr>
-          <w:rFonts w:ascii="Fira Code" w:eastAsia="Times New Roman" w:hAnsi="Fira Code" w:cs="Times New Roman"/>
-          <w:color w:val="ADBAC7"/>
-          <w:sz w:val="21"/>
-          <w:szCs w:val="21"/>
-          <w:lang w:val="en-US"/>
-        </w:rPr>
-        <w:t>=</w:t>
-      </w:r>
-      <w:r>
-        <w:rPr>
-          <w:rFonts w:ascii="Fira Code" w:eastAsia="Times New Roman" w:hAnsi="Fira Code" w:cs="Times New Roman"/>
-          <w:color w:val="96D0FF"/>
-          <w:sz w:val="21"/>
-          <w:szCs w:val="21"/>
-          <w:lang w:val="en-US"/>
-        </w:rPr>
-        <w:t>"https://via.placeholder.com/500"</w:t>
-      </w:r>
-      <w:r>
-        <w:rPr>
-          <w:rFonts w:ascii="Fira Code" w:eastAsia="Times New Roman" w:hAnsi="Fira Code" w:cs="Times New Roman"/>
-          <w:color w:val="ADBAC7"/>
-          <w:sz w:val="21"/>
-          <w:szCs w:val="21"/>
-          <w:lang w:val="en-US"/>
-        </w:rPr>
-        <w:t xml:space="preserve"> </w:t>
-      </w:r>
-      <w:r>
-        <w:rPr>
-          <w:rFonts w:ascii="Fira Code" w:eastAsia="Times New Roman" w:hAnsi="Fira Code" w:cs="Times New Roman"/>
-          <w:color w:val="6CB6FF"/>
-          <w:sz w:val="21"/>
-          <w:szCs w:val="21"/>
-          <w:lang w:val="en-US"/>
-        </w:rPr>
-        <w:t>alt</w:t>
-      </w:r>
-      <w:r>
-        <w:rPr>
-          <w:rFonts w:ascii="Fira Code" w:eastAsia="Times New Roman" w:hAnsi="Fira Code" w:cs="Times New Roman"/>
-          <w:color w:val="ADBAC7"/>
-          <w:sz w:val="21"/>
-          <w:szCs w:val="21"/>
-          <w:lang w:val="en-US"/>
-        </w:rPr>
-        <w:t>=</w:t>
-      </w:r>
-      <w:r>
-        <w:rPr>
-          <w:rFonts w:ascii="Fira Code" w:eastAsia="Times New Roman" w:hAnsi="Fira Code" w:cs="Times New Roman"/>
-          <w:color w:val="96D0FF"/>
-          <w:sz w:val="21"/>
-          <w:szCs w:val="21"/>
-          <w:lang w:val="en-US"/>
-        </w:rPr>
-        <w:t>""</w:t>
-      </w:r>
-      <w:r>
-        <w:rPr>
-          <w:rFonts w:ascii="Fira Code" w:eastAsia="Times New Roman" w:hAnsi="Fira Code" w:cs="Times New Roman"/>
-          <w:color w:val="ADBAC7"/>
-          <w:sz w:val="21"/>
-          <w:szCs w:val="21"/>
-          <w:lang w:val="en-US"/>
-        </w:rPr>
-        <w:t xml:space="preserve"> </w:t>
-      </w:r>
-      <w:proofErr w:type="spellStart"/>
-      <w:r>
-        <w:rPr>
-          <w:rFonts w:ascii="Fira Code" w:eastAsia="Times New Roman" w:hAnsi="Fira Code" w:cs="Times New Roman"/>
-          <w:color w:val="6CB6FF"/>
-          <w:sz w:val="21"/>
-          <w:szCs w:val="21"/>
-          <w:lang w:val="en-US"/>
-        </w:rPr>
-        <w:t>srcset</w:t>
-      </w:r>
-      <w:proofErr w:type="spellEnd"/>
-      <w:r>
-        <w:rPr>
-          <w:rFonts w:ascii="Fira Code" w:eastAsia="Times New Roman" w:hAnsi="Fira Code" w:cs="Times New Roman"/>
-          <w:color w:val="ADBAC7"/>
-          <w:sz w:val="21"/>
-          <w:szCs w:val="21"/>
-          <w:lang w:val="en-US"/>
-        </w:rPr>
-        <w:t>=</w:t>
-      </w:r>
-      <w:r>
-        <w:rPr>
-          <w:rFonts w:ascii="Fira Code" w:eastAsia="Times New Roman" w:hAnsi="Fira Code" w:cs="Times New Roman"/>
-          <w:color w:val="96D0FF"/>
-          <w:sz w:val="21"/>
-          <w:szCs w:val="21"/>
-          <w:lang w:val="en-US"/>
-        </w:rPr>
-        <w:t>""</w:t>
-      </w:r>
-      <w:r>
-        <w:rPr>
-          <w:rFonts w:ascii="Fira Code" w:eastAsia="Times New Roman" w:hAnsi="Fira Code" w:cs="Times New Roman"/>
-          <w:color w:val="ADBAC7"/>
-          <w:sz w:val="21"/>
-          <w:szCs w:val="21"/>
-          <w:lang w:val="en-US"/>
-        </w:rPr>
-        <w:t xml:space="preserve"> /&gt;</w:t>
-      </w:r>
-    </w:p>
-    <w:p>
-      <w:pPr>
-        <w:shd w:val="clear" w:color="auto" w:fill="22272E"/>
-        <w:spacing w:after="0" w:line="285" w:lineRule="atLeast"/>
-        <w:rPr>
-          <w:rFonts w:ascii="Fira Code" w:eastAsia="Times New Roman" w:hAnsi="Fira Code" w:cs="Times New Roman"/>
-          <w:color w:val="ADBAC7"/>
-          <w:sz w:val="21"/>
-          <w:szCs w:val="21"/>
-          <w:lang w:val="en-US"/>
-        </w:rPr>
-      </w:pPr>
-      <w:r>
-        <w:rPr>
-          <w:rFonts w:ascii="Fira Code" w:eastAsia="Times New Roman" w:hAnsi="Fira Code" w:cs="Times New Roman"/>
-          <w:color w:val="ADBAC7"/>
-          <w:sz w:val="21"/>
-          <w:szCs w:val="21"/>
-          <w:lang w:val="en-US"/>
-        </w:rPr>
-        <w:t>        &lt;</w:t>
-      </w:r>
-      <w:r>
-        <w:rPr>
-          <w:rFonts w:ascii="Fira Code" w:eastAsia="Times New Roman" w:hAnsi="Fira Code" w:cs="Times New Roman"/>
-          <w:color w:val="8DDB8C"/>
-          <w:sz w:val="21"/>
-          <w:szCs w:val="21"/>
-          <w:lang w:val="en-US"/>
-        </w:rPr>
-        <w:t>p</w:t>
-      </w:r>
-      <w:r>
-        <w:rPr>
-          <w:rFonts w:ascii="Fira Code" w:eastAsia="Times New Roman" w:hAnsi="Fira Code" w:cs="Times New Roman"/>
-          <w:color w:val="ADBAC7"/>
-          <w:sz w:val="21"/>
-          <w:szCs w:val="21"/>
-          <w:lang w:val="en-US"/>
-        </w:rPr>
-        <w:t>&gt;</w:t>
-      </w:r>
-    </w:p>
-    <w:p>
-      <w:pPr>
-        <w:shd w:val="clear" w:color="auto" w:fill="22272E"/>
-        <w:spacing w:after="0" w:line="285" w:lineRule="atLeast"/>
-        <w:rPr>
-          <w:rFonts w:ascii="Fira Code" w:eastAsia="Times New Roman" w:hAnsi="Fira Code" w:cs="Times New Roman"/>
-          <w:color w:val="ADBAC7"/>
-          <w:sz w:val="21"/>
-          <w:szCs w:val="21"/>
-          <w:lang w:val="en-US"/>
-        </w:rPr>
-      </w:pPr>
-      <w:r>
-        <w:rPr>
-          <w:rFonts w:ascii="Fira Code" w:eastAsia="Times New Roman" w:hAnsi="Fira Code" w:cs="Times New Roman"/>
-          <w:color w:val="ADBAC7"/>
-          <w:sz w:val="21"/>
-          <w:szCs w:val="21"/>
-          <w:lang w:val="en-US"/>
-        </w:rPr>
-        <w:t xml:space="preserve">          Lorem ipsum dolor sit </w:t>
-      </w:r>
-      <w:proofErr w:type="spellStart"/>
-      <w:r>
-        <w:rPr>
-          <w:rFonts w:ascii="Fira Code" w:eastAsia="Times New Roman" w:hAnsi="Fira Code" w:cs="Times New Roman"/>
-          <w:color w:val="ADBAC7"/>
-          <w:sz w:val="21"/>
-          <w:szCs w:val="21"/>
-          <w:lang w:val="en-US"/>
-        </w:rPr>
-        <w:t>amet</w:t>
-      </w:r>
-      <w:proofErr w:type="spellEnd"/>
-      <w:r>
-        <w:rPr>
-          <w:rFonts w:ascii="Fira Code" w:eastAsia="Times New Roman" w:hAnsi="Fira Code" w:cs="Times New Roman"/>
-          <w:color w:val="ADBAC7"/>
-          <w:sz w:val="21"/>
-          <w:szCs w:val="21"/>
-          <w:lang w:val="en-US"/>
-        </w:rPr>
-        <w:t xml:space="preserve"> </w:t>
-      </w:r>
-      <w:proofErr w:type="spellStart"/>
-      <w:r>
-        <w:rPr>
-          <w:rFonts w:ascii="Fira Code" w:eastAsia="Times New Roman" w:hAnsi="Fira Code" w:cs="Times New Roman"/>
-          <w:color w:val="ADBAC7"/>
-          <w:sz w:val="21"/>
-          <w:szCs w:val="21"/>
-          <w:lang w:val="en-US"/>
-        </w:rPr>
-        <w:t>consectetur</w:t>
-      </w:r>
-      <w:proofErr w:type="spellEnd"/>
-      <w:r>
-        <w:rPr>
-          <w:rFonts w:ascii="Fira Code" w:eastAsia="Times New Roman" w:hAnsi="Fira Code" w:cs="Times New Roman"/>
-          <w:color w:val="ADBAC7"/>
-          <w:sz w:val="21"/>
-          <w:szCs w:val="21"/>
-          <w:lang w:val="en-US"/>
-        </w:rPr>
-        <w:t xml:space="preserve"> </w:t>
-      </w:r>
-      <w:proofErr w:type="spellStart"/>
-      <w:r>
-        <w:rPr>
-          <w:rFonts w:ascii="Fira Code" w:eastAsia="Times New Roman" w:hAnsi="Fira Code" w:cs="Times New Roman"/>
-          <w:color w:val="ADBAC7"/>
-          <w:sz w:val="21"/>
-          <w:szCs w:val="21"/>
-          <w:lang w:val="en-US"/>
-        </w:rPr>
-        <w:t>adipisicing</w:t>
-      </w:r>
-      <w:proofErr w:type="spellEnd"/>
-      <w:r>
-        <w:rPr>
-          <w:rFonts w:ascii="Fira Code" w:eastAsia="Times New Roman" w:hAnsi="Fira Code" w:cs="Times New Roman"/>
-          <w:color w:val="ADBAC7"/>
-          <w:sz w:val="21"/>
-          <w:szCs w:val="21"/>
-          <w:lang w:val="en-US"/>
-        </w:rPr>
-        <w:t xml:space="preserve"> </w:t>
-      </w:r>
-      <w:proofErr w:type="spellStart"/>
-      <w:r>
-        <w:rPr>
-          <w:rFonts w:ascii="Fira Code" w:eastAsia="Times New Roman" w:hAnsi="Fira Code" w:cs="Times New Roman"/>
-          <w:color w:val="ADBAC7"/>
-          <w:sz w:val="21"/>
-          <w:szCs w:val="21"/>
-          <w:lang w:val="en-US"/>
-        </w:rPr>
-        <w:t>elit</w:t>
-      </w:r>
-      <w:proofErr w:type="spellEnd"/>
-      <w:r>
-        <w:rPr>
-          <w:rFonts w:ascii="Fira Code" w:eastAsia="Times New Roman" w:hAnsi="Fira Code" w:cs="Times New Roman"/>
-          <w:color w:val="ADBAC7"/>
-          <w:sz w:val="21"/>
-          <w:szCs w:val="21"/>
-          <w:lang w:val="en-US"/>
-        </w:rPr>
-        <w:t>. In,</w:t>
-      </w:r>
-    </w:p>
-    <w:p>
-      <w:pPr>
-        <w:shd w:val="clear" w:color="auto" w:fill="22272E"/>
-        <w:spacing w:after="0" w:line="285" w:lineRule="atLeast"/>
-        <w:rPr>
-          <w:rFonts w:ascii="Fira Code" w:eastAsia="Times New Roman" w:hAnsi="Fira Code" w:cs="Times New Roman"/>
-          <w:color w:val="ADBAC7"/>
-          <w:sz w:val="21"/>
-          <w:szCs w:val="21"/>
-          <w:lang w:val="en-US"/>
-        </w:rPr>
-      </w:pPr>
-      <w:r>
-        <w:rPr>
-          <w:rFonts w:ascii="Fira Code" w:eastAsia="Times New Roman" w:hAnsi="Fira Code" w:cs="Times New Roman"/>
-          <w:color w:val="ADBAC7"/>
-          <w:sz w:val="21"/>
-          <w:szCs w:val="21"/>
-          <w:lang w:val="en-US"/>
-        </w:rPr>
-        <w:t xml:space="preserve">          </w:t>
-      </w:r>
-      <w:proofErr w:type="spellStart"/>
-      <w:r>
-        <w:rPr>
-          <w:rFonts w:ascii="Fira Code" w:eastAsia="Times New Roman" w:hAnsi="Fira Code" w:cs="Times New Roman"/>
-          <w:color w:val="ADBAC7"/>
-          <w:sz w:val="21"/>
-          <w:szCs w:val="21"/>
-          <w:lang w:val="en-US"/>
-        </w:rPr>
-        <w:t>distinctio</w:t>
-      </w:r>
-      <w:proofErr w:type="spellEnd"/>
-      <w:r>
-        <w:rPr>
-          <w:rFonts w:ascii="Fira Code" w:eastAsia="Times New Roman" w:hAnsi="Fira Code" w:cs="Times New Roman"/>
-          <w:color w:val="ADBAC7"/>
-          <w:sz w:val="21"/>
-          <w:szCs w:val="21"/>
-          <w:lang w:val="en-US"/>
-        </w:rPr>
-        <w:t xml:space="preserve"> alias beatae </w:t>
-      </w:r>
-      <w:proofErr w:type="spellStart"/>
-      <w:r>
-        <w:rPr>
-          <w:rFonts w:ascii="Fira Code" w:eastAsia="Times New Roman" w:hAnsi="Fira Code" w:cs="Times New Roman"/>
-          <w:color w:val="ADBAC7"/>
-          <w:sz w:val="21"/>
-          <w:szCs w:val="21"/>
-          <w:lang w:val="en-US"/>
-        </w:rPr>
-        <w:t>recusandae</w:t>
-      </w:r>
-      <w:proofErr w:type="spellEnd"/>
-      <w:r>
-        <w:rPr>
-          <w:rFonts w:ascii="Fira Code" w:eastAsia="Times New Roman" w:hAnsi="Fira Code" w:cs="Times New Roman"/>
-          <w:color w:val="ADBAC7"/>
-          <w:sz w:val="21"/>
-          <w:szCs w:val="21"/>
-          <w:lang w:val="en-US"/>
-        </w:rPr>
-        <w:t xml:space="preserve"> </w:t>
-      </w:r>
-      <w:proofErr w:type="spellStart"/>
-      <w:r>
-        <w:rPr>
-          <w:rFonts w:ascii="Fira Code" w:eastAsia="Times New Roman" w:hAnsi="Fira Code" w:cs="Times New Roman"/>
-          <w:color w:val="ADBAC7"/>
-          <w:sz w:val="21"/>
-          <w:szCs w:val="21"/>
-          <w:lang w:val="en-US"/>
-        </w:rPr>
-        <w:t>debitis</w:t>
-      </w:r>
-      <w:proofErr w:type="spellEnd"/>
-      <w:r>
-        <w:rPr>
-          <w:rFonts w:ascii="Fira Code" w:eastAsia="Times New Roman" w:hAnsi="Fira Code" w:cs="Times New Roman"/>
-          <w:color w:val="ADBAC7"/>
-          <w:sz w:val="21"/>
-          <w:szCs w:val="21"/>
-          <w:lang w:val="en-US"/>
-        </w:rPr>
-        <w:t xml:space="preserve"> </w:t>
-      </w:r>
-      <w:proofErr w:type="spellStart"/>
-      <w:r>
-        <w:rPr>
-          <w:rFonts w:ascii="Fira Code" w:eastAsia="Times New Roman" w:hAnsi="Fira Code" w:cs="Times New Roman"/>
-          <w:color w:val="ADBAC7"/>
-          <w:sz w:val="21"/>
-          <w:szCs w:val="21"/>
-          <w:lang w:val="en-US"/>
-        </w:rPr>
-        <w:t>ducimus</w:t>
-      </w:r>
-      <w:proofErr w:type="spellEnd"/>
-      <w:r>
-        <w:rPr>
-          <w:rFonts w:ascii="Fira Code" w:eastAsia="Times New Roman" w:hAnsi="Fira Code" w:cs="Times New Roman"/>
-          <w:color w:val="ADBAC7"/>
-          <w:sz w:val="21"/>
-          <w:szCs w:val="21"/>
-          <w:lang w:val="en-US"/>
-        </w:rPr>
-        <w:t xml:space="preserve"> dolor </w:t>
-      </w:r>
-      <w:proofErr w:type="spellStart"/>
-      <w:r>
-        <w:rPr>
-          <w:rFonts w:ascii="Fira Code" w:eastAsia="Times New Roman" w:hAnsi="Fira Code" w:cs="Times New Roman"/>
-          <w:color w:val="ADBAC7"/>
-          <w:sz w:val="21"/>
-          <w:szCs w:val="21"/>
-          <w:lang w:val="en-US"/>
-        </w:rPr>
-        <w:t>eius</w:t>
-      </w:r>
-      <w:proofErr w:type="spellEnd"/>
-    </w:p>
-    <w:p>
-      <w:pPr>
-        <w:shd w:val="clear" w:color="auto" w:fill="22272E"/>
-        <w:spacing w:after="0" w:line="285" w:lineRule="atLeast"/>
-        <w:rPr>
-          <w:rFonts w:ascii="Fira Code" w:eastAsia="Times New Roman" w:hAnsi="Fira Code" w:cs="Times New Roman"/>
-          <w:color w:val="ADBAC7"/>
-          <w:sz w:val="21"/>
-          <w:szCs w:val="21"/>
-          <w:lang w:val="en-US"/>
-        </w:rPr>
-      </w:pPr>
-      <w:r>
-        <w:rPr>
-          <w:rFonts w:ascii="Fira Code" w:eastAsia="Times New Roman" w:hAnsi="Fira Code" w:cs="Times New Roman"/>
-          <w:color w:val="ADBAC7"/>
-          <w:sz w:val="21"/>
-          <w:szCs w:val="21"/>
-          <w:lang w:val="en-US"/>
-        </w:rPr>
-        <w:t xml:space="preserve">          </w:t>
-      </w:r>
-      <w:proofErr w:type="spellStart"/>
-      <w:r>
-        <w:rPr>
-          <w:rFonts w:ascii="Fira Code" w:eastAsia="Times New Roman" w:hAnsi="Fira Code" w:cs="Times New Roman"/>
-          <w:color w:val="ADBAC7"/>
-          <w:sz w:val="21"/>
-          <w:szCs w:val="21"/>
-          <w:lang w:val="en-US"/>
-        </w:rPr>
-        <w:t>laudantium</w:t>
-      </w:r>
-      <w:proofErr w:type="spellEnd"/>
-      <w:r>
-        <w:rPr>
-          <w:rFonts w:ascii="Fira Code" w:eastAsia="Times New Roman" w:hAnsi="Fira Code" w:cs="Times New Roman"/>
-          <w:color w:val="ADBAC7"/>
-          <w:sz w:val="21"/>
-          <w:szCs w:val="21"/>
-          <w:lang w:val="en-US"/>
-        </w:rPr>
-        <w:t xml:space="preserve"> </w:t>
-      </w:r>
-      <w:proofErr w:type="spellStart"/>
-      <w:r>
-        <w:rPr>
-          <w:rFonts w:ascii="Fira Code" w:eastAsia="Times New Roman" w:hAnsi="Fira Code" w:cs="Times New Roman"/>
-          <w:color w:val="ADBAC7"/>
-          <w:sz w:val="21"/>
-          <w:szCs w:val="21"/>
-          <w:lang w:val="en-US"/>
-        </w:rPr>
-        <w:t>officiis</w:t>
-      </w:r>
-      <w:proofErr w:type="spellEnd"/>
-      <w:r>
-        <w:rPr>
-          <w:rFonts w:ascii="Fira Code" w:eastAsia="Times New Roman" w:hAnsi="Fira Code" w:cs="Times New Roman"/>
-          <w:color w:val="ADBAC7"/>
-          <w:sz w:val="21"/>
-          <w:szCs w:val="21"/>
-          <w:lang w:val="en-US"/>
-        </w:rPr>
-        <w:t xml:space="preserve"> </w:t>
-      </w:r>
-      <w:proofErr w:type="spellStart"/>
-      <w:r>
-        <w:rPr>
-          <w:rFonts w:ascii="Fira Code" w:eastAsia="Times New Roman" w:hAnsi="Fira Code" w:cs="Times New Roman"/>
-          <w:color w:val="ADBAC7"/>
-          <w:sz w:val="21"/>
-          <w:szCs w:val="21"/>
-          <w:lang w:val="en-US"/>
-        </w:rPr>
-        <w:t>necessitatibus</w:t>
-      </w:r>
-      <w:proofErr w:type="spellEnd"/>
-      <w:r>
-        <w:rPr>
-          <w:rFonts w:ascii="Fira Code" w:eastAsia="Times New Roman" w:hAnsi="Fira Code" w:cs="Times New Roman"/>
-          <w:color w:val="ADBAC7"/>
-          <w:sz w:val="21"/>
-          <w:szCs w:val="21"/>
-          <w:lang w:val="en-US"/>
-        </w:rPr>
-        <w:t xml:space="preserve"> quos dicta </w:t>
-      </w:r>
-      <w:proofErr w:type="spellStart"/>
-      <w:r>
-        <w:rPr>
-          <w:rFonts w:ascii="Fira Code" w:eastAsia="Times New Roman" w:hAnsi="Fira Code" w:cs="Times New Roman"/>
-          <w:color w:val="ADBAC7"/>
-          <w:sz w:val="21"/>
-          <w:szCs w:val="21"/>
-          <w:lang w:val="en-US"/>
-        </w:rPr>
-        <w:t>eveniet</w:t>
-      </w:r>
-      <w:proofErr w:type="spellEnd"/>
-      <w:r>
-        <w:rPr>
-          <w:rFonts w:ascii="Fira Code" w:eastAsia="Times New Roman" w:hAnsi="Fira Code" w:cs="Times New Roman"/>
-          <w:color w:val="ADBAC7"/>
-          <w:sz w:val="21"/>
-          <w:szCs w:val="21"/>
-          <w:lang w:val="en-US"/>
-        </w:rPr>
-        <w:t xml:space="preserve"> </w:t>
-      </w:r>
-      <w:proofErr w:type="spellStart"/>
-      <w:r>
-        <w:rPr>
-          <w:rFonts w:ascii="Fira Code" w:eastAsia="Times New Roman" w:hAnsi="Fira Code" w:cs="Times New Roman"/>
-          <w:color w:val="ADBAC7"/>
-          <w:sz w:val="21"/>
-          <w:szCs w:val="21"/>
-          <w:lang w:val="en-US"/>
-        </w:rPr>
-        <w:t>eligendi</w:t>
-      </w:r>
-      <w:proofErr w:type="spellEnd"/>
-      <w:r>
-        <w:rPr>
-          <w:rFonts w:ascii="Fira Code" w:eastAsia="Times New Roman" w:hAnsi="Fira Code" w:cs="Times New Roman"/>
-          <w:color w:val="ADBAC7"/>
-          <w:sz w:val="21"/>
-          <w:szCs w:val="21"/>
-          <w:lang w:val="en-US"/>
-        </w:rPr>
-        <w:t xml:space="preserve"> libero,</w:t>
-      </w:r>
-    </w:p>
-    <w:p>
-      <w:pPr>
-        <w:shd w:val="clear" w:color="auto" w:fill="22272E"/>
-        <w:spacing w:after="0" w:line="285" w:lineRule="atLeast"/>
-        <w:rPr>
-          <w:rFonts w:ascii="Fira Code" w:eastAsia="Times New Roman" w:hAnsi="Fira Code" w:cs="Times New Roman"/>
-          <w:color w:val="ADBAC7"/>
-          <w:sz w:val="21"/>
-          <w:szCs w:val="21"/>
-          <w:lang w:val="en-US"/>
-        </w:rPr>
-      </w:pPr>
-      <w:r>
-        <w:rPr>
-          <w:rFonts w:ascii="Fira Code" w:eastAsia="Times New Roman" w:hAnsi="Fira Code" w:cs="Times New Roman"/>
-          <w:color w:val="ADBAC7"/>
-          <w:sz w:val="21"/>
-          <w:szCs w:val="21"/>
-          <w:lang w:val="en-US"/>
-        </w:rPr>
-        <w:t xml:space="preserve">          </w:t>
-      </w:r>
-      <w:proofErr w:type="spellStart"/>
-      <w:r>
-        <w:rPr>
-          <w:rFonts w:ascii="Fira Code" w:eastAsia="Times New Roman" w:hAnsi="Fira Code" w:cs="Times New Roman"/>
-          <w:color w:val="ADBAC7"/>
-          <w:sz w:val="21"/>
-          <w:szCs w:val="21"/>
-          <w:lang w:val="en-US"/>
-        </w:rPr>
-        <w:t>commodi</w:t>
-      </w:r>
-      <w:proofErr w:type="spellEnd"/>
-      <w:r>
-        <w:rPr>
-          <w:rFonts w:ascii="Fira Code" w:eastAsia="Times New Roman" w:hAnsi="Fira Code" w:cs="Times New Roman"/>
-          <w:color w:val="ADBAC7"/>
-          <w:sz w:val="21"/>
-          <w:szCs w:val="21"/>
-          <w:lang w:val="en-US"/>
-        </w:rPr>
-        <w:t xml:space="preserve"> </w:t>
-      </w:r>
-      <w:proofErr w:type="spellStart"/>
-      <w:r>
-        <w:rPr>
-          <w:rFonts w:ascii="Fira Code" w:eastAsia="Times New Roman" w:hAnsi="Fira Code" w:cs="Times New Roman"/>
-          <w:color w:val="ADBAC7"/>
-          <w:sz w:val="21"/>
-          <w:szCs w:val="21"/>
-          <w:lang w:val="en-US"/>
-        </w:rPr>
-        <w:t>quam</w:t>
-      </w:r>
-      <w:proofErr w:type="spellEnd"/>
-      <w:r>
-        <w:rPr>
-          <w:rFonts w:ascii="Fira Code" w:eastAsia="Times New Roman" w:hAnsi="Fira Code" w:cs="Times New Roman"/>
-          <w:color w:val="ADBAC7"/>
-          <w:sz w:val="21"/>
-          <w:szCs w:val="21"/>
-          <w:lang w:val="en-US"/>
-        </w:rPr>
-        <w:t xml:space="preserve"> </w:t>
-      </w:r>
-      <w:proofErr w:type="spellStart"/>
-      <w:r>
-        <w:rPr>
-          <w:rFonts w:ascii="Fira Code" w:eastAsia="Times New Roman" w:hAnsi="Fira Code" w:cs="Times New Roman"/>
-          <w:color w:val="ADBAC7"/>
-          <w:sz w:val="21"/>
-          <w:szCs w:val="21"/>
-          <w:lang w:val="en-US"/>
-        </w:rPr>
-        <w:t>sint</w:t>
-      </w:r>
-      <w:proofErr w:type="spellEnd"/>
-      <w:r>
-        <w:rPr>
-          <w:rFonts w:ascii="Fira Code" w:eastAsia="Times New Roman" w:hAnsi="Fira Code" w:cs="Times New Roman"/>
-          <w:color w:val="ADBAC7"/>
-          <w:sz w:val="21"/>
-          <w:szCs w:val="21"/>
-          <w:lang w:val="en-US"/>
-        </w:rPr>
-        <w:t xml:space="preserve"> </w:t>
-      </w:r>
-      <w:proofErr w:type="spellStart"/>
-      <w:r>
-        <w:rPr>
-          <w:rFonts w:ascii="Fira Code" w:eastAsia="Times New Roman" w:hAnsi="Fira Code" w:cs="Times New Roman"/>
-          <w:color w:val="ADBAC7"/>
-          <w:sz w:val="21"/>
-          <w:szCs w:val="21"/>
-          <w:lang w:val="en-US"/>
-        </w:rPr>
-        <w:t>aliquid</w:t>
-      </w:r>
-      <w:proofErr w:type="spellEnd"/>
-      <w:r>
-        <w:rPr>
-          <w:rFonts w:ascii="Fira Code" w:eastAsia="Times New Roman" w:hAnsi="Fira Code" w:cs="Times New Roman"/>
-          <w:color w:val="ADBAC7"/>
-          <w:sz w:val="21"/>
-          <w:szCs w:val="21"/>
-          <w:lang w:val="en-US"/>
-        </w:rPr>
-        <w:t xml:space="preserve"> </w:t>
-      </w:r>
-      <w:proofErr w:type="spellStart"/>
-      <w:r>
-        <w:rPr>
-          <w:rFonts w:ascii="Fira Code" w:eastAsia="Times New Roman" w:hAnsi="Fira Code" w:cs="Times New Roman"/>
-          <w:color w:val="ADBAC7"/>
-          <w:sz w:val="21"/>
-          <w:szCs w:val="21"/>
-          <w:lang w:val="en-US"/>
-        </w:rPr>
-        <w:t>ratione</w:t>
-      </w:r>
-      <w:proofErr w:type="spellEnd"/>
-      <w:r>
-        <w:rPr>
-          <w:rFonts w:ascii="Fira Code" w:eastAsia="Times New Roman" w:hAnsi="Fira Code" w:cs="Times New Roman"/>
-          <w:color w:val="ADBAC7"/>
-          <w:sz w:val="21"/>
-          <w:szCs w:val="21"/>
-          <w:lang w:val="en-US"/>
-        </w:rPr>
-        <w:t>.</w:t>
-      </w:r>
-    </w:p>
-    <w:p>
-      <w:pPr>
-        <w:shd w:val="clear" w:color="auto" w:fill="22272E"/>
-        <w:spacing w:after="0" w:line="285" w:lineRule="atLeast"/>
-        <w:rPr>
-          <w:rFonts w:ascii="Fira Code" w:eastAsia="Times New Roman" w:hAnsi="Fira Code" w:cs="Times New Roman"/>
-          <w:color w:val="ADBAC7"/>
-          <w:sz w:val="21"/>
-          <w:szCs w:val="21"/>
-          <w:lang w:val="en-US"/>
-        </w:rPr>
-      </w:pPr>
-      <w:r>
-        <w:rPr>
-          <w:rFonts w:ascii="Fira Code" w:eastAsia="Times New Roman" w:hAnsi="Fira Code" w:cs="Times New Roman"/>
-          <w:color w:val="ADBAC7"/>
-          <w:sz w:val="21"/>
-          <w:szCs w:val="21"/>
-          <w:lang w:val="en-US"/>
-        </w:rPr>
-        <w:t>        &lt;/</w:t>
-      </w:r>
-      <w:r>
-        <w:rPr>
-          <w:rFonts w:ascii="Fira Code" w:eastAsia="Times New Roman" w:hAnsi="Fira Code" w:cs="Times New Roman"/>
-          <w:color w:val="8DDB8C"/>
-          <w:sz w:val="21"/>
-          <w:szCs w:val="21"/>
-          <w:lang w:val="en-US"/>
-        </w:rPr>
-        <w:t>p</w:t>
-      </w:r>
-      <w:r>
-        <w:rPr>
-          <w:rFonts w:ascii="Fira Code" w:eastAsia="Times New Roman" w:hAnsi="Fira Code" w:cs="Times New Roman"/>
-          <w:color w:val="ADBAC7"/>
-          <w:sz w:val="21"/>
-          <w:szCs w:val="21"/>
-          <w:lang w:val="en-US"/>
-        </w:rPr>
-        <w:t>&gt;</w:t>
-      </w:r>
-    </w:p>
-    <w:p>
-      <w:pPr>
-        <w:shd w:val="clear" w:color="auto" w:fill="22272E"/>
-        <w:spacing w:after="0" w:line="285" w:lineRule="atLeast"/>
-        <w:rPr>
-          <w:rFonts w:ascii="Fira Code" w:eastAsia="Times New Roman" w:hAnsi="Fira Code" w:cs="Times New Roman"/>
-          <w:color w:val="ADBAC7"/>
-          <w:sz w:val="21"/>
-          <w:szCs w:val="21"/>
-          <w:lang w:val="en-US"/>
-        </w:rPr>
-      </w:pPr>
-      <w:r>
-        <w:rPr>
-          <w:rFonts w:ascii="Fira Code" w:eastAsia="Times New Roman" w:hAnsi="Fira Code" w:cs="Times New Roman"/>
-          <w:color w:val="ADBAC7"/>
-          <w:sz w:val="21"/>
-          <w:szCs w:val="21"/>
-          <w:lang w:val="en-US"/>
-        </w:rPr>
-        <w:t>        &lt;</w:t>
-      </w:r>
-      <w:r>
-        <w:rPr>
-          <w:rFonts w:ascii="Fira Code" w:eastAsia="Times New Roman" w:hAnsi="Fira Code" w:cs="Times New Roman"/>
-          <w:color w:val="8DDB8C"/>
-          <w:sz w:val="21"/>
-          <w:szCs w:val="21"/>
-          <w:lang w:val="en-US"/>
-        </w:rPr>
-        <w:t>a</w:t>
-      </w:r>
-      <w:r>
-        <w:rPr>
-          <w:rFonts w:ascii="Fira Code" w:eastAsia="Times New Roman" w:hAnsi="Fira Code" w:cs="Times New Roman"/>
-          <w:color w:val="ADBAC7"/>
-          <w:sz w:val="21"/>
-          <w:szCs w:val="21"/>
-          <w:lang w:val="en-US"/>
-        </w:rPr>
-        <w:t xml:space="preserve"> </w:t>
-      </w:r>
-      <w:proofErr w:type="spellStart"/>
-      <w:r>
-        <w:rPr>
-          <w:rFonts w:ascii="Fira Code" w:eastAsia="Times New Roman" w:hAnsi="Fira Code" w:cs="Times New Roman"/>
-          <w:color w:val="6CB6FF"/>
-          <w:sz w:val="21"/>
-          <w:szCs w:val="21"/>
-          <w:lang w:val="en-US"/>
-        </w:rPr>
-        <w:t>href</w:t>
-      </w:r>
-      <w:proofErr w:type="spellEnd"/>
-      <w:r>
-        <w:rPr>
-          <w:rFonts w:ascii="Fira Code" w:eastAsia="Times New Roman" w:hAnsi="Fira Code" w:cs="Times New Roman"/>
-          <w:color w:val="ADBAC7"/>
-          <w:sz w:val="21"/>
-          <w:szCs w:val="21"/>
-          <w:lang w:val="en-US"/>
-        </w:rPr>
-        <w:t>=</w:t>
-      </w:r>
-      <w:r>
-        <w:rPr>
-          <w:rFonts w:ascii="Fira Code" w:eastAsia="Times New Roman" w:hAnsi="Fira Code" w:cs="Times New Roman"/>
-          <w:color w:val="96D0FF"/>
-          <w:sz w:val="21"/>
-          <w:szCs w:val="21"/>
-          <w:lang w:val="en-US"/>
-        </w:rPr>
-        <w:t>"#"</w:t>
-      </w:r>
-      <w:r>
-        <w:rPr>
-          <w:rFonts w:ascii="Fira Code" w:eastAsia="Times New Roman" w:hAnsi="Fira Code" w:cs="Times New Roman"/>
-          <w:color w:val="ADBAC7"/>
-          <w:sz w:val="21"/>
-          <w:szCs w:val="21"/>
-          <w:lang w:val="en-US"/>
-        </w:rPr>
-        <w:t>&gt;Leer mas...&lt;/</w:t>
-      </w:r>
-      <w:r>
-        <w:rPr>
-          <w:rFonts w:ascii="Fira Code" w:eastAsia="Times New Roman" w:hAnsi="Fira Code" w:cs="Times New Roman"/>
-          <w:color w:val="8DDB8C"/>
-          <w:sz w:val="21"/>
-          <w:szCs w:val="21"/>
-          <w:lang w:val="en-US"/>
-        </w:rPr>
-        <w:t>a</w:t>
-      </w:r>
-      <w:r>
-        <w:rPr>
-          <w:rFonts w:ascii="Fira Code" w:eastAsia="Times New Roman" w:hAnsi="Fira Code" w:cs="Times New Roman"/>
-          <w:color w:val="ADBAC7"/>
-          <w:sz w:val="21"/>
-          <w:szCs w:val="21"/>
-          <w:lang w:val="en-US"/>
-        </w:rPr>
-        <w:t>&gt;</w:t>
-      </w:r>
-    </w:p>
-    <w:p>
-      <w:pPr>
-        <w:shd w:val="clear" w:color="auto" w:fill="22272E"/>
-        <w:spacing w:after="0" w:line="285" w:lineRule="atLeast"/>
-        <w:rPr>
-          <w:rFonts w:ascii="Fira Code" w:eastAsia="Times New Roman" w:hAnsi="Fira Code" w:cs="Times New Roman"/>
-          <w:color w:val="ADBAC7"/>
-          <w:sz w:val="21"/>
-          <w:szCs w:val="21"/>
-          <w:lang w:val="en-US"/>
-        </w:rPr>
-      </w:pPr>
-      <w:r>
-        <w:rPr>
-          <w:rFonts w:ascii="Fira Code" w:eastAsia="Times New Roman" w:hAnsi="Fira Code" w:cs="Times New Roman"/>
-          <w:color w:val="ADBAC7"/>
-          <w:sz w:val="21"/>
-          <w:szCs w:val="21"/>
-          <w:lang w:val="en-US"/>
-        </w:rPr>
-        <w:t>      &lt;/</w:t>
-      </w:r>
-      <w:r>
-        <w:rPr>
-          <w:rFonts w:ascii="Fira Code" w:eastAsia="Times New Roman" w:hAnsi="Fira Code" w:cs="Times New Roman"/>
-          <w:color w:val="8DDB8C"/>
-          <w:sz w:val="21"/>
-          <w:szCs w:val="21"/>
-          <w:lang w:val="en-US"/>
-        </w:rPr>
-        <w:t>article</w:t>
-      </w:r>
-      <w:r>
-        <w:rPr>
-          <w:rFonts w:ascii="Fira Code" w:eastAsia="Times New Roman" w:hAnsi="Fira Code" w:cs="Times New Roman"/>
-          <w:color w:val="ADBAC7"/>
-          <w:sz w:val="21"/>
-          <w:szCs w:val="21"/>
-          <w:lang w:val="en-US"/>
-        </w:rPr>
-        <w:t>&gt;</w:t>
-      </w:r>
-    </w:p>
-    <w:p>
-      <w:pPr>
-        <w:shd w:val="clear" w:color="auto" w:fill="22272E"/>
-        <w:spacing w:after="0" w:line="285" w:lineRule="atLeast"/>
-        <w:rPr>
-          <w:rFonts w:ascii="Fira Code" w:eastAsia="Times New Roman" w:hAnsi="Fira Code" w:cs="Times New Roman"/>
-          <w:color w:val="ADBAC7"/>
-          <w:sz w:val="21"/>
-          <w:szCs w:val="21"/>
-          <w:lang w:val="en-US"/>
-        </w:rPr>
-      </w:pPr>
-      <w:r>
-        <w:rPr>
-          <w:rFonts w:ascii="Fira Code" w:eastAsia="Times New Roman" w:hAnsi="Fira Code" w:cs="Times New Roman"/>
-          <w:color w:val="ADBAC7"/>
-          <w:sz w:val="21"/>
-          <w:szCs w:val="21"/>
-          <w:lang w:val="en-US"/>
-        </w:rPr>
-        <w:t>      &lt;</w:t>
-      </w:r>
-      <w:r>
-        <w:rPr>
-          <w:rFonts w:ascii="Fira Code" w:eastAsia="Times New Roman" w:hAnsi="Fira Code" w:cs="Times New Roman"/>
-          <w:color w:val="8DDB8C"/>
-          <w:sz w:val="21"/>
-          <w:szCs w:val="21"/>
-          <w:lang w:val="en-US"/>
-        </w:rPr>
-        <w:t>article</w:t>
-      </w:r>
-      <w:r>
-        <w:rPr>
-          <w:rFonts w:ascii="Fira Code" w:eastAsia="Times New Roman" w:hAnsi="Fira Code" w:cs="Times New Roman"/>
-          <w:color w:val="ADBAC7"/>
-          <w:sz w:val="21"/>
-          <w:szCs w:val="21"/>
-          <w:lang w:val="en-US"/>
-        </w:rPr>
-        <w:t xml:space="preserve"> </w:t>
-      </w:r>
-      <w:r>
-        <w:rPr>
-          <w:rFonts w:ascii="Fira Code" w:eastAsia="Times New Roman" w:hAnsi="Fira Code" w:cs="Times New Roman"/>
-          <w:color w:val="6CB6FF"/>
-          <w:sz w:val="21"/>
-          <w:szCs w:val="21"/>
-          <w:lang w:val="en-US"/>
-        </w:rPr>
-        <w:t>class</w:t>
-      </w:r>
-      <w:r>
-        <w:rPr>
-          <w:rFonts w:ascii="Fira Code" w:eastAsia="Times New Roman" w:hAnsi="Fira Code" w:cs="Times New Roman"/>
-          <w:color w:val="ADBAC7"/>
-          <w:sz w:val="21"/>
-          <w:szCs w:val="21"/>
-          <w:lang w:val="en-US"/>
-        </w:rPr>
-        <w:t>=</w:t>
-      </w:r>
-      <w:r>
-        <w:rPr>
-          <w:rFonts w:ascii="Fira Code" w:eastAsia="Times New Roman" w:hAnsi="Fira Code" w:cs="Times New Roman"/>
-          <w:color w:val="96D0FF"/>
-          <w:sz w:val="21"/>
-          <w:szCs w:val="21"/>
-          <w:lang w:val="en-US"/>
-        </w:rPr>
-        <w:t>"</w:t>
-      </w:r>
-      <w:proofErr w:type="spellStart"/>
-      <w:r>
-        <w:rPr>
-          <w:rFonts w:ascii="Fira Code" w:eastAsia="Times New Roman" w:hAnsi="Fira Code" w:cs="Times New Roman"/>
-          <w:color w:val="96D0FF"/>
-          <w:sz w:val="21"/>
-          <w:szCs w:val="21"/>
-          <w:lang w:val="en-US"/>
-        </w:rPr>
-        <w:t>articulo</w:t>
-      </w:r>
-      <w:proofErr w:type="spellEnd"/>
-      <w:r>
-        <w:rPr>
-          <w:rFonts w:ascii="Fira Code" w:eastAsia="Times New Roman" w:hAnsi="Fira Code" w:cs="Times New Roman"/>
-          <w:color w:val="96D0FF"/>
-          <w:sz w:val="21"/>
-          <w:szCs w:val="21"/>
-          <w:lang w:val="en-US"/>
-        </w:rPr>
-        <w:t>"</w:t>
-      </w:r>
-      <w:r>
-        <w:rPr>
-          <w:rFonts w:ascii="Fira Code" w:eastAsia="Times New Roman" w:hAnsi="Fira Code" w:cs="Times New Roman"/>
-          <w:color w:val="ADBAC7"/>
-          <w:sz w:val="21"/>
-          <w:szCs w:val="21"/>
-          <w:lang w:val="en-US"/>
-        </w:rPr>
-        <w:t>&gt;</w:t>
-      </w:r>
-    </w:p>
-    <w:p>
-      <w:pPr>
-        <w:shd w:val="clear" w:color="auto" w:fill="22272E"/>
-        <w:spacing w:after="0" w:line="285" w:lineRule="atLeast"/>
-        <w:rPr>
-          <w:rFonts w:ascii="Fira Code" w:eastAsia="Times New Roman" w:hAnsi="Fira Code" w:cs="Times New Roman"/>
-          <w:color w:val="ADBAC7"/>
-          <w:sz w:val="21"/>
-          <w:szCs w:val="21"/>
-          <w:lang w:val="en-US"/>
-        </w:rPr>
-      </w:pPr>
-      <w:r>
-        <w:rPr>
-          <w:rFonts w:ascii="Fira Code" w:eastAsia="Times New Roman" w:hAnsi="Fira Code" w:cs="Times New Roman"/>
-          <w:color w:val="ADBAC7"/>
-          <w:sz w:val="21"/>
-          <w:szCs w:val="21"/>
-          <w:lang w:val="en-US"/>
-        </w:rPr>
-        <w:t>        &lt;</w:t>
-      </w:r>
-      <w:r>
-        <w:rPr>
-          <w:rFonts w:ascii="Fira Code" w:eastAsia="Times New Roman" w:hAnsi="Fira Code" w:cs="Times New Roman"/>
-          <w:color w:val="8DDB8C"/>
-          <w:sz w:val="21"/>
-          <w:szCs w:val="21"/>
-          <w:lang w:val="en-US"/>
-        </w:rPr>
-        <w:t>h1</w:t>
-      </w:r>
-      <w:r>
-        <w:rPr>
-          <w:rFonts w:ascii="Fira Code" w:eastAsia="Times New Roman" w:hAnsi="Fira Code" w:cs="Times New Roman"/>
-          <w:color w:val="ADBAC7"/>
-          <w:sz w:val="21"/>
-          <w:szCs w:val="21"/>
-          <w:lang w:val="en-US"/>
-        </w:rPr>
-        <w:t>&gt;</w:t>
-      </w:r>
-      <w:proofErr w:type="spellStart"/>
-      <w:r>
-        <w:rPr>
-          <w:rFonts w:ascii="Fira Code" w:eastAsia="Times New Roman" w:hAnsi="Fira Code" w:cs="Times New Roman"/>
-          <w:color w:val="ADBAC7"/>
-          <w:sz w:val="21"/>
-          <w:szCs w:val="21"/>
-          <w:lang w:val="en-US"/>
-        </w:rPr>
-        <w:t>Titulo</w:t>
-      </w:r>
-      <w:proofErr w:type="spellEnd"/>
-      <w:r>
-        <w:rPr>
-          <w:rFonts w:ascii="Fira Code" w:eastAsia="Times New Roman" w:hAnsi="Fira Code" w:cs="Times New Roman"/>
-          <w:color w:val="ADBAC7"/>
-          <w:sz w:val="21"/>
-          <w:szCs w:val="21"/>
-          <w:lang w:val="en-US"/>
-        </w:rPr>
-        <w:t xml:space="preserve"> Imagen&lt;/</w:t>
-      </w:r>
-      <w:r>
-        <w:rPr>
-          <w:rFonts w:ascii="Fira Code" w:eastAsia="Times New Roman" w:hAnsi="Fira Code" w:cs="Times New Roman"/>
-          <w:color w:val="8DDB8C"/>
-          <w:sz w:val="21"/>
-          <w:szCs w:val="21"/>
-          <w:lang w:val="en-US"/>
-        </w:rPr>
-        <w:t>h1</w:t>
-      </w:r>
-      <w:r>
-        <w:rPr>
-          <w:rFonts w:ascii="Fira Code" w:eastAsia="Times New Roman" w:hAnsi="Fira Code" w:cs="Times New Roman"/>
-          <w:color w:val="ADBAC7"/>
-          <w:sz w:val="21"/>
-          <w:szCs w:val="21"/>
-          <w:lang w:val="en-US"/>
-        </w:rPr>
-        <w:t>&gt;</w:t>
-      </w:r>
-    </w:p>
-    <w:p>
-      <w:pPr>
-        <w:shd w:val="clear" w:color="auto" w:fill="22272E"/>
-        <w:spacing w:after="0" w:line="285" w:lineRule="atLeast"/>
-        <w:rPr>
-          <w:rFonts w:ascii="Fira Code" w:eastAsia="Times New Roman" w:hAnsi="Fira Code" w:cs="Times New Roman"/>
-          <w:color w:val="ADBAC7"/>
-          <w:sz w:val="21"/>
-          <w:szCs w:val="21"/>
-          <w:lang w:val="en-US"/>
-        </w:rPr>
-      </w:pPr>
-      <w:r>
-        <w:rPr>
-          <w:rFonts w:ascii="Fira Code" w:eastAsia="Times New Roman" w:hAnsi="Fira Code" w:cs="Times New Roman"/>
-          <w:color w:val="ADBAC7"/>
-          <w:sz w:val="21"/>
-          <w:szCs w:val="21"/>
-          <w:lang w:val="en-US"/>
-        </w:rPr>
-        <w:t>        &lt;</w:t>
-      </w:r>
-      <w:proofErr w:type="spellStart"/>
-      <w:r>
-        <w:rPr>
-          <w:rFonts w:ascii="Fira Code" w:eastAsia="Times New Roman" w:hAnsi="Fira Code" w:cs="Times New Roman"/>
-          <w:color w:val="8DDB8C"/>
-          <w:sz w:val="21"/>
-          <w:szCs w:val="21"/>
-          <w:lang w:val="en-US"/>
-        </w:rPr>
-        <w:t>img</w:t>
-      </w:r>
-      <w:proofErr w:type="spellEnd"/>
-      <w:r>
-        <w:rPr>
-          <w:rFonts w:ascii="Fira Code" w:eastAsia="Times New Roman" w:hAnsi="Fira Code" w:cs="Times New Roman"/>
-          <w:color w:val="ADBAC7"/>
-          <w:sz w:val="21"/>
-          <w:szCs w:val="21"/>
-          <w:lang w:val="en-US"/>
-        </w:rPr>
-        <w:t xml:space="preserve"> </w:t>
-      </w:r>
-      <w:proofErr w:type="spellStart"/>
-      <w:r>
-        <w:rPr>
-          <w:rFonts w:ascii="Fira Code" w:eastAsia="Times New Roman" w:hAnsi="Fira Code" w:cs="Times New Roman"/>
-          <w:color w:val="6CB6FF"/>
-          <w:sz w:val="21"/>
-          <w:szCs w:val="21"/>
-          <w:lang w:val="en-US"/>
-        </w:rPr>
-        <w:t>src</w:t>
-      </w:r>
-      <w:proofErr w:type="spellEnd"/>
-      <w:r>
-        <w:rPr>
-          <w:rFonts w:ascii="Fira Code" w:eastAsia="Times New Roman" w:hAnsi="Fira Code" w:cs="Times New Roman"/>
-          <w:color w:val="ADBAC7"/>
-          <w:sz w:val="21"/>
-          <w:szCs w:val="21"/>
-          <w:lang w:val="en-US"/>
-        </w:rPr>
-        <w:t>=</w:t>
-      </w:r>
-      <w:r>
-        <w:rPr>
-          <w:rFonts w:ascii="Fira Code" w:eastAsia="Times New Roman" w:hAnsi="Fira Code" w:cs="Times New Roman"/>
-          <w:color w:val="96D0FF"/>
-          <w:sz w:val="21"/>
-          <w:szCs w:val="21"/>
-          <w:lang w:val="en-US"/>
-        </w:rPr>
-        <w:t>"https://via.placeholder.com/500"</w:t>
-      </w:r>
-      <w:r>
-        <w:rPr>
-          <w:rFonts w:ascii="Fira Code" w:eastAsia="Times New Roman" w:hAnsi="Fira Code" w:cs="Times New Roman"/>
-          <w:color w:val="ADBAC7"/>
-          <w:sz w:val="21"/>
-          <w:szCs w:val="21"/>
-          <w:lang w:val="en-US"/>
-        </w:rPr>
-        <w:t xml:space="preserve"> </w:t>
-      </w:r>
-      <w:r>
-        <w:rPr>
-          <w:rFonts w:ascii="Fira Code" w:eastAsia="Times New Roman" w:hAnsi="Fira Code" w:cs="Times New Roman"/>
-          <w:color w:val="6CB6FF"/>
-          <w:sz w:val="21"/>
-          <w:szCs w:val="21"/>
-          <w:lang w:val="en-US"/>
-        </w:rPr>
-        <w:t>alt</w:t>
-      </w:r>
-      <w:r>
-        <w:rPr>
-          <w:rFonts w:ascii="Fira Code" w:eastAsia="Times New Roman" w:hAnsi="Fira Code" w:cs="Times New Roman"/>
-          <w:color w:val="ADBAC7"/>
-          <w:sz w:val="21"/>
-          <w:szCs w:val="21"/>
-          <w:lang w:val="en-US"/>
-        </w:rPr>
-        <w:t>=</w:t>
-      </w:r>
-      <w:r>
-        <w:rPr>
-          <w:rFonts w:ascii="Fira Code" w:eastAsia="Times New Roman" w:hAnsi="Fira Code" w:cs="Times New Roman"/>
-          <w:color w:val="96D0FF"/>
-          <w:sz w:val="21"/>
-          <w:szCs w:val="21"/>
-          <w:lang w:val="en-US"/>
-        </w:rPr>
-        <w:t>""</w:t>
-      </w:r>
-      <w:r>
-        <w:rPr>
-          <w:rFonts w:ascii="Fira Code" w:eastAsia="Times New Roman" w:hAnsi="Fira Code" w:cs="Times New Roman"/>
-          <w:color w:val="ADBAC7"/>
-          <w:sz w:val="21"/>
-          <w:szCs w:val="21"/>
-          <w:lang w:val="en-US"/>
-        </w:rPr>
-        <w:t xml:space="preserve"> </w:t>
-      </w:r>
-      <w:proofErr w:type="spellStart"/>
-      <w:r>
-        <w:rPr>
-          <w:rFonts w:ascii="Fira Code" w:eastAsia="Times New Roman" w:hAnsi="Fira Code" w:cs="Times New Roman"/>
-          <w:color w:val="6CB6FF"/>
-          <w:sz w:val="21"/>
-          <w:szCs w:val="21"/>
-          <w:lang w:val="en-US"/>
-        </w:rPr>
-        <w:t>srcset</w:t>
-      </w:r>
-      <w:proofErr w:type="spellEnd"/>
-      <w:r>
-        <w:rPr>
-          <w:rFonts w:ascii="Fira Code" w:eastAsia="Times New Roman" w:hAnsi="Fira Code" w:cs="Times New Roman"/>
-          <w:color w:val="ADBAC7"/>
-          <w:sz w:val="21"/>
-          <w:szCs w:val="21"/>
-          <w:lang w:val="en-US"/>
-        </w:rPr>
-        <w:t>=</w:t>
-      </w:r>
-      <w:r>
-        <w:rPr>
-          <w:rFonts w:ascii="Fira Code" w:eastAsia="Times New Roman" w:hAnsi="Fira Code" w:cs="Times New Roman"/>
-          <w:color w:val="96D0FF"/>
-          <w:sz w:val="21"/>
-          <w:szCs w:val="21"/>
-          <w:lang w:val="en-US"/>
-        </w:rPr>
-        <w:t>""</w:t>
-      </w:r>
-      <w:r>
-        <w:rPr>
-          <w:rFonts w:ascii="Fira Code" w:eastAsia="Times New Roman" w:hAnsi="Fira Code" w:cs="Times New Roman"/>
-          <w:color w:val="ADBAC7"/>
-          <w:sz w:val="21"/>
-          <w:szCs w:val="21"/>
-          <w:lang w:val="en-US"/>
-        </w:rPr>
-        <w:t xml:space="preserve"> /&gt;</w:t>
-      </w:r>
-    </w:p>
-    <w:p>
-      <w:pPr>
-        <w:shd w:val="clear" w:color="auto" w:fill="22272E"/>
-        <w:spacing w:after="0" w:line="285" w:lineRule="atLeast"/>
-        <w:rPr>
-          <w:rFonts w:ascii="Fira Code" w:eastAsia="Times New Roman" w:hAnsi="Fira Code" w:cs="Times New Roman"/>
-          <w:color w:val="ADBAC7"/>
-          <w:sz w:val="21"/>
-          <w:szCs w:val="21"/>
-          <w:lang w:val="en-US"/>
-        </w:rPr>
-      </w:pPr>
-      <w:r>
-        <w:rPr>
-          <w:rFonts w:ascii="Fira Code" w:eastAsia="Times New Roman" w:hAnsi="Fira Code" w:cs="Times New Roman"/>
-          <w:color w:val="ADBAC7"/>
-          <w:sz w:val="21"/>
-          <w:szCs w:val="21"/>
-          <w:lang w:val="en-US"/>
-        </w:rPr>
-        <w:t>        &lt;</w:t>
-      </w:r>
-      <w:r>
-        <w:rPr>
-          <w:rFonts w:ascii="Fira Code" w:eastAsia="Times New Roman" w:hAnsi="Fira Code" w:cs="Times New Roman"/>
-          <w:color w:val="8DDB8C"/>
-          <w:sz w:val="21"/>
-          <w:szCs w:val="21"/>
-          <w:lang w:val="en-US"/>
-        </w:rPr>
-        <w:t>p</w:t>
-      </w:r>
-      <w:r>
-        <w:rPr>
-          <w:rFonts w:ascii="Fira Code" w:eastAsia="Times New Roman" w:hAnsi="Fira Code" w:cs="Times New Roman"/>
-          <w:color w:val="ADBAC7"/>
-          <w:sz w:val="21"/>
-          <w:szCs w:val="21"/>
-          <w:lang w:val="en-US"/>
-        </w:rPr>
-        <w:t>&gt;</w:t>
-      </w:r>
-    </w:p>
-    <w:p>
-      <w:pPr>
-        <w:shd w:val="clear" w:color="auto" w:fill="22272E"/>
-        <w:spacing w:after="0" w:line="285" w:lineRule="atLeast"/>
-        <w:rPr>
-          <w:rFonts w:ascii="Fira Code" w:eastAsia="Times New Roman" w:hAnsi="Fira Code" w:cs="Times New Roman"/>
-          <w:color w:val="ADBAC7"/>
-          <w:sz w:val="21"/>
-          <w:szCs w:val="21"/>
-          <w:lang w:val="en-US"/>
-        </w:rPr>
-      </w:pPr>
-      <w:r>
-        <w:rPr>
-          <w:rFonts w:ascii="Fira Code" w:eastAsia="Times New Roman" w:hAnsi="Fira Code" w:cs="Times New Roman"/>
-          <w:color w:val="ADBAC7"/>
-          <w:sz w:val="21"/>
-          <w:szCs w:val="21"/>
-          <w:lang w:val="en-US"/>
-        </w:rPr>
-        <w:t xml:space="preserve">          Lorem ipsum dolor sit </w:t>
-      </w:r>
-      <w:proofErr w:type="spellStart"/>
-      <w:r>
-        <w:rPr>
-          <w:rFonts w:ascii="Fira Code" w:eastAsia="Times New Roman" w:hAnsi="Fira Code" w:cs="Times New Roman"/>
-          <w:color w:val="ADBAC7"/>
-          <w:sz w:val="21"/>
-          <w:szCs w:val="21"/>
-          <w:lang w:val="en-US"/>
-        </w:rPr>
-        <w:t>amet</w:t>
-      </w:r>
-      <w:proofErr w:type="spellEnd"/>
-      <w:r>
-        <w:rPr>
-          <w:rFonts w:ascii="Fira Code" w:eastAsia="Times New Roman" w:hAnsi="Fira Code" w:cs="Times New Roman"/>
-          <w:color w:val="ADBAC7"/>
-          <w:sz w:val="21"/>
-          <w:szCs w:val="21"/>
-          <w:lang w:val="en-US"/>
-        </w:rPr>
-        <w:t xml:space="preserve"> </w:t>
-      </w:r>
-      <w:proofErr w:type="spellStart"/>
-      <w:r>
-        <w:rPr>
-          <w:rFonts w:ascii="Fira Code" w:eastAsia="Times New Roman" w:hAnsi="Fira Code" w:cs="Times New Roman"/>
-          <w:color w:val="ADBAC7"/>
-          <w:sz w:val="21"/>
-          <w:szCs w:val="21"/>
-          <w:lang w:val="en-US"/>
-        </w:rPr>
-        <w:t>consectetur</w:t>
-      </w:r>
-      <w:proofErr w:type="spellEnd"/>
-      <w:r>
-        <w:rPr>
-          <w:rFonts w:ascii="Fira Code" w:eastAsia="Times New Roman" w:hAnsi="Fira Code" w:cs="Times New Roman"/>
-          <w:color w:val="ADBAC7"/>
-          <w:sz w:val="21"/>
-          <w:szCs w:val="21"/>
-          <w:lang w:val="en-US"/>
-        </w:rPr>
-        <w:t xml:space="preserve"> </w:t>
-      </w:r>
-      <w:proofErr w:type="spellStart"/>
-      <w:r>
-        <w:rPr>
-          <w:rFonts w:ascii="Fira Code" w:eastAsia="Times New Roman" w:hAnsi="Fira Code" w:cs="Times New Roman"/>
-          <w:color w:val="ADBAC7"/>
-          <w:sz w:val="21"/>
-          <w:szCs w:val="21"/>
-          <w:lang w:val="en-US"/>
-        </w:rPr>
-        <w:t>adipisicing</w:t>
-      </w:r>
-      <w:proofErr w:type="spellEnd"/>
-      <w:r>
-        <w:rPr>
-          <w:rFonts w:ascii="Fira Code" w:eastAsia="Times New Roman" w:hAnsi="Fira Code" w:cs="Times New Roman"/>
-          <w:color w:val="ADBAC7"/>
-          <w:sz w:val="21"/>
-          <w:szCs w:val="21"/>
-          <w:lang w:val="en-US"/>
-        </w:rPr>
-        <w:t xml:space="preserve"> </w:t>
-      </w:r>
-      <w:proofErr w:type="spellStart"/>
-      <w:r>
-        <w:rPr>
-          <w:rFonts w:ascii="Fira Code" w:eastAsia="Times New Roman" w:hAnsi="Fira Code" w:cs="Times New Roman"/>
-          <w:color w:val="ADBAC7"/>
-          <w:sz w:val="21"/>
-          <w:szCs w:val="21"/>
-          <w:lang w:val="en-US"/>
-        </w:rPr>
-        <w:t>elit</w:t>
-      </w:r>
-      <w:proofErr w:type="spellEnd"/>
-      <w:r>
-        <w:rPr>
-          <w:rFonts w:ascii="Fira Code" w:eastAsia="Times New Roman" w:hAnsi="Fira Code" w:cs="Times New Roman"/>
-          <w:color w:val="ADBAC7"/>
-          <w:sz w:val="21"/>
-          <w:szCs w:val="21"/>
-          <w:lang w:val="en-US"/>
-        </w:rPr>
-        <w:t>. In,</w:t>
-      </w:r>
-    </w:p>
-    <w:p>
-      <w:pPr>
-        <w:shd w:val="clear" w:color="auto" w:fill="22272E"/>
-        <w:spacing w:after="0" w:line="285" w:lineRule="atLeast"/>
-        <w:rPr>
-          <w:rFonts w:ascii="Fira Code" w:eastAsia="Times New Roman" w:hAnsi="Fira Code" w:cs="Times New Roman"/>
-          <w:color w:val="ADBAC7"/>
-          <w:sz w:val="21"/>
-          <w:szCs w:val="21"/>
-          <w:lang w:val="en-US"/>
-        </w:rPr>
-      </w:pPr>
-      <w:r>
-        <w:rPr>
-          <w:rFonts w:ascii="Fira Code" w:eastAsia="Times New Roman" w:hAnsi="Fira Code" w:cs="Times New Roman"/>
-          <w:color w:val="ADBAC7"/>
-          <w:sz w:val="21"/>
-          <w:szCs w:val="21"/>
-          <w:lang w:val="en-US"/>
-        </w:rPr>
-        <w:t xml:space="preserve">          </w:t>
-      </w:r>
-      <w:proofErr w:type="spellStart"/>
-      <w:r>
-        <w:rPr>
-          <w:rFonts w:ascii="Fira Code" w:eastAsia="Times New Roman" w:hAnsi="Fira Code" w:cs="Times New Roman"/>
-          <w:color w:val="ADBAC7"/>
-          <w:sz w:val="21"/>
-          <w:szCs w:val="21"/>
-          <w:lang w:val="en-US"/>
-        </w:rPr>
-        <w:t>distinctio</w:t>
-      </w:r>
-      <w:proofErr w:type="spellEnd"/>
-      <w:r>
-        <w:rPr>
-          <w:rFonts w:ascii="Fira Code" w:eastAsia="Times New Roman" w:hAnsi="Fira Code" w:cs="Times New Roman"/>
-          <w:color w:val="ADBAC7"/>
-          <w:sz w:val="21"/>
-          <w:szCs w:val="21"/>
-          <w:lang w:val="en-US"/>
-        </w:rPr>
-        <w:t xml:space="preserve"> alias beatae </w:t>
-      </w:r>
-      <w:proofErr w:type="spellStart"/>
-      <w:r>
-        <w:rPr>
-          <w:rFonts w:ascii="Fira Code" w:eastAsia="Times New Roman" w:hAnsi="Fira Code" w:cs="Times New Roman"/>
-          <w:color w:val="ADBAC7"/>
-          <w:sz w:val="21"/>
-          <w:szCs w:val="21"/>
-          <w:lang w:val="en-US"/>
-        </w:rPr>
-        <w:t>recusandae</w:t>
-      </w:r>
-      <w:proofErr w:type="spellEnd"/>
-      <w:r>
-        <w:rPr>
-          <w:rFonts w:ascii="Fira Code" w:eastAsia="Times New Roman" w:hAnsi="Fira Code" w:cs="Times New Roman"/>
-          <w:color w:val="ADBAC7"/>
-          <w:sz w:val="21"/>
-          <w:szCs w:val="21"/>
-          <w:lang w:val="en-US"/>
-        </w:rPr>
-        <w:t xml:space="preserve"> </w:t>
-      </w:r>
-      <w:proofErr w:type="spellStart"/>
-      <w:r>
-        <w:rPr>
-          <w:rFonts w:ascii="Fira Code" w:eastAsia="Times New Roman" w:hAnsi="Fira Code" w:cs="Times New Roman"/>
-          <w:color w:val="ADBAC7"/>
-          <w:sz w:val="21"/>
-          <w:szCs w:val="21"/>
-          <w:lang w:val="en-US"/>
-        </w:rPr>
-        <w:t>debitis</w:t>
-      </w:r>
-      <w:proofErr w:type="spellEnd"/>
-      <w:r>
-        <w:rPr>
-          <w:rFonts w:ascii="Fira Code" w:eastAsia="Times New Roman" w:hAnsi="Fira Code" w:cs="Times New Roman"/>
-          <w:color w:val="ADBAC7"/>
-          <w:sz w:val="21"/>
-          <w:szCs w:val="21"/>
-          <w:lang w:val="en-US"/>
-        </w:rPr>
-        <w:t xml:space="preserve"> </w:t>
-      </w:r>
-      <w:proofErr w:type="spellStart"/>
-      <w:r>
-        <w:rPr>
-          <w:rFonts w:ascii="Fira Code" w:eastAsia="Times New Roman" w:hAnsi="Fira Code" w:cs="Times New Roman"/>
-          <w:color w:val="ADBAC7"/>
-          <w:sz w:val="21"/>
-          <w:szCs w:val="21"/>
-          <w:lang w:val="en-US"/>
-        </w:rPr>
-        <w:t>ducimus</w:t>
-      </w:r>
-      <w:proofErr w:type="spellEnd"/>
-      <w:r>
-        <w:rPr>
-          <w:rFonts w:ascii="Fira Code" w:eastAsia="Times New Roman" w:hAnsi="Fira Code" w:cs="Times New Roman"/>
-          <w:color w:val="ADBAC7"/>
-          <w:sz w:val="21"/>
-          <w:szCs w:val="21"/>
-          <w:lang w:val="en-US"/>
-        </w:rPr>
-        <w:t xml:space="preserve"> dolor </w:t>
-      </w:r>
-      <w:proofErr w:type="spellStart"/>
-      <w:r>
-        <w:rPr>
-          <w:rFonts w:ascii="Fira Code" w:eastAsia="Times New Roman" w:hAnsi="Fira Code" w:cs="Times New Roman"/>
-          <w:color w:val="ADBAC7"/>
-          <w:sz w:val="21"/>
-          <w:szCs w:val="21"/>
-          <w:lang w:val="en-US"/>
-        </w:rPr>
-        <w:t>eius</w:t>
-      </w:r>
-      <w:proofErr w:type="spellEnd"/>
-    </w:p>
-    <w:p>
-      <w:pPr>
-        <w:shd w:val="clear" w:color="auto" w:fill="22272E"/>
-        <w:spacing w:after="0" w:line="285" w:lineRule="atLeast"/>
-        <w:rPr>
-          <w:rFonts w:ascii="Fira Code" w:eastAsia="Times New Roman" w:hAnsi="Fira Code" w:cs="Times New Roman"/>
-          <w:color w:val="ADBAC7"/>
-          <w:sz w:val="21"/>
-          <w:szCs w:val="21"/>
-          <w:lang w:val="en-US"/>
-        </w:rPr>
-      </w:pPr>
-      <w:r>
-        <w:rPr>
-          <w:rFonts w:ascii="Fira Code" w:eastAsia="Times New Roman" w:hAnsi="Fira Code" w:cs="Times New Roman"/>
-          <w:color w:val="ADBAC7"/>
-          <w:sz w:val="21"/>
-          <w:szCs w:val="21"/>
-          <w:lang w:val="en-US"/>
-        </w:rPr>
-        <w:t xml:space="preserve">          </w:t>
-      </w:r>
-      <w:proofErr w:type="spellStart"/>
-      <w:r>
-        <w:rPr>
-          <w:rFonts w:ascii="Fira Code" w:eastAsia="Times New Roman" w:hAnsi="Fira Code" w:cs="Times New Roman"/>
-          <w:color w:val="ADBAC7"/>
-          <w:sz w:val="21"/>
-          <w:szCs w:val="21"/>
-          <w:lang w:val="en-US"/>
-        </w:rPr>
-        <w:t>laudantium</w:t>
-      </w:r>
-      <w:proofErr w:type="spellEnd"/>
-      <w:r>
-        <w:rPr>
-          <w:rFonts w:ascii="Fira Code" w:eastAsia="Times New Roman" w:hAnsi="Fira Code" w:cs="Times New Roman"/>
-          <w:color w:val="ADBAC7"/>
-          <w:sz w:val="21"/>
-          <w:szCs w:val="21"/>
-          <w:lang w:val="en-US"/>
-        </w:rPr>
-        <w:t xml:space="preserve"> </w:t>
-      </w:r>
-      <w:proofErr w:type="spellStart"/>
-      <w:r>
-        <w:rPr>
-          <w:rFonts w:ascii="Fira Code" w:eastAsia="Times New Roman" w:hAnsi="Fira Code" w:cs="Times New Roman"/>
-          <w:color w:val="ADBAC7"/>
-          <w:sz w:val="21"/>
-          <w:szCs w:val="21"/>
-          <w:lang w:val="en-US"/>
-        </w:rPr>
-        <w:t>officiis</w:t>
-      </w:r>
-      <w:proofErr w:type="spellEnd"/>
-      <w:r>
-        <w:rPr>
-          <w:rFonts w:ascii="Fira Code" w:eastAsia="Times New Roman" w:hAnsi="Fira Code" w:cs="Times New Roman"/>
-          <w:color w:val="ADBAC7"/>
-          <w:sz w:val="21"/>
-          <w:szCs w:val="21"/>
-          <w:lang w:val="en-US"/>
-        </w:rPr>
-        <w:t xml:space="preserve"> </w:t>
-      </w:r>
-      <w:proofErr w:type="spellStart"/>
-      <w:r>
-        <w:rPr>
-          <w:rFonts w:ascii="Fira Code" w:eastAsia="Times New Roman" w:hAnsi="Fira Code" w:cs="Times New Roman"/>
-          <w:color w:val="ADBAC7"/>
-          <w:sz w:val="21"/>
-          <w:szCs w:val="21"/>
-          <w:lang w:val="en-US"/>
-        </w:rPr>
-        <w:t>necessitatibus</w:t>
-      </w:r>
-      <w:proofErr w:type="spellEnd"/>
-      <w:r>
-        <w:rPr>
-          <w:rFonts w:ascii="Fira Code" w:eastAsia="Times New Roman" w:hAnsi="Fira Code" w:cs="Times New Roman"/>
-          <w:color w:val="ADBAC7"/>
-          <w:sz w:val="21"/>
-          <w:szCs w:val="21"/>
-          <w:lang w:val="en-US"/>
-        </w:rPr>
-        <w:t xml:space="preserve"> quos dicta </w:t>
-      </w:r>
-      <w:proofErr w:type="spellStart"/>
-      <w:r>
-        <w:rPr>
-          <w:rFonts w:ascii="Fira Code" w:eastAsia="Times New Roman" w:hAnsi="Fira Code" w:cs="Times New Roman"/>
-          <w:color w:val="ADBAC7"/>
-          <w:sz w:val="21"/>
-          <w:szCs w:val="21"/>
-          <w:lang w:val="en-US"/>
-        </w:rPr>
-        <w:t>eveniet</w:t>
-      </w:r>
-      <w:proofErr w:type="spellEnd"/>
-      <w:r>
-        <w:rPr>
-          <w:rFonts w:ascii="Fira Code" w:eastAsia="Times New Roman" w:hAnsi="Fira Code" w:cs="Times New Roman"/>
-          <w:color w:val="ADBAC7"/>
-          <w:sz w:val="21"/>
-          <w:szCs w:val="21"/>
-          <w:lang w:val="en-US"/>
-        </w:rPr>
-        <w:t xml:space="preserve"> </w:t>
-      </w:r>
-      <w:proofErr w:type="spellStart"/>
-      <w:r>
-        <w:rPr>
-          <w:rFonts w:ascii="Fira Code" w:eastAsia="Times New Roman" w:hAnsi="Fira Code" w:cs="Times New Roman"/>
-          <w:color w:val="ADBAC7"/>
-          <w:sz w:val="21"/>
-          <w:szCs w:val="21"/>
-          <w:lang w:val="en-US"/>
-        </w:rPr>
-        <w:t>eligendi</w:t>
-      </w:r>
-      <w:proofErr w:type="spellEnd"/>
-      <w:r>
-        <w:rPr>
-          <w:rFonts w:ascii="Fira Code" w:eastAsia="Times New Roman" w:hAnsi="Fira Code" w:cs="Times New Roman"/>
-          <w:color w:val="ADBAC7"/>
-          <w:sz w:val="21"/>
-          <w:szCs w:val="21"/>
-          <w:lang w:val="en-US"/>
-        </w:rPr>
-        <w:t xml:space="preserve"> libero,</w:t>
-      </w:r>
-    </w:p>
-    <w:p>
-      <w:pPr>
-        <w:shd w:val="clear" w:color="auto" w:fill="22272E"/>
-        <w:spacing w:after="0" w:line="285" w:lineRule="atLeast"/>
-        <w:rPr>
-          <w:rFonts w:ascii="Fira Code" w:eastAsia="Times New Roman" w:hAnsi="Fira Code" w:cs="Times New Roman"/>
-          <w:color w:val="ADBAC7"/>
-          <w:sz w:val="21"/>
-          <w:szCs w:val="21"/>
-          <w:lang w:val="en-US"/>
-        </w:rPr>
-      </w:pPr>
-      <w:r>
-        <w:rPr>
-          <w:rFonts w:ascii="Fira Code" w:eastAsia="Times New Roman" w:hAnsi="Fira Code" w:cs="Times New Roman"/>
-          <w:color w:val="ADBAC7"/>
-          <w:sz w:val="21"/>
-          <w:szCs w:val="21"/>
-          <w:lang w:val="en-US"/>
-        </w:rPr>
-        <w:t xml:space="preserve">          </w:t>
-      </w:r>
-      <w:proofErr w:type="spellStart"/>
-      <w:r>
-        <w:rPr>
-          <w:rFonts w:ascii="Fira Code" w:eastAsia="Times New Roman" w:hAnsi="Fira Code" w:cs="Times New Roman"/>
-          <w:color w:val="ADBAC7"/>
-          <w:sz w:val="21"/>
-          <w:szCs w:val="21"/>
-          <w:lang w:val="en-US"/>
-        </w:rPr>
-        <w:t>commodi</w:t>
-      </w:r>
-      <w:proofErr w:type="spellEnd"/>
-      <w:r>
-        <w:rPr>
-          <w:rFonts w:ascii="Fira Code" w:eastAsia="Times New Roman" w:hAnsi="Fira Code" w:cs="Times New Roman"/>
-          <w:color w:val="ADBAC7"/>
-          <w:sz w:val="21"/>
-          <w:szCs w:val="21"/>
-          <w:lang w:val="en-US"/>
-        </w:rPr>
-        <w:t xml:space="preserve"> </w:t>
-      </w:r>
-      <w:proofErr w:type="spellStart"/>
-      <w:r>
-        <w:rPr>
-          <w:rFonts w:ascii="Fira Code" w:eastAsia="Times New Roman" w:hAnsi="Fira Code" w:cs="Times New Roman"/>
-          <w:color w:val="ADBAC7"/>
-          <w:sz w:val="21"/>
-          <w:szCs w:val="21"/>
-          <w:lang w:val="en-US"/>
-        </w:rPr>
-        <w:t>quam</w:t>
-      </w:r>
-      <w:proofErr w:type="spellEnd"/>
-      <w:r>
-        <w:rPr>
-          <w:rFonts w:ascii="Fira Code" w:eastAsia="Times New Roman" w:hAnsi="Fira Code" w:cs="Times New Roman"/>
-          <w:color w:val="ADBAC7"/>
-          <w:sz w:val="21"/>
-          <w:szCs w:val="21"/>
-          <w:lang w:val="en-US"/>
-        </w:rPr>
-        <w:t xml:space="preserve"> </w:t>
-      </w:r>
-      <w:proofErr w:type="spellStart"/>
-      <w:r>
-        <w:rPr>
-          <w:rFonts w:ascii="Fira Code" w:eastAsia="Times New Roman" w:hAnsi="Fira Code" w:cs="Times New Roman"/>
-          <w:color w:val="ADBAC7"/>
-          <w:sz w:val="21"/>
-          <w:szCs w:val="21"/>
-          <w:lang w:val="en-US"/>
-        </w:rPr>
-        <w:t>sint</w:t>
-      </w:r>
-      <w:proofErr w:type="spellEnd"/>
-      <w:r>
-        <w:rPr>
-          <w:rFonts w:ascii="Fira Code" w:eastAsia="Times New Roman" w:hAnsi="Fira Code" w:cs="Times New Roman"/>
-          <w:color w:val="ADBAC7"/>
-          <w:sz w:val="21"/>
-          <w:szCs w:val="21"/>
-          <w:lang w:val="en-US"/>
-        </w:rPr>
-        <w:t xml:space="preserve"> </w:t>
-      </w:r>
-      <w:proofErr w:type="spellStart"/>
-      <w:r>
-        <w:rPr>
-          <w:rFonts w:ascii="Fira Code" w:eastAsia="Times New Roman" w:hAnsi="Fira Code" w:cs="Times New Roman"/>
-          <w:color w:val="ADBAC7"/>
-          <w:sz w:val="21"/>
-          <w:szCs w:val="21"/>
-          <w:lang w:val="en-US"/>
-        </w:rPr>
-        <w:t>aliquid</w:t>
-      </w:r>
-      <w:proofErr w:type="spellEnd"/>
-      <w:r>
-        <w:rPr>
-          <w:rFonts w:ascii="Fira Code" w:eastAsia="Times New Roman" w:hAnsi="Fira Code" w:cs="Times New Roman"/>
-          <w:color w:val="ADBAC7"/>
-          <w:sz w:val="21"/>
-          <w:szCs w:val="21"/>
-          <w:lang w:val="en-US"/>
-        </w:rPr>
-        <w:t xml:space="preserve"> </w:t>
-      </w:r>
-      <w:proofErr w:type="spellStart"/>
-      <w:r>
-        <w:rPr>
-          <w:rFonts w:ascii="Fira Code" w:eastAsia="Times New Roman" w:hAnsi="Fira Code" w:cs="Times New Roman"/>
-          <w:color w:val="ADBAC7"/>
-          <w:sz w:val="21"/>
-          <w:szCs w:val="21"/>
-          <w:lang w:val="en-US"/>
-        </w:rPr>
-        <w:t>ratione</w:t>
-      </w:r>
-      <w:proofErr w:type="spellEnd"/>
-      <w:r>
-        <w:rPr>
-          <w:rFonts w:ascii="Fira Code" w:eastAsia="Times New Roman" w:hAnsi="Fira Code" w:cs="Times New Roman"/>
-          <w:color w:val="ADBAC7"/>
-          <w:sz w:val="21"/>
-          <w:szCs w:val="21"/>
-          <w:lang w:val="en-US"/>
-        </w:rPr>
-        <w:t>.</w:t>
-      </w:r>
-    </w:p>
-    <w:p>
-      <w:pPr>
-        <w:shd w:val="clear" w:color="auto" w:fill="22272E"/>
-        <w:spacing w:after="0" w:line="285" w:lineRule="atLeast"/>
-        <w:rPr>
-          <w:rFonts w:ascii="Fira Code" w:eastAsia="Times New Roman" w:hAnsi="Fira Code" w:cs="Times New Roman"/>
-          <w:color w:val="ADBAC7"/>
-          <w:sz w:val="21"/>
-          <w:szCs w:val="21"/>
-          <w:lang w:val="en-US"/>
-        </w:rPr>
-      </w:pPr>
-      <w:r>
-        <w:rPr>
-          <w:rFonts w:ascii="Fira Code" w:eastAsia="Times New Roman" w:hAnsi="Fira Code" w:cs="Times New Roman"/>
-          <w:color w:val="ADBAC7"/>
-          <w:sz w:val="21"/>
-          <w:szCs w:val="21"/>
-          <w:lang w:val="en-US"/>
-        </w:rPr>
-        <w:t>        &lt;/</w:t>
-      </w:r>
-      <w:r>
-        <w:rPr>
-          <w:rFonts w:ascii="Fira Code" w:eastAsia="Times New Roman" w:hAnsi="Fira Code" w:cs="Times New Roman"/>
-          <w:color w:val="8DDB8C"/>
-          <w:sz w:val="21"/>
-          <w:szCs w:val="21"/>
-          <w:lang w:val="en-US"/>
-        </w:rPr>
-        <w:t>p</w:t>
-      </w:r>
-      <w:r>
-        <w:rPr>
-          <w:rFonts w:ascii="Fira Code" w:eastAsia="Times New Roman" w:hAnsi="Fira Code" w:cs="Times New Roman"/>
-          <w:color w:val="ADBAC7"/>
-          <w:sz w:val="21"/>
-          <w:szCs w:val="21"/>
-          <w:lang w:val="en-US"/>
-        </w:rPr>
-        <w:t>&gt;</w:t>
-      </w:r>
-    </w:p>
-    <w:p>
-      <w:pPr>
-        <w:shd w:val="clear" w:color="auto" w:fill="22272E"/>
-        <w:spacing w:after="0" w:line="285" w:lineRule="atLeast"/>
-        <w:rPr>
-          <w:rFonts w:ascii="Fira Code" w:eastAsia="Times New Roman" w:hAnsi="Fira Code" w:cs="Times New Roman"/>
-          <w:color w:val="ADBAC7"/>
-          <w:sz w:val="21"/>
-          <w:szCs w:val="21"/>
-          <w:lang w:val="en-US"/>
-        </w:rPr>
-      </w:pPr>
-      <w:r>
-        <w:rPr>
-          <w:rFonts w:ascii="Fira Code" w:eastAsia="Times New Roman" w:hAnsi="Fira Code" w:cs="Times New Roman"/>
-          <w:color w:val="ADBAC7"/>
-          <w:sz w:val="21"/>
-          <w:szCs w:val="21"/>
-          <w:lang w:val="en-US"/>
-        </w:rPr>
-        <w:t>        &lt;</w:t>
-      </w:r>
-      <w:r>
-        <w:rPr>
-          <w:rFonts w:ascii="Fira Code" w:eastAsia="Times New Roman" w:hAnsi="Fira Code" w:cs="Times New Roman"/>
-          <w:color w:val="8DDB8C"/>
-          <w:sz w:val="21"/>
-          <w:szCs w:val="21"/>
-          <w:lang w:val="en-US"/>
-        </w:rPr>
-        <w:t>a</w:t>
-      </w:r>
-      <w:r>
-        <w:rPr>
-          <w:rFonts w:ascii="Fira Code" w:eastAsia="Times New Roman" w:hAnsi="Fira Code" w:cs="Times New Roman"/>
-          <w:color w:val="ADBAC7"/>
-          <w:sz w:val="21"/>
-          <w:szCs w:val="21"/>
-          <w:lang w:val="en-US"/>
-        </w:rPr>
-        <w:t xml:space="preserve"> </w:t>
-      </w:r>
-      <w:proofErr w:type="spellStart"/>
-      <w:r>
-        <w:rPr>
-          <w:rFonts w:ascii="Fira Code" w:eastAsia="Times New Roman" w:hAnsi="Fira Code" w:cs="Times New Roman"/>
-          <w:color w:val="6CB6FF"/>
-          <w:sz w:val="21"/>
-          <w:szCs w:val="21"/>
-          <w:lang w:val="en-US"/>
-        </w:rPr>
-        <w:t>href</w:t>
-      </w:r>
-      <w:proofErr w:type="spellEnd"/>
-      <w:r>
-        <w:rPr>
-          <w:rFonts w:ascii="Fira Code" w:eastAsia="Times New Roman" w:hAnsi="Fira Code" w:cs="Times New Roman"/>
-          <w:color w:val="ADBAC7"/>
-          <w:sz w:val="21"/>
-          <w:szCs w:val="21"/>
-          <w:lang w:val="en-US"/>
-        </w:rPr>
-        <w:t>=</w:t>
-      </w:r>
-      <w:r>
-        <w:rPr>
-          <w:rFonts w:ascii="Fira Code" w:eastAsia="Times New Roman" w:hAnsi="Fira Code" w:cs="Times New Roman"/>
-          <w:color w:val="96D0FF"/>
-          <w:sz w:val="21"/>
-          <w:szCs w:val="21"/>
-          <w:lang w:val="en-US"/>
-        </w:rPr>
-        <w:t>"#"</w:t>
-      </w:r>
-      <w:r>
-        <w:rPr>
-          <w:rFonts w:ascii="Fira Code" w:eastAsia="Times New Roman" w:hAnsi="Fira Code" w:cs="Times New Roman"/>
-          <w:color w:val="ADBAC7"/>
-          <w:sz w:val="21"/>
-          <w:szCs w:val="21"/>
-          <w:lang w:val="en-US"/>
-        </w:rPr>
-        <w:t>&gt;Leer mas...&lt;/</w:t>
-      </w:r>
-      <w:r>
-        <w:rPr>
-          <w:rFonts w:ascii="Fira Code" w:eastAsia="Times New Roman" w:hAnsi="Fira Code" w:cs="Times New Roman"/>
-          <w:color w:val="8DDB8C"/>
-          <w:sz w:val="21"/>
-          <w:szCs w:val="21"/>
-          <w:lang w:val="en-US"/>
-        </w:rPr>
-        <w:t>a</w:t>
-      </w:r>
-      <w:r>
-        <w:rPr>
-          <w:rFonts w:ascii="Fira Code" w:eastAsia="Times New Roman" w:hAnsi="Fira Code" w:cs="Times New Roman"/>
-          <w:color w:val="ADBAC7"/>
-          <w:sz w:val="21"/>
-          <w:szCs w:val="21"/>
-          <w:lang w:val="en-US"/>
-        </w:rPr>
-        <w:t>&gt;</w:t>
-      </w:r>
-    </w:p>
-    <w:p>
-      <w:pPr>
-        <w:shd w:val="clear" w:color="auto" w:fill="22272E"/>
-        <w:spacing w:after="0" w:line="285" w:lineRule="atLeast"/>
-        <w:rPr>
-          <w:rFonts w:ascii="Fira Code" w:eastAsia="Times New Roman" w:hAnsi="Fira Code" w:cs="Times New Roman"/>
-          <w:color w:val="ADBAC7"/>
-          <w:sz w:val="21"/>
-          <w:szCs w:val="21"/>
-          <w:lang w:val="en-US"/>
-        </w:rPr>
-      </w:pPr>
-      <w:r>
-        <w:rPr>
-          <w:rFonts w:ascii="Fira Code" w:eastAsia="Times New Roman" w:hAnsi="Fira Code" w:cs="Times New Roman"/>
-          <w:color w:val="ADBAC7"/>
-          <w:sz w:val="21"/>
-          <w:szCs w:val="21"/>
-          <w:lang w:val="en-US"/>
-        </w:rPr>
-        <w:t>      &lt;/</w:t>
-      </w:r>
-      <w:r>
-        <w:rPr>
-          <w:rFonts w:ascii="Fira Code" w:eastAsia="Times New Roman" w:hAnsi="Fira Code" w:cs="Times New Roman"/>
-          <w:color w:val="8DDB8C"/>
-          <w:sz w:val="21"/>
-          <w:szCs w:val="21"/>
-          <w:lang w:val="en-US"/>
-        </w:rPr>
-        <w:t>article</w:t>
-      </w:r>
-      <w:r>
-        <w:rPr>
-          <w:rFonts w:ascii="Fira Code" w:eastAsia="Times New Roman" w:hAnsi="Fira Code" w:cs="Times New Roman"/>
-          <w:color w:val="ADBAC7"/>
-          <w:sz w:val="21"/>
-          <w:szCs w:val="21"/>
-          <w:lang w:val="en-US"/>
-        </w:rPr>
-        <w:t>&gt;</w:t>
-      </w:r>
-    </w:p>
-    <w:p>
-      <w:pPr>
-        <w:shd w:val="clear" w:color="auto" w:fill="22272E"/>
-        <w:spacing w:after="0" w:line="285" w:lineRule="atLeast"/>
-        <w:rPr>
-          <w:rFonts w:ascii="Fira Code" w:eastAsia="Times New Roman" w:hAnsi="Fira Code" w:cs="Times New Roman"/>
-          <w:color w:val="ADBAC7"/>
-          <w:sz w:val="21"/>
-          <w:szCs w:val="21"/>
-          <w:lang w:val="en-US"/>
-        </w:rPr>
-      </w:pPr>
-      <w:r>
-        <w:rPr>
-          <w:rFonts w:ascii="Fira Code" w:eastAsia="Times New Roman" w:hAnsi="Fira Code" w:cs="Times New Roman"/>
-          <w:color w:val="ADBAC7"/>
-          <w:sz w:val="21"/>
-          <w:szCs w:val="21"/>
-          <w:lang w:val="en-US"/>
-        </w:rPr>
-        <w:lastRenderedPageBreak/>
+    </w:p>
+    <w:p>
+      <w:pPr>
+        <w:shd w:val="clear" w:color="auto" w:fill="22272E"/>
+        <w:spacing w:after="0" w:line="285" w:lineRule="atLeast"/>
+        <w:rPr>
+          <w:rFonts w:ascii="Fira Code" w:eastAsia="Times New Roman" w:hAnsi="Fira Code" w:cs="Times New Roman"/>
+          <w:color w:val="ADBAC7"/>
+          <w:sz w:val="21"/>
+          <w:szCs w:val="21"/>
+          <w:lang w:val="en-US"/>
+        </w:rPr>
+      </w:pPr>
+      <w:r>
+        <w:rPr>
+          <w:rFonts w:ascii="Fira Code" w:eastAsia="Times New Roman" w:hAnsi="Fira Code" w:cs="Times New Roman"/>
+          <w:color w:val="ADBAC7"/>
+          <w:sz w:val="21"/>
+          <w:szCs w:val="21"/>
+          <w:lang w:val="en-US"/>
+        </w:rPr>
         <w:t>    &lt;/</w:t>
       </w:r>
       <w:r>
@@ -4418,7 +4055,6 @@
           <w:lang w:val="en-US"/>
         </w:rPr>
       </w:pPr>
-      <w:proofErr w:type="spellStart"/>
       <w:r>
         <w:rPr>
           <w:rFonts w:ascii="Fira Code" w:eastAsia="Times New Roman" w:hAnsi="Fira Code" w:cs="Times New Roman"/>
@@ -4429,7 +4065,6 @@
         </w:rPr>
         <w:t>img</w:t>
       </w:r>
-      <w:proofErr w:type="spellEnd"/>
       <w:r>
         <w:rPr>
           <w:rFonts w:ascii="Fira Code" w:eastAsia="Times New Roman" w:hAnsi="Fira Code" w:cs="Times New Roman"/>
@@ -4713,20 +4348,8 @@
           <w:szCs w:val="21"/>
           <w:lang w:val="en-US"/>
         </w:rPr>
-        <w:t>.</w:t>
-      </w:r>
-      <w:proofErr w:type="spellStart"/>
-      <w:r>
-        <w:rPr>
-          <w:rFonts w:ascii="Fira Code" w:eastAsia="Times New Roman" w:hAnsi="Fira Code" w:cs="Times New Roman"/>
-          <w:color w:val="6CB6FF"/>
-          <w:sz w:val="21"/>
-          <w:szCs w:val="21"/>
-          <w:lang w:val="en-US"/>
-        </w:rPr>
-        <w:t>contenedor</w:t>
-      </w:r>
-      <w:proofErr w:type="spellEnd"/>
+        <w:t>.contenedor</w:t>
+      </w:r>
       <w:proofErr w:type="gramEnd"/>
       <w:r>
         <w:rPr>
@@ -5025,7 +4648,7 @@
           <w:szCs w:val="21"/>
           <w:lang w:val="en-US"/>
         </w:rPr>
-        <w:t>.dos</w:t>
+        <w:t>.tres</w:t>
       </w:r>
       <w:proofErr w:type="gramEnd"/>
       <w:r>
@@ -5036,20 +4659,8 @@
           <w:szCs w:val="21"/>
           <w:lang w:val="en-US"/>
         </w:rPr>
-        <w:t>-</w:t>
-      </w:r>
-      <w:proofErr w:type="spellStart"/>
-      <w:r>
-        <w:rPr>
-          <w:rFonts w:ascii="Fira Code" w:eastAsia="Times New Roman" w:hAnsi="Fira Code" w:cs="Times New Roman"/>
-          <w:color w:val="6CB6FF"/>
-          <w:sz w:val="21"/>
-          <w:szCs w:val="21"/>
-          <w:lang w:val="en-US"/>
-        </w:rPr>
-        <w:t>columnas</w:t>
-      </w:r>
-      <w:proofErr w:type="spellEnd"/>
+        <w:t>-columnas</w:t>
+      </w:r>
       <w:r>
         <w:rPr>
           <w:rFonts w:ascii="Fira Code" w:eastAsia="Times New Roman" w:hAnsi="Fira Code" w:cs="Times New Roman"/>
@@ -5181,20 +4792,8 @@
           <w:szCs w:val="21"/>
           <w:lang w:val="en-US"/>
         </w:rPr>
-        <w:t>.</w:t>
-      </w:r>
-      <w:proofErr w:type="spellStart"/>
-      <w:r>
-        <w:rPr>
-          <w:rFonts w:ascii="Fira Code" w:eastAsia="Times New Roman" w:hAnsi="Fira Code" w:cs="Times New Roman"/>
-          <w:color w:val="6CB6FF"/>
-          <w:sz w:val="21"/>
-          <w:szCs w:val="21"/>
-          <w:lang w:val="en-US"/>
-        </w:rPr>
-        <w:t>articulo</w:t>
-      </w:r>
-      <w:proofErr w:type="spellEnd"/>
+        <w:t>.articulo</w:t>
+      </w:r>
       <w:proofErr w:type="gramEnd"/>
       <w:r>
         <w:rPr>
@@ -5934,7 +5533,7 @@
           <w:szCs w:val="21"/>
           <w:lang w:val="en-US"/>
         </w:rPr>
-        <w:t>.dos</w:t>
+        <w:t>.tres</w:t>
       </w:r>
       <w:proofErr w:type="gramEnd"/>
       <w:r>
@@ -5945,20 +5544,8 @@
           <w:szCs w:val="21"/>
           <w:lang w:val="en-US"/>
         </w:rPr>
-        <w:t>-</w:t>
-      </w:r>
-      <w:proofErr w:type="spellStart"/>
-      <w:r>
-        <w:rPr>
-          <w:rFonts w:ascii="Fira Code" w:eastAsia="Times New Roman" w:hAnsi="Fira Code" w:cs="Times New Roman"/>
-          <w:color w:val="6CB6FF"/>
-          <w:sz w:val="21"/>
-          <w:szCs w:val="21"/>
-          <w:lang w:val="en-US"/>
-        </w:rPr>
-        <w:t>columnas</w:t>
-      </w:r>
-      <w:proofErr w:type="spellEnd"/>
+        <w:t>-columnas</w:t>
+      </w:r>
       <w:r>
         <w:rPr>
           <w:rFonts w:ascii="Fira Code" w:eastAsia="Times New Roman" w:hAnsi="Fira Code" w:cs="Times New Roman"/>
@@ -6457,7 +6044,7 @@
           <w:szCs w:val="21"/>
           <w:lang w:val="en-US"/>
         </w:rPr>
-        <w:t>.dos</w:t>
+        <w:t>.tres</w:t>
       </w:r>
       <w:proofErr w:type="gramEnd"/>
       <w:r>
@@ -6468,20 +6055,8 @@
           <w:szCs w:val="21"/>
           <w:lang w:val="en-US"/>
         </w:rPr>
-        <w:t>-</w:t>
-      </w:r>
-      <w:proofErr w:type="spellStart"/>
-      <w:r>
-        <w:rPr>
-          <w:rFonts w:ascii="Fira Code" w:eastAsia="Times New Roman" w:hAnsi="Fira Code" w:cs="Times New Roman"/>
-          <w:color w:val="6CB6FF"/>
-          <w:sz w:val="21"/>
-          <w:szCs w:val="21"/>
-          <w:lang w:val="en-US"/>
-        </w:rPr>
-        <w:t>columnas</w:t>
-      </w:r>
-      <w:proofErr w:type="spellEnd"/>
+        <w:t>-columnas</w:t>
+      </w:r>
       <w:r>
         <w:rPr>
           <w:rFonts w:ascii="Fira Code" w:eastAsia="Times New Roman" w:hAnsi="Fira Code" w:cs="Times New Roman"/>
@@ -7011,6 +6586,327 @@
           <w:szCs w:val="21"/>
           <w:lang w:val="en-US"/>
         </w:rPr>
+        <w:t xml:space="preserve">  </w:t>
+      </w:r>
+      <w:proofErr w:type="gramStart"/>
+      <w:r>
+        <w:rPr>
+          <w:rFonts w:ascii="Fira Code" w:eastAsia="Times New Roman" w:hAnsi="Fira Code" w:cs="Times New Roman"/>
+          <w:color w:val="6CB6FF"/>
+          <w:sz w:val="21"/>
+          <w:szCs w:val="21"/>
+          <w:lang w:val="en-US"/>
+        </w:rPr>
+        <w:t>.tres</w:t>
+      </w:r>
+      <w:proofErr w:type="gramEnd"/>
+      <w:r>
+        <w:rPr>
+          <w:rFonts w:ascii="Fira Code" w:eastAsia="Times New Roman" w:hAnsi="Fira Code" w:cs="Times New Roman"/>
+          <w:color w:val="6CB6FF"/>
+          <w:sz w:val="21"/>
+          <w:szCs w:val="21"/>
+          <w:lang w:val="en-US"/>
+        </w:rPr>
+        <w:t>-columnas</w:t>
+      </w:r>
+      <w:r>
+        <w:rPr>
+          <w:rFonts w:ascii="Fira Code" w:eastAsia="Times New Roman" w:hAnsi="Fira Code" w:cs="Times New Roman"/>
+          <w:color w:val="ADBAC7"/>
+          <w:sz w:val="21"/>
+          <w:szCs w:val="21"/>
+          <w:lang w:val="en-US"/>
+        </w:rPr>
+        <w:t xml:space="preserve"> {</w:t>
+      </w:r>
+    </w:p>
+    <w:p>
+      <w:pPr>
+        <w:shd w:val="clear" w:color="auto" w:fill="22272E"/>
+        <w:spacing w:after="0" w:line="285" w:lineRule="atLeast"/>
+        <w:rPr>
+          <w:rFonts w:ascii="Fira Code" w:eastAsia="Times New Roman" w:hAnsi="Fira Code" w:cs="Times New Roman"/>
+          <w:color w:val="ADBAC7"/>
+          <w:sz w:val="21"/>
+          <w:szCs w:val="21"/>
+          <w:lang w:val="en-US"/>
+        </w:rPr>
+      </w:pPr>
+      <w:r>
+        <w:rPr>
+          <w:rFonts w:ascii="Fira Code" w:eastAsia="Times New Roman" w:hAnsi="Fira Code" w:cs="Times New Roman"/>
+          <w:color w:val="ADBAC7"/>
+          <w:sz w:val="21"/>
+          <w:szCs w:val="21"/>
+          <w:lang w:val="en-US"/>
+        </w:rPr>
+        <w:t xml:space="preserve">    </w:t>
+      </w:r>
+      <w:r>
+        <w:rPr>
+          <w:rFonts w:ascii="Fira Code" w:eastAsia="Times New Roman" w:hAnsi="Fira Code" w:cs="Times New Roman"/>
+          <w:color w:val="768390"/>
+          <w:sz w:val="21"/>
+          <w:szCs w:val="21"/>
+          <w:lang w:val="en-US"/>
+        </w:rPr>
+        <w:t xml:space="preserve">/* grid-template-columns: </w:t>
+      </w:r>
+      <w:proofErr w:type="gramStart"/>
+      <w:r>
+        <w:rPr>
+          <w:rFonts w:ascii="Fira Code" w:eastAsia="Times New Roman" w:hAnsi="Fira Code" w:cs="Times New Roman"/>
+          <w:color w:val="768390"/>
+          <w:sz w:val="21"/>
+          <w:szCs w:val="21"/>
+          <w:lang w:val="en-US"/>
+        </w:rPr>
+        <w:t>repeat(</w:t>
+      </w:r>
+      <w:proofErr w:type="gramEnd"/>
+      <w:r>
+        <w:rPr>
+          <w:rFonts w:ascii="Fira Code" w:eastAsia="Times New Roman" w:hAnsi="Fira Code" w:cs="Times New Roman"/>
+          <w:color w:val="768390"/>
+          <w:sz w:val="21"/>
+          <w:szCs w:val="21"/>
+          <w:lang w:val="en-US"/>
+        </w:rPr>
+        <w:t>33.3%, 3); */</w:t>
+      </w:r>
+    </w:p>
+    <w:p>
+      <w:pPr>
+        <w:shd w:val="clear" w:color="auto" w:fill="22272E"/>
+        <w:spacing w:after="0" w:line="285" w:lineRule="atLeast"/>
+        <w:rPr>
+          <w:rFonts w:ascii="Fira Code" w:eastAsia="Times New Roman" w:hAnsi="Fira Code" w:cs="Times New Roman"/>
+          <w:color w:val="ADBAC7"/>
+          <w:sz w:val="21"/>
+          <w:szCs w:val="21"/>
+          <w:lang w:val="en-US"/>
+        </w:rPr>
+      </w:pPr>
+      <w:r>
+        <w:rPr>
+          <w:rFonts w:ascii="Fira Code" w:eastAsia="Times New Roman" w:hAnsi="Fira Code" w:cs="Times New Roman"/>
+          <w:color w:val="ADBAC7"/>
+          <w:sz w:val="21"/>
+          <w:szCs w:val="21"/>
+          <w:lang w:val="en-US"/>
+        </w:rPr>
+        <w:t xml:space="preserve">    </w:t>
+      </w:r>
+      <w:r>
+        <w:rPr>
+          <w:rFonts w:ascii="Fira Code" w:eastAsia="Times New Roman" w:hAnsi="Fira Code" w:cs="Times New Roman"/>
+          <w:color w:val="6CB6FF"/>
+          <w:sz w:val="21"/>
+          <w:szCs w:val="21"/>
+          <w:lang w:val="en-US"/>
+        </w:rPr>
+        <w:t>grid-template-columns</w:t>
+      </w:r>
+      <w:r>
+        <w:rPr>
+          <w:rFonts w:ascii="Fira Code" w:eastAsia="Times New Roman" w:hAnsi="Fira Code" w:cs="Times New Roman"/>
+          <w:color w:val="ADBAC7"/>
+          <w:sz w:val="21"/>
+          <w:szCs w:val="21"/>
+          <w:lang w:val="en-US"/>
+        </w:rPr>
+        <w:t xml:space="preserve">: </w:t>
+      </w:r>
+      <w:proofErr w:type="gramStart"/>
+      <w:r>
+        <w:rPr>
+          <w:rFonts w:ascii="Fira Code" w:eastAsia="Times New Roman" w:hAnsi="Fira Code" w:cs="Times New Roman"/>
+          <w:color w:val="6CB6FF"/>
+          <w:sz w:val="21"/>
+          <w:szCs w:val="21"/>
+          <w:lang w:val="en-US"/>
+        </w:rPr>
+        <w:t>repeat</w:t>
+      </w:r>
+      <w:r>
+        <w:rPr>
+          <w:rFonts w:ascii="Fira Code" w:eastAsia="Times New Roman" w:hAnsi="Fira Code" w:cs="Times New Roman"/>
+          <w:color w:val="ADBAC7"/>
+          <w:sz w:val="21"/>
+          <w:szCs w:val="21"/>
+          <w:lang w:val="en-US"/>
+        </w:rPr>
+        <w:t>(</w:t>
+      </w:r>
+      <w:proofErr w:type="gramEnd"/>
+      <w:r>
+        <w:rPr>
+          <w:rFonts w:ascii="Fira Code" w:eastAsia="Times New Roman" w:hAnsi="Fira Code" w:cs="Times New Roman"/>
+          <w:color w:val="6CB6FF"/>
+          <w:sz w:val="21"/>
+          <w:szCs w:val="21"/>
+          <w:lang w:val="en-US"/>
+        </w:rPr>
+        <w:t>3</w:t>
+      </w:r>
+      <w:r>
+        <w:rPr>
+          <w:rFonts w:ascii="Fira Code" w:eastAsia="Times New Roman" w:hAnsi="Fira Code" w:cs="Times New Roman"/>
+          <w:color w:val="ADBAC7"/>
+          <w:sz w:val="21"/>
+          <w:szCs w:val="21"/>
+          <w:lang w:val="en-US"/>
+        </w:rPr>
+        <w:t xml:space="preserve">, </w:t>
+      </w:r>
+      <w:r>
+        <w:rPr>
+          <w:rFonts w:ascii="Fira Code" w:eastAsia="Times New Roman" w:hAnsi="Fira Code" w:cs="Times New Roman"/>
+          <w:color w:val="6CB6FF"/>
+          <w:sz w:val="21"/>
+          <w:szCs w:val="21"/>
+          <w:lang w:val="en-US"/>
+        </w:rPr>
+        <w:t>1</w:t>
+      </w:r>
+      <w:r>
+        <w:rPr>
+          <w:rFonts w:ascii="Fira Code" w:eastAsia="Times New Roman" w:hAnsi="Fira Code" w:cs="Times New Roman"/>
+          <w:color w:val="F47067"/>
+          <w:sz w:val="21"/>
+          <w:szCs w:val="21"/>
+          <w:lang w:val="en-US"/>
+        </w:rPr>
+        <w:t>fr</w:t>
+      </w:r>
+      <w:r>
+        <w:rPr>
+          <w:rFonts w:ascii="Fira Code" w:eastAsia="Times New Roman" w:hAnsi="Fira Code" w:cs="Times New Roman"/>
+          <w:color w:val="ADBAC7"/>
+          <w:sz w:val="21"/>
+          <w:szCs w:val="21"/>
+          <w:lang w:val="en-US"/>
+        </w:rPr>
+        <w:t>);</w:t>
+      </w:r>
+    </w:p>
+    <w:p>
+      <w:pPr>
+        <w:shd w:val="clear" w:color="auto" w:fill="22272E"/>
+        <w:spacing w:after="0" w:line="285" w:lineRule="atLeast"/>
+        <w:rPr>
+          <w:rFonts w:ascii="Fira Code" w:eastAsia="Times New Roman" w:hAnsi="Fira Code" w:cs="Times New Roman"/>
+          <w:color w:val="ADBAC7"/>
+          <w:sz w:val="21"/>
+          <w:szCs w:val="21"/>
+          <w:lang w:val="en-US"/>
+        </w:rPr>
+      </w:pPr>
+      <w:r>
+        <w:rPr>
+          <w:rFonts w:ascii="Fira Code" w:eastAsia="Times New Roman" w:hAnsi="Fira Code" w:cs="Times New Roman"/>
+          <w:color w:val="ADBAC7"/>
+          <w:sz w:val="21"/>
+          <w:szCs w:val="21"/>
+          <w:lang w:val="en-US"/>
+        </w:rPr>
+        <w:t xml:space="preserve">    </w:t>
+      </w:r>
+      <w:r>
+        <w:rPr>
+          <w:rFonts w:ascii="Fira Code" w:eastAsia="Times New Roman" w:hAnsi="Fira Code" w:cs="Times New Roman"/>
+          <w:color w:val="6CB6FF"/>
+          <w:sz w:val="21"/>
+          <w:szCs w:val="21"/>
+          <w:lang w:val="en-US"/>
+        </w:rPr>
+        <w:t>column-gap</w:t>
+      </w:r>
+      <w:r>
+        <w:rPr>
+          <w:rFonts w:ascii="Fira Code" w:eastAsia="Times New Roman" w:hAnsi="Fira Code" w:cs="Times New Roman"/>
+          <w:color w:val="ADBAC7"/>
+          <w:sz w:val="21"/>
+          <w:szCs w:val="21"/>
+          <w:lang w:val="en-US"/>
+        </w:rPr>
+        <w:t xml:space="preserve">: </w:t>
+      </w:r>
+      <w:r>
+        <w:rPr>
+          <w:rFonts w:ascii="Fira Code" w:eastAsia="Times New Roman" w:hAnsi="Fira Code" w:cs="Times New Roman"/>
+          <w:color w:val="6CB6FF"/>
+          <w:sz w:val="21"/>
+          <w:szCs w:val="21"/>
+          <w:lang w:val="en-US"/>
+        </w:rPr>
+        <w:t>2</w:t>
+      </w:r>
+      <w:r>
+        <w:rPr>
+          <w:rFonts w:ascii="Fira Code" w:eastAsia="Times New Roman" w:hAnsi="Fira Code" w:cs="Times New Roman"/>
+          <w:color w:val="F47067"/>
+          <w:sz w:val="21"/>
+          <w:szCs w:val="21"/>
+          <w:lang w:val="en-US"/>
+        </w:rPr>
+        <w:t>rem</w:t>
+      </w:r>
+      <w:r>
+        <w:rPr>
+          <w:rFonts w:ascii="Fira Code" w:eastAsia="Times New Roman" w:hAnsi="Fira Code" w:cs="Times New Roman"/>
+          <w:color w:val="ADBAC7"/>
+          <w:sz w:val="21"/>
+          <w:szCs w:val="21"/>
+          <w:lang w:val="en-US"/>
+        </w:rPr>
+        <w:t>;</w:t>
+      </w:r>
+    </w:p>
+    <w:p>
+      <w:pPr>
+        <w:shd w:val="clear" w:color="auto" w:fill="22272E"/>
+        <w:spacing w:after="0" w:line="285" w:lineRule="atLeast"/>
+        <w:rPr>
+          <w:rFonts w:ascii="Fira Code" w:eastAsia="Times New Roman" w:hAnsi="Fira Code" w:cs="Times New Roman"/>
+          <w:color w:val="ADBAC7"/>
+          <w:sz w:val="21"/>
+          <w:szCs w:val="21"/>
+          <w:lang w:val="en-US"/>
+        </w:rPr>
+      </w:pPr>
+      <w:r>
+        <w:rPr>
+          <w:rFonts w:ascii="Fira Code" w:eastAsia="Times New Roman" w:hAnsi="Fira Code" w:cs="Times New Roman"/>
+          <w:color w:val="ADBAC7"/>
+          <w:sz w:val="21"/>
+          <w:szCs w:val="21"/>
+          <w:lang w:val="en-US"/>
+        </w:rPr>
+        <w:t>  }</w:t>
+      </w:r>
+    </w:p>
+    <w:p>
+      <w:pPr>
+        <w:shd w:val="clear" w:color="auto" w:fill="22272E"/>
+        <w:spacing w:after="0" w:line="285" w:lineRule="atLeast"/>
+        <w:rPr>
+          <w:rFonts w:ascii="Fira Code" w:eastAsia="Times New Roman" w:hAnsi="Fira Code" w:cs="Times New Roman"/>
+          <w:color w:val="ADBAC7"/>
+          <w:sz w:val="21"/>
+          <w:szCs w:val="21"/>
+          <w:lang w:val="en-US"/>
+        </w:rPr>
+      </w:pPr>
+      <w:r>
+        <w:rPr>
+          <w:rFonts w:ascii="Fira Code" w:eastAsia="Times New Roman" w:hAnsi="Fira Code" w:cs="Times New Roman"/>
+          <w:color w:val="ADBAC7"/>
+          <w:sz w:val="21"/>
+          <w:szCs w:val="21"/>
+          <w:lang w:val="en-US"/>
+        </w:rPr>
         <w:t>}</w:t>
       </w:r>
     </w:p>
@@ -7261,29 +7157,7 @@
           <w:szCs w:val="21"/>
           <w:lang w:val="en-US"/>
         </w:rPr>
-        <w:t xml:space="preserve">/* </w:t>
-      </w:r>
-      <w:proofErr w:type="spellStart"/>
-      <w:r>
-        <w:rPr>
-          <w:rFonts w:ascii="Fira Code" w:eastAsia="Times New Roman" w:hAnsi="Fira Code" w:cs="Times New Roman"/>
-          <w:color w:val="768390"/>
-          <w:sz w:val="21"/>
-          <w:szCs w:val="21"/>
-          <w:lang w:val="en-US"/>
-        </w:rPr>
-        <w:t>Extra large</w:t>
-      </w:r>
-      <w:proofErr w:type="spellEnd"/>
-      <w:r>
-        <w:rPr>
-          <w:rFonts w:ascii="Fira Code" w:eastAsia="Times New Roman" w:hAnsi="Fira Code" w:cs="Times New Roman"/>
-          <w:color w:val="768390"/>
-          <w:sz w:val="21"/>
-          <w:szCs w:val="21"/>
-          <w:lang w:val="en-US"/>
-        </w:rPr>
-        <w:t xml:space="preserve"> devices (large laptops and desktops, 1200px and up) */</w:t>
+        <w:t>/* Extra large devices (large laptops and desktops, 1200px and up) */</w:t>
       </w:r>
     </w:p>
     <w:p>
@@ -7517,18 +7391,28 @@
         <w:lastRenderedPageBreak/>
         <w:t>Resultados</w:t>
       </w:r>
-      <w:r>
+    </w:p>
+    <w:p>
+      <w:pPr>
         <w:rPr>
           <w:b/>
           <w:bCs/>
           <w:sz w:val="32"/>
           <w:szCs w:val="32"/>
         </w:rPr>
+      </w:pPr>
+      <w:r>
+        <w:rPr>
+          <w:b/>
+          <w:bCs/>
+          <w:sz w:val="32"/>
+          <w:szCs w:val="32"/>
+        </w:rPr>
         <w:drawing>
-          <wp:inline distT="0" distB="0" distL="0" distR="0" wp14:anchorId="5D3C5A62" wp14:editId="4AF746DF">
-            <wp:extent cx="5612130" cy="2857500"/>
-            <wp:effectExtent l="0" t="0" r="7620" b="0"/>
-            <wp:docPr id="3" name="Picture 3"/>
+          <wp:inline distT="0" distB="0" distL="0" distR="0" wp14:anchorId="4F97E5A8" wp14:editId="24992E9B">
+            <wp:extent cx="5612130" cy="2944495"/>
+            <wp:effectExtent l="0" t="0" r="7620" b="8255"/>
+            <wp:docPr id="2" name="Picture 2"/>
             <wp:cNvGraphicFramePr>
               <a:graphicFrameLocks xmlns:a="http://schemas.openxmlformats.org/drawingml/2006/main" noChangeAspect="1"/>
             </wp:cNvGraphicFramePr>
@@ -7548,7 +7432,7 @@
                   <pic:spPr>
                     <a:xfrm>
                       <a:off x="0" y="0"/>
-                      <a:ext cx="5612130" cy="2857500"/>
+                      <a:ext cx="5612130" cy="2944495"/>
                     </a:xfrm>
                     <a:prstGeom prst="rect">
                       <a:avLst/>
@@ -7560,19 +7444,29 @@
           </wp:inline>
         </w:drawing>
       </w:r>
-      <w:r>
+    </w:p>
+    <w:p>
+      <w:pPr>
         <w:rPr>
           <w:b/>
           <w:bCs/>
           <w:sz w:val="32"/>
           <w:szCs w:val="32"/>
         </w:rPr>
+      </w:pPr>
+      <w:r>
+        <w:rPr>
+          <w:b/>
+          <w:bCs/>
+          <w:sz w:val="32"/>
+          <w:szCs w:val="32"/>
+        </w:rPr>
         <w:lastRenderedPageBreak/>
         <w:drawing>
-          <wp:inline distT="0" distB="0" distL="0" distR="0" wp14:anchorId="03637176" wp14:editId="3660C8BA">
-            <wp:extent cx="5612130" cy="6264910"/>
-            <wp:effectExtent l="0" t="0" r="7620" b="2540"/>
-            <wp:docPr id="4" name="Picture 4"/>
+          <wp:inline distT="0" distB="0" distL="0" distR="0" wp14:anchorId="38636190" wp14:editId="67319291">
+            <wp:extent cx="5612130" cy="7341235"/>
+            <wp:effectExtent l="0" t="0" r="7620" b="0"/>
+            <wp:docPr id="6" name="Picture 6"/>
             <wp:cNvGraphicFramePr>
               <a:graphicFrameLocks xmlns:a="http://schemas.openxmlformats.org/drawingml/2006/main" noChangeAspect="1"/>
             </wp:cNvGraphicFramePr>
@@ -7592,7 +7486,7 @@
                   <pic:spPr>
                     <a:xfrm>
                       <a:off x="0" y="0"/>
-                      <a:ext cx="5612130" cy="6264910"/>
+                      <a:ext cx="5612130" cy="7341235"/>
                     </a:xfrm>
                     <a:prstGeom prst="rect">
                       <a:avLst/>
@@ -7613,10 +7507,10 @@
         </w:rPr>
         <w:lastRenderedPageBreak/>
         <w:drawing>
-          <wp:inline distT="0" distB="0" distL="0" distR="0" wp14:anchorId="21550D3A" wp14:editId="56E93346">
-            <wp:extent cx="4521200" cy="8258810"/>
+          <wp:inline distT="0" distB="0" distL="0" distR="0" wp14:anchorId="5D8E3608" wp14:editId="33BBA7F9">
+            <wp:extent cx="4540885" cy="8258810"/>
             <wp:effectExtent l="0" t="0" r="0" b="8890"/>
-            <wp:docPr id="5" name="Picture 5"/>
+            <wp:docPr id="7" name="Picture 7"/>
             <wp:cNvGraphicFramePr>
               <a:graphicFrameLocks xmlns:a="http://schemas.openxmlformats.org/drawingml/2006/main" noChangeAspect="1"/>
             </wp:cNvGraphicFramePr>
@@ -7636,7 +7530,7 @@
                   <pic:spPr>
                     <a:xfrm>
                       <a:off x="0" y="0"/>
-                      <a:ext cx="4521200" cy="8258810"/>
+                      <a:ext cx="4540885" cy="8258810"/>
                     </a:xfrm>
                     <a:prstGeom prst="rect">
                       <a:avLst/>
@@ -7665,7 +7559,6 @@
           <w:bCs/>
         </w:rPr>
       </w:pPr>
-      <w:proofErr w:type="spellStart"/>
       <w:r>
         <w:rPr>
           <w:b/>
@@ -7674,17 +7567,7 @@
           <w:szCs w:val="32"/>
         </w:rPr>
         <w:lastRenderedPageBreak/>
-        <w:t>Codigo</w:t>
-      </w:r>
-      <w:proofErr w:type="spellEnd"/>
-      <w:r>
-        <w:rPr>
-          <w:b/>
-          <w:bCs/>
-          <w:sz w:val="32"/>
-          <w:szCs w:val="32"/>
-        </w:rPr>
-        <w:t xml:space="preserve"> Fuente</w:t>
+        <w:t>Codigo Fuente</w:t>
       </w:r>
     </w:p>
     <w:p>
